--- a/Section 4 - Windows Installation/28. Recovery Reset Notes.docx
+++ b/Section 4 - Windows Installation/28. Recovery Reset Notes.docx
@@ -26,17 +26,13 @@
           <w:rFonts w:ascii="Roboto" w:hAnsi="Roboto" w:cs="System Font"/>
           <w:color w:val="0E0E0E"/>
           <w:kern w:val="0"/>
-          <w:sz w:val="28"/>
-          <w:szCs w:val="28"/>
-        </w:rPr>
-      </w:pPr>
-      <w:r>
-        <w:rPr>
-          <w:rFonts w:ascii="Roboto" w:hAnsi="Roboto" w:cs="System Font"/>
-          <w:color w:val="0E0E0E"/>
-          <w:kern w:val="0"/>
-          <w:sz w:val="28"/>
-          <w:szCs w:val="28"/>
+        </w:rPr>
+      </w:pPr>
+      <w:r>
+        <w:rPr>
+          <w:rFonts w:ascii="Roboto" w:hAnsi="Roboto" w:cs="System Font"/>
+          <w:color w:val="0E0E0E"/>
+          <w:kern w:val="0"/>
         </w:rPr>
         <w:t xml:space="preserve">Here is a </w:t>
       </w:r>
@@ -47,8 +43,6 @@
           <w:bCs/>
           <w:color w:val="0E0E0E"/>
           <w:kern w:val="0"/>
-          <w:sz w:val="28"/>
-          <w:szCs w:val="28"/>
         </w:rPr>
         <w:t>comprehensive sentence-by-sentence breakdown</w:t>
       </w:r>
@@ -57,8 +51,6 @@
           <w:rFonts w:ascii="Roboto" w:hAnsi="Roboto" w:cs="System Font"/>
           <w:color w:val="0E0E0E"/>
           <w:kern w:val="0"/>
-          <w:sz w:val="28"/>
-          <w:szCs w:val="28"/>
         </w:rPr>
         <w:t xml:space="preserve"> of the document </w:t>
       </w:r>
@@ -69,8 +61,6 @@
           <w:bCs/>
           <w:color w:val="0E0E0E"/>
           <w:kern w:val="0"/>
-          <w:sz w:val="28"/>
-          <w:szCs w:val="28"/>
         </w:rPr>
         <w:t>“Recovery Reset”</w:t>
       </w:r>
@@ -79,8 +69,6 @@
           <w:rFonts w:ascii="Roboto" w:hAnsi="Roboto" w:cs="System Font"/>
           <w:color w:val="0E0E0E"/>
           <w:kern w:val="0"/>
-          <w:sz w:val="28"/>
-          <w:szCs w:val="28"/>
         </w:rPr>
         <w:t xml:space="preserve"> in the form of </w:t>
       </w:r>
@@ -91,8 +79,6 @@
           <w:bCs/>
           <w:color w:val="0E0E0E"/>
           <w:kern w:val="0"/>
-          <w:sz w:val="28"/>
-          <w:szCs w:val="28"/>
         </w:rPr>
         <w:t>study notes</w:t>
       </w:r>
@@ -101,8 +87,6 @@
           <w:rFonts w:ascii="Roboto" w:hAnsi="Roboto" w:cs="System Font"/>
           <w:color w:val="0E0E0E"/>
           <w:kern w:val="0"/>
-          <w:sz w:val="28"/>
-          <w:szCs w:val="28"/>
         </w:rPr>
         <w:t xml:space="preserve">, ensuring no critical information is omitted. This is optimized for </w:t>
       </w:r>
@@ -113,8 +97,6 @@
           <w:bCs/>
           <w:color w:val="0E0E0E"/>
           <w:kern w:val="0"/>
-          <w:sz w:val="28"/>
-          <w:szCs w:val="28"/>
         </w:rPr>
         <w:t>CompTIA A+ 1102</w:t>
       </w:r>
@@ -123,8 +105,6 @@
           <w:rFonts w:ascii="Roboto" w:hAnsi="Roboto" w:cs="System Font"/>
           <w:color w:val="0E0E0E"/>
           <w:kern w:val="0"/>
-          <w:sz w:val="28"/>
-          <w:szCs w:val="28"/>
         </w:rPr>
         <w:t xml:space="preserve"> exam preparation, following your structured request:</w:t>
       </w:r>
@@ -153,8 +133,6 @@
           <w:rFonts w:ascii="Roboto" w:hAnsi="Roboto" w:cs="System Font"/>
           <w:color w:val="0E0E0E"/>
           <w:kern w:val="0"/>
-          <w:sz w:val="28"/>
-          <w:szCs w:val="28"/>
         </w:rPr>
       </w:pPr>
     </w:p>
@@ -182,19 +160,15 @@
           <w:rFonts w:ascii="Roboto" w:hAnsi="Roboto" w:cs="System Font"/>
           <w:color w:val="0E0E0E"/>
           <w:kern w:val="0"/>
-          <w:sz w:val="28"/>
-          <w:szCs w:val="28"/>
-        </w:rPr>
-      </w:pPr>
-      <w:r>
-        <w:rPr>
-          <w:rFonts w:ascii="Apple Color Emoji" w:hAnsi="Apple Color Emoji" w:cs="Apple Color Emoji"/>
-          <w:b/>
-          <w:bCs/>
-          <w:color w:val="0E0E0E"/>
-          <w:kern w:val="0"/>
-          <w:sz w:val="28"/>
-          <w:szCs w:val="28"/>
+        </w:rPr>
+      </w:pPr>
+      <w:r>
+        <w:rPr>
+          <w:rFonts w:ascii="Segoe UI Emoji" w:hAnsi="Segoe UI Emoji" w:cs="Segoe UI Emoji"/>
+          <w:b/>
+          <w:bCs/>
+          <w:color w:val="0E0E0E"/>
+          <w:kern w:val="0"/>
         </w:rPr>
         <w:t>✅</w:t>
       </w:r>
@@ -205,8 +179,6 @@
           <w:bCs/>
           <w:color w:val="0E0E0E"/>
           <w:kern w:val="0"/>
-          <w:sz w:val="28"/>
-          <w:szCs w:val="28"/>
         </w:rPr>
         <w:t xml:space="preserve"> 1. Concept Overview: Recovery and Reset</w:t>
       </w:r>
@@ -230,8 +202,6 @@
           <w:rFonts w:ascii="Roboto" w:hAnsi="Roboto" w:cs="System Font"/>
           <w:color w:val="0E0E0E"/>
           <w:kern w:val="0"/>
-          <w:sz w:val="28"/>
-          <w:szCs w:val="28"/>
         </w:rPr>
       </w:pPr>
       <w:r>
@@ -241,8 +211,6 @@
           <w:bCs/>
           <w:color w:val="0E0E0E"/>
           <w:kern w:val="0"/>
-          <w:sz w:val="28"/>
-          <w:szCs w:val="28"/>
         </w:rPr>
         <w:t>Recovery and rese</w:t>
       </w:r>
@@ -253,8 +221,6 @@
           <w:bCs/>
           <w:color w:val="0E0E0E"/>
           <w:kern w:val="0"/>
-          <w:sz w:val="28"/>
-          <w:szCs w:val="28"/>
         </w:rPr>
         <w:t xml:space="preserve">t </w:t>
       </w:r>
@@ -263,8 +229,6 @@
           <w:rFonts w:ascii="Roboto" w:hAnsi="Roboto" w:cs="System Font"/>
           <w:color w:val="0E0E0E"/>
           <w:kern w:val="0"/>
-          <w:sz w:val="28"/>
-          <w:szCs w:val="28"/>
         </w:rPr>
         <w:t xml:space="preserve">are </w:t>
       </w:r>
@@ -275,8 +239,6 @@
           <w:bCs/>
           <w:color w:val="0E0E0E"/>
           <w:kern w:val="0"/>
-          <w:sz w:val="28"/>
-          <w:szCs w:val="28"/>
         </w:rPr>
         <w:t>built-in tools in Windows</w:t>
       </w:r>
@@ -285,8 +247,6 @@
           <w:rFonts w:ascii="Roboto" w:hAnsi="Roboto" w:cs="System Font"/>
           <w:color w:val="0E0E0E"/>
           <w:kern w:val="0"/>
-          <w:sz w:val="28"/>
-          <w:szCs w:val="28"/>
         </w:rPr>
         <w:t xml:space="preserve"> designed to help users </w:t>
       </w:r>
@@ -297,8 +257,6 @@
           <w:bCs/>
           <w:color w:val="0E0E0E"/>
           <w:kern w:val="0"/>
-          <w:sz w:val="28"/>
-          <w:szCs w:val="28"/>
         </w:rPr>
         <w:t>repair a malfunctioning or corrupted operating system</w:t>
       </w:r>
@@ -307,8 +265,6 @@
           <w:rFonts w:ascii="Roboto" w:hAnsi="Roboto" w:cs="System Font"/>
           <w:color w:val="0E0E0E"/>
           <w:kern w:val="0"/>
-          <w:sz w:val="28"/>
-          <w:szCs w:val="28"/>
         </w:rPr>
         <w:t xml:space="preserve"> without having to erase everything and do a full clean install. </w:t>
       </w:r>
@@ -319,30 +275,36 @@
           <w:bCs/>
           <w:color w:val="0E0E0E"/>
           <w:kern w:val="0"/>
-          <w:sz w:val="28"/>
-          <w:szCs w:val="28"/>
-        </w:rPr>
-        <w:t>Recovery and reset do not remove the OS but fixes it</w:t>
-      </w:r>
-      <w:r>
-        <w:rPr>
-          <w:rFonts w:ascii="Roboto" w:hAnsi="Roboto" w:cs="System Font"/>
-          <w:b/>
-          <w:bCs/>
-          <w:color w:val="0E0E0E"/>
-          <w:kern w:val="0"/>
-          <w:sz w:val="28"/>
-          <w:szCs w:val="28"/>
-        </w:rPr>
-        <w:t xml:space="preserve">. </w:t>
-      </w:r>
-      <w:r>
-        <w:rPr>
-          <w:rFonts w:ascii="Roboto" w:hAnsi="Roboto" w:cs="System Font"/>
-          <w:color w:val="0E0E0E"/>
-          <w:kern w:val="0"/>
-          <w:sz w:val="28"/>
-          <w:szCs w:val="28"/>
+        </w:rPr>
+        <w:t xml:space="preserve">Recovery and reset do not remove the OS but </w:t>
+      </w:r>
+      <w:proofErr w:type="gramStart"/>
+      <w:r>
+        <w:rPr>
+          <w:rFonts w:ascii="Roboto" w:hAnsi="Roboto" w:cs="System Font"/>
+          <w:b/>
+          <w:bCs/>
+          <w:color w:val="0E0E0E"/>
+          <w:kern w:val="0"/>
+        </w:rPr>
+        <w:t>fixes</w:t>
+      </w:r>
+      <w:proofErr w:type="gramEnd"/>
+      <w:r>
+        <w:rPr>
+          <w:rFonts w:ascii="Roboto" w:hAnsi="Roboto" w:cs="System Font"/>
+          <w:b/>
+          <w:bCs/>
+          <w:color w:val="0E0E0E"/>
+          <w:kern w:val="0"/>
+        </w:rPr>
+        <w:t xml:space="preserve"> it. </w:t>
+      </w:r>
+      <w:r>
+        <w:rPr>
+          <w:rFonts w:ascii="Roboto" w:hAnsi="Roboto" w:cs="System Font"/>
+          <w:color w:val="0E0E0E"/>
+          <w:kern w:val="0"/>
         </w:rPr>
         <w:t>These tools preserve personal data (in most cases), applications (sometimes), or at least provide a quick return to a functional state.</w:t>
       </w:r>
@@ -351,8 +313,6 @@
           <w:rFonts w:ascii="Roboto" w:hAnsi="Roboto" w:cs="System Font"/>
           <w:color w:val="0E0E0E"/>
           <w:kern w:val="0"/>
-          <w:sz w:val="28"/>
-          <w:szCs w:val="28"/>
         </w:rPr>
         <w:t xml:space="preserve"> </w:t>
       </w:r>
@@ -367,15 +327,11 @@
         <w:spacing w:line="360" w:lineRule="auto"/>
         <w:rPr>
           <w:rFonts w:ascii="Roboto" w:hAnsi="Roboto"/>
-          <w:sz w:val="28"/>
-          <w:szCs w:val="28"/>
         </w:rPr>
       </w:pPr>
       <w:r>
         <w:rPr>
           <w:rFonts w:ascii="Roboto" w:hAnsi="Roboto"/>
-          <w:sz w:val="28"/>
-          <w:szCs w:val="28"/>
         </w:rPr>
         <w:t xml:space="preserve">A </w:t>
       </w:r>
@@ -385,16 +341,12 @@
           <w:rFonts w:ascii="Roboto" w:eastAsiaTheme="majorEastAsia" w:hAnsi="Roboto"/>
           <w:b/>
           <w:bCs/>
-          <w:sz w:val="28"/>
-          <w:szCs w:val="28"/>
         </w:rPr>
         <w:t>full clean install</w:t>
       </w:r>
       <w:r>
         <w:rPr>
           <w:rFonts w:ascii="Roboto" w:hAnsi="Roboto"/>
-          <w:sz w:val="28"/>
-          <w:szCs w:val="28"/>
         </w:rPr>
         <w:t xml:space="preserve"> erases the hard drive and reinstalls Windows from scratch. </w:t>
       </w:r>
@@ -409,16 +361,12 @@
         <w:spacing w:line="360" w:lineRule="auto"/>
         <w:rPr>
           <w:rFonts w:ascii="Roboto" w:hAnsi="Roboto"/>
-          <w:sz w:val="28"/>
-          <w:szCs w:val="28"/>
         </w:rPr>
       </w:pPr>
       <w:r>
         <w:rPr>
           <w:rStyle w:val="s1"/>
           <w:rFonts w:ascii="Roboto" w:eastAsiaTheme="majorEastAsia" w:hAnsi="Roboto"/>
-          <w:sz w:val="28"/>
-          <w:szCs w:val="28"/>
         </w:rPr>
         <w:t xml:space="preserve">Recovery and reset methods aim to </w:t>
       </w:r>
@@ -427,8 +375,6 @@
           <w:rFonts w:ascii="Roboto" w:hAnsi="Roboto"/>
           <w:b/>
           <w:bCs/>
-          <w:sz w:val="28"/>
-          <w:szCs w:val="28"/>
         </w:rPr>
         <w:t>fix problems while keeping data intact</w:t>
       </w:r>
@@ -436,8 +382,6 @@
         <w:rPr>
           <w:rStyle w:val="s1"/>
           <w:rFonts w:ascii="Roboto" w:eastAsiaTheme="majorEastAsia" w:hAnsi="Roboto"/>
-          <w:sz w:val="28"/>
-          <w:szCs w:val="28"/>
         </w:rPr>
         <w:t xml:space="preserve"> or</w:t>
       </w:r>
@@ -445,8 +389,6 @@
         <w:rPr>
           <w:rStyle w:val="apple-converted-space"/>
           <w:rFonts w:ascii="Roboto" w:eastAsiaTheme="majorEastAsia" w:hAnsi="Roboto"/>
-          <w:sz w:val="28"/>
-          <w:szCs w:val="28"/>
         </w:rPr>
         <w:t> minimizing user effort.</w:t>
       </w:r>
@@ -470,17 +412,13 @@
           <w:rFonts w:ascii="Roboto" w:hAnsi="Roboto" w:cs="System Font"/>
           <w:color w:val="0E0E0E"/>
           <w:kern w:val="0"/>
-          <w:sz w:val="28"/>
-          <w:szCs w:val="28"/>
-        </w:rPr>
-      </w:pPr>
-      <w:r>
-        <w:rPr>
-          <w:rFonts w:ascii="Roboto" w:hAnsi="Roboto" w:cs="System Font"/>
-          <w:color w:val="0E0E0E"/>
-          <w:kern w:val="0"/>
-          <w:sz w:val="28"/>
-          <w:szCs w:val="28"/>
+        </w:rPr>
+      </w:pPr>
+      <w:r>
+        <w:rPr>
+          <w:rFonts w:ascii="Roboto" w:hAnsi="Roboto" w:cs="System Font"/>
+          <w:color w:val="0E0E0E"/>
+          <w:kern w:val="0"/>
         </w:rPr>
         <w:t>These options are vital when dealing with system instability, malware infections, or preparing a machine for resale.</w:t>
       </w:r>
@@ -504,17 +442,13 @@
           <w:rFonts w:ascii="Roboto" w:hAnsi="Roboto" w:cs="System Font"/>
           <w:color w:val="0E0E0E"/>
           <w:kern w:val="0"/>
-          <w:sz w:val="28"/>
-          <w:szCs w:val="28"/>
-        </w:rPr>
-      </w:pPr>
-      <w:r>
-        <w:rPr>
-          <w:rFonts w:ascii="Roboto" w:hAnsi="Roboto" w:cs="System Font"/>
-          <w:color w:val="0E0E0E"/>
-          <w:kern w:val="0"/>
-          <w:sz w:val="28"/>
-          <w:szCs w:val="28"/>
+        </w:rPr>
+      </w:pPr>
+      <w:r>
+        <w:rPr>
+          <w:rFonts w:ascii="Roboto" w:hAnsi="Roboto" w:cs="System Font"/>
+          <w:color w:val="0E0E0E"/>
+          <w:kern w:val="0"/>
         </w:rPr>
         <w:t xml:space="preserve">They often involve tools like the </w:t>
       </w:r>
@@ -525,8 +459,6 @@
           <w:bCs/>
           <w:color w:val="0E0E0E"/>
           <w:kern w:val="0"/>
-          <w:sz w:val="28"/>
-          <w:szCs w:val="28"/>
         </w:rPr>
         <w:t>recovery partition</w:t>
       </w:r>
@@ -535,8 +467,6 @@
           <w:rFonts w:ascii="Roboto" w:hAnsi="Roboto" w:cs="System Font"/>
           <w:color w:val="0E0E0E"/>
           <w:kern w:val="0"/>
-          <w:sz w:val="28"/>
-          <w:szCs w:val="28"/>
         </w:rPr>
         <w:t xml:space="preserve">, </w:t>
       </w:r>
@@ -547,8 +477,6 @@
           <w:bCs/>
           <w:color w:val="0E0E0E"/>
           <w:kern w:val="0"/>
-          <w:sz w:val="28"/>
-          <w:szCs w:val="28"/>
         </w:rPr>
         <w:t>repair installs</w:t>
       </w:r>
@@ -557,8 +485,6 @@
           <w:rFonts w:ascii="Roboto" w:hAnsi="Roboto" w:cs="System Font"/>
           <w:color w:val="0E0E0E"/>
           <w:kern w:val="0"/>
-          <w:sz w:val="28"/>
-          <w:szCs w:val="28"/>
         </w:rPr>
         <w:t xml:space="preserve">, and </w:t>
       </w:r>
@@ -569,8 +495,6 @@
           <w:bCs/>
           <w:color w:val="0E0E0E"/>
           <w:kern w:val="0"/>
-          <w:sz w:val="28"/>
-          <w:szCs w:val="28"/>
         </w:rPr>
         <w:t>reset functions</w:t>
       </w:r>
@@ -579,8 +503,6 @@
           <w:rFonts w:ascii="Roboto" w:hAnsi="Roboto" w:cs="System Font"/>
           <w:color w:val="0E0E0E"/>
           <w:kern w:val="0"/>
-          <w:sz w:val="28"/>
-          <w:szCs w:val="28"/>
         </w:rPr>
         <w:t>, each with varying effects on user data, applications, and system state.</w:t>
       </w:r>
@@ -609,8 +531,6 @@
           <w:rFonts w:ascii="Roboto" w:hAnsi="Roboto" w:cs="System Font"/>
           <w:color w:val="0E0E0E"/>
           <w:kern w:val="0"/>
-          <w:sz w:val="28"/>
-          <w:szCs w:val="28"/>
         </w:rPr>
       </w:pPr>
     </w:p>
@@ -638,19 +558,15 @@
           <w:rFonts w:ascii="Roboto" w:hAnsi="Roboto" w:cs="System Font"/>
           <w:color w:val="0E0E0E"/>
           <w:kern w:val="0"/>
-          <w:sz w:val="28"/>
-          <w:szCs w:val="28"/>
-        </w:rPr>
-      </w:pPr>
-      <w:r>
-        <w:rPr>
-          <w:rFonts w:ascii="Apple Color Emoji" w:hAnsi="Apple Color Emoji" w:cs="Apple Color Emoji"/>
-          <w:b/>
-          <w:bCs/>
-          <w:color w:val="0E0E0E"/>
-          <w:kern w:val="0"/>
-          <w:sz w:val="28"/>
-          <w:szCs w:val="28"/>
+        </w:rPr>
+      </w:pPr>
+      <w:r>
+        <w:rPr>
+          <w:rFonts w:ascii="Segoe UI Emoji" w:hAnsi="Segoe UI Emoji" w:cs="Segoe UI Emoji"/>
+          <w:b/>
+          <w:bCs/>
+          <w:color w:val="0E0E0E"/>
+          <w:kern w:val="0"/>
         </w:rPr>
         <w:t>✅</w:t>
       </w:r>
@@ -661,8 +577,6 @@
           <w:bCs/>
           <w:color w:val="0E0E0E"/>
           <w:kern w:val="0"/>
-          <w:sz w:val="28"/>
-          <w:szCs w:val="28"/>
         </w:rPr>
         <w:t xml:space="preserve"> 2. Exam Relevance</w:t>
       </w:r>
@@ -691,8 +605,6 @@
           <w:rFonts w:ascii="Roboto" w:hAnsi="Roboto" w:cs="System Font"/>
           <w:color w:val="0E0E0E"/>
           <w:kern w:val="0"/>
-          <w:sz w:val="28"/>
-          <w:szCs w:val="28"/>
         </w:rPr>
       </w:pPr>
     </w:p>
@@ -720,17 +632,13 @@
           <w:rFonts w:ascii="Roboto" w:hAnsi="Roboto" w:cs="System Font"/>
           <w:color w:val="0E0E0E"/>
           <w:kern w:val="0"/>
-          <w:sz w:val="28"/>
-          <w:szCs w:val="28"/>
-        </w:rPr>
-      </w:pPr>
-      <w:r>
-        <w:rPr>
-          <w:rFonts w:ascii="Roboto" w:hAnsi="Roboto" w:cs="System Font"/>
-          <w:color w:val="0E0E0E"/>
-          <w:kern w:val="0"/>
-          <w:sz w:val="28"/>
-          <w:szCs w:val="28"/>
+        </w:rPr>
+      </w:pPr>
+      <w:r>
+        <w:rPr>
+          <w:rFonts w:ascii="Roboto" w:hAnsi="Roboto" w:cs="System Font"/>
+          <w:color w:val="0E0E0E"/>
+          <w:kern w:val="0"/>
         </w:rPr>
         <w:t>This topic is aligned with:</w:t>
       </w:r>
@@ -752,17 +660,13 @@
           <w:iCs/>
           <w:color w:val="0E0E0E"/>
           <w:kern w:val="0"/>
-          <w:sz w:val="28"/>
-          <w:szCs w:val="28"/>
-        </w:rPr>
-      </w:pPr>
-      <w:r>
-        <w:rPr>
-          <w:rFonts w:ascii="Roboto" w:hAnsi="Roboto" w:cs="System Font"/>
-          <w:color w:val="0E0E0E"/>
-          <w:kern w:val="0"/>
-          <w:sz w:val="28"/>
-          <w:szCs w:val="28"/>
+        </w:rPr>
+      </w:pPr>
+      <w:r>
+        <w:rPr>
+          <w:rFonts w:ascii="Roboto" w:hAnsi="Roboto" w:cs="System Font"/>
+          <w:color w:val="0E0E0E"/>
+          <w:kern w:val="0"/>
         </w:rPr>
         <w:tab/>
         <w:t>•</w:t>
@@ -772,8 +676,6 @@
           <w:rFonts w:ascii="Roboto" w:hAnsi="Roboto" w:cs="System Font"/>
           <w:color w:val="0E0E0E"/>
           <w:kern w:val="0"/>
-          <w:sz w:val="28"/>
-          <w:szCs w:val="28"/>
         </w:rPr>
         <w:tab/>
       </w:r>
@@ -784,8 +686,6 @@
           <w:bCs/>
           <w:color w:val="0E0E0E"/>
           <w:kern w:val="0"/>
-          <w:sz w:val="28"/>
-          <w:szCs w:val="28"/>
         </w:rPr>
         <w:t>CompTIA A+ 220-1102 Objective 1.4</w:t>
       </w:r>
@@ -794,8 +694,6 @@
           <w:rFonts w:ascii="Roboto" w:hAnsi="Roboto" w:cs="System Font"/>
           <w:color w:val="0E0E0E"/>
           <w:kern w:val="0"/>
-          <w:sz w:val="28"/>
-          <w:szCs w:val="28"/>
         </w:rPr>
         <w:t xml:space="preserve">: </w:t>
       </w:r>
@@ -806,8 +704,6 @@
           <w:iCs/>
           <w:color w:val="0E0E0E"/>
           <w:kern w:val="0"/>
-          <w:sz w:val="28"/>
-          <w:szCs w:val="28"/>
         </w:rPr>
         <w:t>“Install and configure operating systems using appropriate methods.”</w:t>
       </w:r>
@@ -827,17 +723,13 @@
           <w:rFonts w:ascii="Roboto" w:hAnsi="Roboto" w:cs="System Font"/>
           <w:color w:val="0E0E0E"/>
           <w:kern w:val="0"/>
-          <w:sz w:val="28"/>
-          <w:szCs w:val="28"/>
-        </w:rPr>
-      </w:pPr>
-      <w:r>
-        <w:rPr>
-          <w:rFonts w:ascii="Roboto" w:hAnsi="Roboto" w:cs="System Font"/>
-          <w:color w:val="0E0E0E"/>
-          <w:kern w:val="0"/>
-          <w:sz w:val="28"/>
-          <w:szCs w:val="28"/>
+        </w:rPr>
+      </w:pPr>
+      <w:r>
+        <w:rPr>
+          <w:rFonts w:ascii="Roboto" w:hAnsi="Roboto" w:cs="System Font"/>
+          <w:color w:val="0E0E0E"/>
+          <w:kern w:val="0"/>
         </w:rPr>
         <w:tab/>
         <w:t>•</w:t>
@@ -847,8 +739,6 @@
           <w:rFonts w:ascii="Roboto" w:hAnsi="Roboto" w:cs="System Font"/>
           <w:color w:val="0E0E0E"/>
           <w:kern w:val="0"/>
-          <w:sz w:val="28"/>
-          <w:szCs w:val="28"/>
         </w:rPr>
         <w:tab/>
       </w:r>
@@ -859,8 +749,6 @@
           <w:bCs/>
           <w:color w:val="0E0E0E"/>
           <w:kern w:val="0"/>
-          <w:sz w:val="28"/>
-          <w:szCs w:val="28"/>
         </w:rPr>
         <w:t>Objective 1.6</w:t>
       </w:r>
@@ -869,8 +757,6 @@
           <w:rFonts w:ascii="Roboto" w:hAnsi="Roboto" w:cs="System Font"/>
           <w:color w:val="0E0E0E"/>
           <w:kern w:val="0"/>
-          <w:sz w:val="28"/>
-          <w:szCs w:val="28"/>
         </w:rPr>
         <w:t xml:space="preserve">: </w:t>
       </w:r>
@@ -881,8 +767,6 @@
           <w:iCs/>
           <w:color w:val="0E0E0E"/>
           <w:kern w:val="0"/>
-          <w:sz w:val="28"/>
-          <w:szCs w:val="28"/>
         </w:rPr>
         <w:t>“Given a scenario, apply application installation and configuration concepts.”</w:t>
       </w:r>
@@ -902,8 +786,6 @@
           <w:rFonts w:ascii="Roboto" w:hAnsi="Roboto" w:cs="System Font"/>
           <w:color w:val="0E0E0E"/>
           <w:kern w:val="0"/>
-          <w:sz w:val="28"/>
-          <w:szCs w:val="28"/>
         </w:rPr>
       </w:pPr>
     </w:p>
@@ -922,17 +804,13 @@
           <w:rFonts w:ascii="Roboto" w:hAnsi="Roboto" w:cs="System Font"/>
           <w:color w:val="0E0E0E"/>
           <w:kern w:val="0"/>
-          <w:sz w:val="28"/>
-          <w:szCs w:val="28"/>
-        </w:rPr>
-      </w:pPr>
-      <w:r>
-        <w:rPr>
-          <w:rFonts w:ascii="Roboto" w:hAnsi="Roboto" w:cs="System Font"/>
-          <w:color w:val="0E0E0E"/>
-          <w:kern w:val="0"/>
-          <w:sz w:val="28"/>
-          <w:szCs w:val="28"/>
+        </w:rPr>
+      </w:pPr>
+      <w:r>
+        <w:rPr>
+          <w:rFonts w:ascii="Roboto" w:hAnsi="Roboto" w:cs="System Font"/>
+          <w:color w:val="0E0E0E"/>
+          <w:kern w:val="0"/>
         </w:rPr>
         <w:t>Key exam-relevant terms and tools include:</w:t>
       </w:r>
@@ -952,17 +830,13 @@
           <w:rFonts w:ascii="Roboto" w:hAnsi="Roboto" w:cs="System Font"/>
           <w:color w:val="0E0E0E"/>
           <w:kern w:val="0"/>
-          <w:sz w:val="28"/>
-          <w:szCs w:val="28"/>
-        </w:rPr>
-      </w:pPr>
-      <w:r>
-        <w:rPr>
-          <w:rFonts w:ascii="Roboto" w:hAnsi="Roboto" w:cs="System Font"/>
-          <w:color w:val="0E0E0E"/>
-          <w:kern w:val="0"/>
-          <w:sz w:val="28"/>
-          <w:szCs w:val="28"/>
+        </w:rPr>
+      </w:pPr>
+      <w:r>
+        <w:rPr>
+          <w:rFonts w:ascii="Roboto" w:hAnsi="Roboto" w:cs="System Font"/>
+          <w:color w:val="0E0E0E"/>
+          <w:kern w:val="0"/>
         </w:rPr>
         <w:tab/>
         <w:t>•</w:t>
@@ -972,8 +846,6 @@
           <w:rFonts w:ascii="Roboto" w:hAnsi="Roboto" w:cs="System Font"/>
           <w:color w:val="0E0E0E"/>
           <w:kern w:val="0"/>
-          <w:sz w:val="28"/>
-          <w:szCs w:val="28"/>
         </w:rPr>
         <w:tab/>
         <w:t>Recovery partition</w:t>
@@ -994,17 +866,13 @@
           <w:rFonts w:ascii="Roboto" w:hAnsi="Roboto" w:cs="System Font"/>
           <w:color w:val="0E0E0E"/>
           <w:kern w:val="0"/>
-          <w:sz w:val="28"/>
-          <w:szCs w:val="28"/>
-        </w:rPr>
-      </w:pPr>
-      <w:r>
-        <w:rPr>
-          <w:rFonts w:ascii="Roboto" w:hAnsi="Roboto" w:cs="System Font"/>
-          <w:color w:val="0E0E0E"/>
-          <w:kern w:val="0"/>
-          <w:sz w:val="28"/>
-          <w:szCs w:val="28"/>
+        </w:rPr>
+      </w:pPr>
+      <w:r>
+        <w:rPr>
+          <w:rFonts w:ascii="Roboto" w:hAnsi="Roboto" w:cs="System Font"/>
+          <w:color w:val="0E0E0E"/>
+          <w:kern w:val="0"/>
         </w:rPr>
         <w:tab/>
         <w:t>•</w:t>
@@ -1014,8 +882,6 @@
           <w:rFonts w:ascii="Roboto" w:hAnsi="Roboto" w:cs="System Font"/>
           <w:color w:val="0E0E0E"/>
           <w:kern w:val="0"/>
-          <w:sz w:val="28"/>
-          <w:szCs w:val="28"/>
         </w:rPr>
         <w:tab/>
         <w:t>Repair install</w:t>
@@ -1036,17 +902,13 @@
           <w:rFonts w:ascii="Roboto" w:hAnsi="Roboto" w:cs="System Font"/>
           <w:color w:val="0E0E0E"/>
           <w:kern w:val="0"/>
-          <w:sz w:val="28"/>
-          <w:szCs w:val="28"/>
-        </w:rPr>
-      </w:pPr>
-      <w:r>
-        <w:rPr>
-          <w:rFonts w:ascii="Roboto" w:hAnsi="Roboto" w:cs="System Font"/>
-          <w:color w:val="0E0E0E"/>
-          <w:kern w:val="0"/>
-          <w:sz w:val="28"/>
-          <w:szCs w:val="28"/>
+        </w:rPr>
+      </w:pPr>
+      <w:r>
+        <w:rPr>
+          <w:rFonts w:ascii="Roboto" w:hAnsi="Roboto" w:cs="System Font"/>
+          <w:color w:val="0E0E0E"/>
+          <w:kern w:val="0"/>
         </w:rPr>
         <w:tab/>
         <w:t>•</w:t>
@@ -1056,8 +918,6 @@
           <w:rFonts w:ascii="Roboto" w:hAnsi="Roboto" w:cs="System Font"/>
           <w:color w:val="0E0E0E"/>
           <w:kern w:val="0"/>
-          <w:sz w:val="28"/>
-          <w:szCs w:val="28"/>
         </w:rPr>
         <w:tab/>
         <w:t>Reset mode</w:t>
@@ -1078,17 +938,13 @@
           <w:rFonts w:ascii="Roboto" w:hAnsi="Roboto" w:cs="System Font"/>
           <w:color w:val="0E0E0E"/>
           <w:kern w:val="0"/>
-          <w:sz w:val="28"/>
-          <w:szCs w:val="28"/>
-        </w:rPr>
-      </w:pPr>
-      <w:r>
-        <w:rPr>
-          <w:rFonts w:ascii="Roboto" w:hAnsi="Roboto" w:cs="System Font"/>
-          <w:color w:val="0E0E0E"/>
-          <w:kern w:val="0"/>
-          <w:sz w:val="28"/>
-          <w:szCs w:val="28"/>
+        </w:rPr>
+      </w:pPr>
+      <w:r>
+        <w:rPr>
+          <w:rFonts w:ascii="Roboto" w:hAnsi="Roboto" w:cs="System Font"/>
+          <w:color w:val="0E0E0E"/>
+          <w:kern w:val="0"/>
         </w:rPr>
         <w:tab/>
         <w:t>•</w:t>
@@ -1098,8 +954,6 @@
           <w:rFonts w:ascii="Roboto" w:hAnsi="Roboto" w:cs="System Font"/>
           <w:color w:val="0E0E0E"/>
           <w:kern w:val="0"/>
-          <w:sz w:val="28"/>
-          <w:szCs w:val="28"/>
         </w:rPr>
         <w:tab/>
         <w:t>Factory reset</w:t>
@@ -1120,17 +974,13 @@
           <w:rFonts w:ascii="Roboto" w:hAnsi="Roboto" w:cs="System Font"/>
           <w:color w:val="0E0E0E"/>
           <w:kern w:val="0"/>
-          <w:sz w:val="28"/>
-          <w:szCs w:val="28"/>
-        </w:rPr>
-      </w:pPr>
-      <w:r>
-        <w:rPr>
-          <w:rFonts w:ascii="Roboto" w:hAnsi="Roboto" w:cs="System Font"/>
-          <w:color w:val="0E0E0E"/>
-          <w:kern w:val="0"/>
-          <w:sz w:val="28"/>
-          <w:szCs w:val="28"/>
+        </w:rPr>
+      </w:pPr>
+      <w:r>
+        <w:rPr>
+          <w:rFonts w:ascii="Roboto" w:hAnsi="Roboto" w:cs="System Font"/>
+          <w:color w:val="0E0E0E"/>
+          <w:kern w:val="0"/>
         </w:rPr>
         <w:tab/>
         <w:t>•</w:t>
@@ -1140,8 +990,6 @@
           <w:rFonts w:ascii="Roboto" w:hAnsi="Roboto" w:cs="System Font"/>
           <w:color w:val="0E0E0E"/>
           <w:kern w:val="0"/>
-          <w:sz w:val="28"/>
-          <w:szCs w:val="28"/>
         </w:rPr>
         <w:tab/>
         <w:t>Backup and restore</w:t>
@@ -1162,17 +1010,13 @@
           <w:rFonts w:ascii="Roboto" w:hAnsi="Roboto" w:cs="System Font"/>
           <w:color w:val="0E0E0E"/>
           <w:kern w:val="0"/>
-          <w:sz w:val="28"/>
-          <w:szCs w:val="28"/>
-        </w:rPr>
-      </w:pPr>
-      <w:r>
-        <w:rPr>
-          <w:rFonts w:ascii="Roboto" w:hAnsi="Roboto" w:cs="System Font"/>
-          <w:color w:val="0E0E0E"/>
-          <w:kern w:val="0"/>
-          <w:sz w:val="28"/>
-          <w:szCs w:val="28"/>
+        </w:rPr>
+      </w:pPr>
+      <w:r>
+        <w:rPr>
+          <w:rFonts w:ascii="Roboto" w:hAnsi="Roboto" w:cs="System Font"/>
+          <w:color w:val="0E0E0E"/>
+          <w:kern w:val="0"/>
         </w:rPr>
         <w:tab/>
         <w:t>•</w:t>
@@ -1182,8 +1026,6 @@
           <w:rFonts w:ascii="Roboto" w:hAnsi="Roboto" w:cs="System Font"/>
           <w:color w:val="0E0E0E"/>
           <w:kern w:val="0"/>
-          <w:sz w:val="28"/>
-          <w:szCs w:val="28"/>
         </w:rPr>
         <w:tab/>
         <w:t>System file refresh</w:t>
@@ -1213,8 +1055,6 @@
           <w:rFonts w:ascii="Roboto" w:hAnsi="Roboto" w:cs="System Font"/>
           <w:color w:val="0E0E0E"/>
           <w:kern w:val="0"/>
-          <w:sz w:val="28"/>
-          <w:szCs w:val="28"/>
         </w:rPr>
       </w:pPr>
     </w:p>
@@ -1242,19 +1082,15 @@
           <w:rFonts w:ascii="Roboto" w:hAnsi="Roboto" w:cs="System Font"/>
           <w:color w:val="0E0E0E"/>
           <w:kern w:val="0"/>
-          <w:sz w:val="28"/>
-          <w:szCs w:val="28"/>
-        </w:rPr>
-      </w:pPr>
-      <w:r>
-        <w:rPr>
-          <w:rFonts w:ascii="Apple Color Emoji" w:hAnsi="Apple Color Emoji" w:cs="Apple Color Emoji"/>
-          <w:b/>
-          <w:bCs/>
-          <w:color w:val="0E0E0E"/>
-          <w:kern w:val="0"/>
-          <w:sz w:val="28"/>
-          <w:szCs w:val="28"/>
+        </w:rPr>
+      </w:pPr>
+      <w:r>
+        <w:rPr>
+          <w:rFonts w:ascii="Segoe UI Emoji" w:hAnsi="Segoe UI Emoji" w:cs="Segoe UI Emoji"/>
+          <w:b/>
+          <w:bCs/>
+          <w:color w:val="0E0E0E"/>
+          <w:kern w:val="0"/>
         </w:rPr>
         <w:t>✅</w:t>
       </w:r>
@@ -1265,8 +1101,6 @@
           <w:bCs/>
           <w:color w:val="0E0E0E"/>
           <w:kern w:val="0"/>
-          <w:sz w:val="28"/>
-          <w:szCs w:val="28"/>
         </w:rPr>
         <w:t xml:space="preserve"> 3. Note Breakdown (Detailed Bullet Points)</w:t>
       </w:r>
@@ -1295,8 +1129,6 @@
           <w:rFonts w:ascii="Roboto" w:hAnsi="Roboto" w:cs="System Font"/>
           <w:color w:val="0E0E0E"/>
           <w:kern w:val="0"/>
-          <w:sz w:val="28"/>
-          <w:szCs w:val="28"/>
         </w:rPr>
       </w:pPr>
     </w:p>
@@ -1326,19 +1158,15 @@
           <w:bCs/>
           <w:color w:val="0E0E0E"/>
           <w:kern w:val="0"/>
-          <w:sz w:val="28"/>
-          <w:szCs w:val="28"/>
-        </w:rPr>
-      </w:pPr>
-      <w:r>
-        <w:rPr>
-          <w:rFonts w:ascii="Apple Color Emoji" w:hAnsi="Apple Color Emoji" w:cs="Apple Color Emoji"/>
-          <w:b/>
-          <w:bCs/>
-          <w:color w:val="0E0E0E"/>
-          <w:kern w:val="0"/>
-          <w:sz w:val="28"/>
-          <w:szCs w:val="28"/>
+        </w:rPr>
+      </w:pPr>
+      <w:r>
+        <w:rPr>
+          <w:rFonts w:ascii="Segoe UI Emoji" w:hAnsi="Segoe UI Emoji" w:cs="Segoe UI Emoji"/>
+          <w:b/>
+          <w:bCs/>
+          <w:color w:val="0E0E0E"/>
+          <w:kern w:val="0"/>
         </w:rPr>
         <w:t>🔹</w:t>
       </w:r>
@@ -1349,8 +1177,6 @@
           <w:bCs/>
           <w:color w:val="0E0E0E"/>
           <w:kern w:val="0"/>
-          <w:sz w:val="28"/>
-          <w:szCs w:val="28"/>
         </w:rPr>
         <w:t xml:space="preserve"> General Use of Recovery/Reset</w:t>
       </w:r>
@@ -1361,8 +1187,6 @@
           <w:bCs/>
           <w:color w:val="0E0E0E"/>
           <w:kern w:val="0"/>
-          <w:sz w:val="28"/>
-          <w:szCs w:val="28"/>
         </w:rPr>
         <w:t xml:space="preserve">: </w:t>
       </w:r>
@@ -1371,8 +1195,6 @@
           <w:rFonts w:ascii="Roboto" w:hAnsi="Roboto" w:cs="System Font"/>
           <w:color w:val="0E0E0E"/>
           <w:kern w:val="0"/>
-          <w:sz w:val="28"/>
-          <w:szCs w:val="28"/>
         </w:rPr>
         <w:t>Recovery and Reset are built-in Windows features designed to restore system functionality when the operating system becomes unstable, corrupted, or unusable.</w:t>
       </w:r>
@@ -1392,17 +1214,13 @@
           <w:rFonts w:ascii="Roboto" w:hAnsi="Roboto" w:cs="System Font"/>
           <w:color w:val="0E0E0E"/>
           <w:kern w:val="0"/>
-          <w:sz w:val="28"/>
-          <w:szCs w:val="28"/>
-        </w:rPr>
-      </w:pPr>
-      <w:r>
-        <w:rPr>
-          <w:rFonts w:ascii="Roboto" w:hAnsi="Roboto" w:cs="System Font"/>
-          <w:color w:val="0E0E0E"/>
-          <w:kern w:val="0"/>
-          <w:sz w:val="28"/>
-          <w:szCs w:val="28"/>
+        </w:rPr>
+      </w:pPr>
+      <w:r>
+        <w:rPr>
+          <w:rFonts w:ascii="Roboto" w:hAnsi="Roboto" w:cs="System Font"/>
+          <w:color w:val="0E0E0E"/>
+          <w:kern w:val="0"/>
         </w:rPr>
         <w:tab/>
         <w:t>•</w:t>
@@ -1412,8 +1230,6 @@
           <w:rFonts w:ascii="Roboto" w:hAnsi="Roboto" w:cs="System Font"/>
           <w:color w:val="0E0E0E"/>
           <w:kern w:val="0"/>
-          <w:sz w:val="28"/>
-          <w:szCs w:val="28"/>
         </w:rPr>
         <w:tab/>
         <w:t>Used when Windows is corrupted due to malware or system issues.</w:t>
@@ -1434,17 +1250,13 @@
           <w:rFonts w:ascii="Roboto" w:hAnsi="Roboto" w:cs="System Font"/>
           <w:color w:val="0E0E0E"/>
           <w:kern w:val="0"/>
-          <w:sz w:val="28"/>
-          <w:szCs w:val="28"/>
-        </w:rPr>
-      </w:pPr>
-      <w:r>
-        <w:rPr>
-          <w:rFonts w:ascii="Roboto" w:hAnsi="Roboto" w:cs="System Font"/>
-          <w:color w:val="0E0E0E"/>
-          <w:kern w:val="0"/>
-          <w:sz w:val="28"/>
-          <w:szCs w:val="28"/>
+        </w:rPr>
+      </w:pPr>
+      <w:r>
+        <w:rPr>
+          <w:rFonts w:ascii="Roboto" w:hAnsi="Roboto" w:cs="System Font"/>
+          <w:color w:val="0E0E0E"/>
+          <w:kern w:val="0"/>
         </w:rPr>
         <w:tab/>
         <w:t>•</w:t>
@@ -1454,8 +1266,6 @@
           <w:rFonts w:ascii="Roboto" w:hAnsi="Roboto" w:cs="System Font"/>
           <w:color w:val="0E0E0E"/>
           <w:kern w:val="0"/>
-          <w:sz w:val="28"/>
-          <w:szCs w:val="28"/>
         </w:rPr>
         <w:tab/>
         <w:t>Alternative to clean install or in-place upgrade.</w:t>
@@ -1472,8 +1282,6 @@
         <w:ind w:left="288" w:hanging="288"/>
         <w:rPr>
           <w:rFonts w:ascii="Roboto" w:hAnsi="Roboto"/>
-          <w:sz w:val="28"/>
-          <w:szCs w:val="28"/>
         </w:rPr>
       </w:pPr>
       <w:r>
@@ -1482,16 +1290,12 @@
           <w:rFonts w:ascii="Roboto" w:eastAsiaTheme="majorEastAsia" w:hAnsi="Roboto"/>
           <w:b/>
           <w:bCs/>
-          <w:sz w:val="28"/>
-          <w:szCs w:val="28"/>
         </w:rPr>
         <w:t>Recovery</w:t>
       </w:r>
       <w:r>
         <w:rPr>
           <w:rFonts w:ascii="Roboto" w:hAnsi="Roboto"/>
-          <w:sz w:val="28"/>
-          <w:szCs w:val="28"/>
         </w:rPr>
         <w:t xml:space="preserve"> includes tools and options to restore the system to a previous working state, often from a </w:t>
       </w:r>
@@ -1501,16 +1305,12 @@
           <w:rFonts w:ascii="Roboto" w:eastAsiaTheme="majorEastAsia" w:hAnsi="Roboto"/>
           <w:b/>
           <w:bCs/>
-          <w:sz w:val="28"/>
-          <w:szCs w:val="28"/>
         </w:rPr>
         <w:t>recovery partition</w:t>
       </w:r>
       <w:r>
         <w:rPr>
           <w:rFonts w:ascii="Roboto" w:hAnsi="Roboto"/>
-          <w:sz w:val="28"/>
-          <w:szCs w:val="28"/>
         </w:rPr>
         <w:t xml:space="preserve"> or </w:t>
       </w:r>
@@ -1520,16 +1320,12 @@
           <w:rFonts w:ascii="Roboto" w:eastAsiaTheme="majorEastAsia" w:hAnsi="Roboto"/>
           <w:b/>
           <w:bCs/>
-          <w:sz w:val="28"/>
-          <w:szCs w:val="28"/>
         </w:rPr>
         <w:t>installation media</w:t>
       </w:r>
       <w:r>
         <w:rPr>
           <w:rFonts w:ascii="Roboto" w:hAnsi="Roboto"/>
-          <w:sz w:val="28"/>
-          <w:szCs w:val="28"/>
         </w:rPr>
         <w:t>.</w:t>
       </w:r>
@@ -1545,8 +1341,6 @@
         <w:ind w:left="288" w:hanging="288"/>
         <w:rPr>
           <w:rFonts w:ascii="Roboto" w:hAnsi="Roboto"/>
-          <w:sz w:val="28"/>
-          <w:szCs w:val="28"/>
         </w:rPr>
       </w:pPr>
       <w:r>
@@ -1555,16 +1349,12 @@
           <w:rFonts w:ascii="Roboto" w:eastAsiaTheme="majorEastAsia" w:hAnsi="Roboto"/>
           <w:b/>
           <w:bCs/>
-          <w:sz w:val="28"/>
-          <w:szCs w:val="28"/>
         </w:rPr>
         <w:t>Reset</w:t>
       </w:r>
       <w:r>
         <w:rPr>
           <w:rFonts w:ascii="Roboto" w:hAnsi="Roboto"/>
-          <w:sz w:val="28"/>
-          <w:szCs w:val="28"/>
         </w:rPr>
         <w:t xml:space="preserve"> offers a way to </w:t>
       </w:r>
@@ -1574,16 +1364,12 @@
           <w:rFonts w:ascii="Roboto" w:eastAsiaTheme="majorEastAsia" w:hAnsi="Roboto"/>
           <w:b/>
           <w:bCs/>
-          <w:sz w:val="28"/>
-          <w:szCs w:val="28"/>
         </w:rPr>
         <w:t>reinstall Windows</w:t>
       </w:r>
       <w:r>
         <w:rPr>
           <w:rFonts w:ascii="Roboto" w:hAnsi="Roboto"/>
-          <w:sz w:val="28"/>
-          <w:szCs w:val="28"/>
         </w:rPr>
         <w:t xml:space="preserve"> while optionally preserving or removing personal files. It’s essentially a simplified OS reinstall built into modern Windows versions (Windows 8/10/11).</w:t>
       </w:r>
@@ -1614,19 +1400,15 @@
           <w:bCs/>
           <w:color w:val="0E0E0E"/>
           <w:kern w:val="0"/>
-          <w:sz w:val="28"/>
-          <w:szCs w:val="28"/>
-        </w:rPr>
-      </w:pPr>
-      <w:r>
-        <w:rPr>
-          <w:rFonts w:ascii="Apple Color Emoji" w:hAnsi="Apple Color Emoji" w:cs="Apple Color Emoji"/>
-          <w:b/>
-          <w:bCs/>
-          <w:color w:val="0E0E0E"/>
-          <w:kern w:val="0"/>
-          <w:sz w:val="28"/>
-          <w:szCs w:val="28"/>
+        </w:rPr>
+      </w:pPr>
+      <w:r>
+        <w:rPr>
+          <w:rFonts w:ascii="Segoe UI Emoji" w:hAnsi="Segoe UI Emoji" w:cs="Segoe UI Emoji"/>
+          <w:b/>
+          <w:bCs/>
+          <w:color w:val="0E0E0E"/>
+          <w:kern w:val="0"/>
         </w:rPr>
         <w:t>🔹</w:t>
       </w:r>
@@ -1637,8 +1419,6 @@
           <w:bCs/>
           <w:color w:val="0E0E0E"/>
           <w:kern w:val="0"/>
-          <w:sz w:val="28"/>
-          <w:szCs w:val="28"/>
         </w:rPr>
         <w:t xml:space="preserve"> Recovery Partition</w:t>
       </w:r>
@@ -1649,8 +1429,6 @@
           <w:bCs/>
           <w:color w:val="0E0E0E"/>
           <w:kern w:val="0"/>
-          <w:sz w:val="28"/>
-          <w:szCs w:val="28"/>
         </w:rPr>
         <w:t xml:space="preserve">: </w:t>
       </w:r>
@@ -1659,8 +1437,6 @@
           <w:rFonts w:ascii="Roboto" w:hAnsi="Roboto" w:cs="System Font"/>
           <w:color w:val="0E0E0E"/>
           <w:kern w:val="0"/>
-          <w:sz w:val="28"/>
-          <w:szCs w:val="28"/>
         </w:rPr>
         <w:t>A Recovery Partition is a hidden, dedicated section of a storage drive that contains the tools and files necessary to restore or repair an operating system (usually Windows) to its factory default state or a functional baseline.</w:t>
       </w:r>
@@ -1680,17 +1456,13 @@
           <w:rFonts w:ascii="Roboto" w:hAnsi="Roboto" w:cs="System Font"/>
           <w:color w:val="0E0E0E"/>
           <w:kern w:val="0"/>
-          <w:sz w:val="28"/>
-          <w:szCs w:val="28"/>
-        </w:rPr>
-      </w:pPr>
-      <w:r>
-        <w:rPr>
-          <w:rFonts w:ascii="Roboto" w:hAnsi="Roboto" w:cs="System Font"/>
-          <w:color w:val="0E0E0E"/>
-          <w:kern w:val="0"/>
-          <w:sz w:val="28"/>
-          <w:szCs w:val="28"/>
+        </w:rPr>
+      </w:pPr>
+      <w:r>
+        <w:rPr>
+          <w:rFonts w:ascii="Roboto" w:hAnsi="Roboto" w:cs="System Font"/>
+          <w:color w:val="0E0E0E"/>
+          <w:kern w:val="0"/>
         </w:rPr>
         <w:tab/>
         <w:t>•</w:t>
@@ -1700,8 +1472,6 @@
           <w:rFonts w:ascii="Roboto" w:hAnsi="Roboto" w:cs="System Font"/>
           <w:color w:val="0E0E0E"/>
           <w:kern w:val="0"/>
-          <w:sz w:val="28"/>
-          <w:szCs w:val="28"/>
         </w:rPr>
         <w:tab/>
         <w:t xml:space="preserve">Most manufacturers include a </w:t>
@@ -1713,8 +1483,6 @@
           <w:bCs/>
           <w:color w:val="0E0E0E"/>
           <w:kern w:val="0"/>
-          <w:sz w:val="28"/>
-          <w:szCs w:val="28"/>
         </w:rPr>
         <w:t>recovery partition</w:t>
       </w:r>
@@ -1723,8 +1491,6 @@
           <w:rFonts w:ascii="Roboto" w:hAnsi="Roboto" w:cs="System Font"/>
           <w:color w:val="0E0E0E"/>
           <w:kern w:val="0"/>
-          <w:sz w:val="28"/>
-          <w:szCs w:val="28"/>
         </w:rPr>
         <w:t xml:space="preserve"> on the internal primary disk.</w:t>
       </w:r>
@@ -1744,17 +1510,13 @@
           <w:rFonts w:ascii="Roboto" w:hAnsi="Roboto" w:cs="System Font"/>
           <w:color w:val="0E0E0E"/>
           <w:kern w:val="0"/>
-          <w:sz w:val="28"/>
-          <w:szCs w:val="28"/>
-        </w:rPr>
-      </w:pPr>
-      <w:r>
-        <w:rPr>
-          <w:rFonts w:ascii="Roboto" w:hAnsi="Roboto" w:cs="System Font"/>
-          <w:color w:val="0E0E0E"/>
-          <w:kern w:val="0"/>
-          <w:sz w:val="28"/>
-          <w:szCs w:val="28"/>
+        </w:rPr>
+      </w:pPr>
+      <w:r>
+        <w:rPr>
+          <w:rFonts w:ascii="Roboto" w:hAnsi="Roboto" w:cs="System Font"/>
+          <w:color w:val="0E0E0E"/>
+          <w:kern w:val="0"/>
         </w:rPr>
         <w:tab/>
         <w:t>•</w:t>
@@ -1764,8 +1526,6 @@
           <w:rFonts w:ascii="Roboto" w:hAnsi="Roboto" w:cs="System Font"/>
           <w:color w:val="0E0E0E"/>
           <w:kern w:val="0"/>
-          <w:sz w:val="28"/>
-          <w:szCs w:val="28"/>
         </w:rPr>
         <w:tab/>
         <w:t xml:space="preserve">Allows user to </w:t>
@@ -1777,8 +1537,6 @@
           <w:bCs/>
           <w:color w:val="0E0E0E"/>
           <w:kern w:val="0"/>
-          <w:sz w:val="28"/>
-          <w:szCs w:val="28"/>
         </w:rPr>
         <w:t>boot into recovery mode</w:t>
       </w:r>
@@ -1787,8 +1545,6 @@
           <w:rFonts w:ascii="Roboto" w:hAnsi="Roboto" w:cs="System Font"/>
           <w:color w:val="0E0E0E"/>
           <w:kern w:val="0"/>
-          <w:sz w:val="28"/>
-          <w:szCs w:val="28"/>
         </w:rPr>
         <w:t xml:space="preserve"> and </w:t>
       </w:r>
@@ -1799,8 +1555,6 @@
           <w:bCs/>
           <w:color w:val="0E0E0E"/>
           <w:kern w:val="0"/>
-          <w:sz w:val="28"/>
-          <w:szCs w:val="28"/>
         </w:rPr>
         <w:t>restore OS to factory default</w:t>
       </w:r>
@@ -1809,8 +1563,6 @@
           <w:rFonts w:ascii="Roboto" w:hAnsi="Roboto" w:cs="System Font"/>
           <w:color w:val="0E0E0E"/>
           <w:kern w:val="0"/>
-          <w:sz w:val="28"/>
-          <w:szCs w:val="28"/>
         </w:rPr>
         <w:t>.</w:t>
       </w:r>
@@ -1830,17 +1582,13 @@
           <w:rFonts w:ascii="Roboto" w:hAnsi="Roboto" w:cs="System Font"/>
           <w:color w:val="0E0E0E"/>
           <w:kern w:val="0"/>
-          <w:sz w:val="28"/>
-          <w:szCs w:val="28"/>
-        </w:rPr>
-      </w:pPr>
-      <w:r>
-        <w:rPr>
-          <w:rFonts w:ascii="Roboto" w:hAnsi="Roboto" w:cs="System Font"/>
-          <w:color w:val="0E0E0E"/>
-          <w:kern w:val="0"/>
-          <w:sz w:val="28"/>
-          <w:szCs w:val="28"/>
+        </w:rPr>
+      </w:pPr>
+      <w:r>
+        <w:rPr>
+          <w:rFonts w:ascii="Roboto" w:hAnsi="Roboto" w:cs="System Font"/>
+          <w:color w:val="0E0E0E"/>
+          <w:kern w:val="0"/>
         </w:rPr>
         <w:tab/>
         <w:t>•</w:t>
@@ -1850,8 +1598,6 @@
           <w:rFonts w:ascii="Roboto" w:hAnsi="Roboto" w:cs="System Font"/>
           <w:color w:val="0E0E0E"/>
           <w:kern w:val="0"/>
-          <w:sz w:val="28"/>
-          <w:szCs w:val="28"/>
         </w:rPr>
         <w:tab/>
         <w:t>Useful for:</w:t>
@@ -1872,17 +1618,13 @@
           <w:rFonts w:ascii="Roboto" w:hAnsi="Roboto" w:cs="System Font"/>
           <w:color w:val="0E0E0E"/>
           <w:kern w:val="0"/>
-          <w:sz w:val="28"/>
-          <w:szCs w:val="28"/>
-        </w:rPr>
-      </w:pPr>
-      <w:r>
-        <w:rPr>
-          <w:rFonts w:ascii="Roboto" w:hAnsi="Roboto" w:cs="System Font"/>
-          <w:color w:val="0E0E0E"/>
-          <w:kern w:val="0"/>
-          <w:sz w:val="28"/>
-          <w:szCs w:val="28"/>
+        </w:rPr>
+      </w:pPr>
+      <w:r>
+        <w:rPr>
+          <w:rFonts w:ascii="Roboto" w:hAnsi="Roboto" w:cs="System Font"/>
+          <w:color w:val="0E0E0E"/>
+          <w:kern w:val="0"/>
         </w:rPr>
         <w:tab/>
         <w:t>•</w:t>
@@ -1892,8 +1634,6 @@
           <w:rFonts w:ascii="Roboto" w:hAnsi="Roboto" w:cs="System Font"/>
           <w:color w:val="0E0E0E"/>
           <w:kern w:val="0"/>
-          <w:sz w:val="28"/>
-          <w:szCs w:val="28"/>
         </w:rPr>
         <w:tab/>
         <w:t>Malware damage</w:t>
@@ -1914,17 +1654,13 @@
           <w:rFonts w:ascii="Roboto" w:hAnsi="Roboto" w:cs="System Font"/>
           <w:color w:val="0E0E0E"/>
           <w:kern w:val="0"/>
-          <w:sz w:val="28"/>
-          <w:szCs w:val="28"/>
-        </w:rPr>
-      </w:pPr>
-      <w:r>
-        <w:rPr>
-          <w:rFonts w:ascii="Roboto" w:hAnsi="Roboto" w:cs="System Font"/>
-          <w:color w:val="0E0E0E"/>
-          <w:kern w:val="0"/>
-          <w:sz w:val="28"/>
-          <w:szCs w:val="28"/>
+        </w:rPr>
+      </w:pPr>
+      <w:r>
+        <w:rPr>
+          <w:rFonts w:ascii="Roboto" w:hAnsi="Roboto" w:cs="System Font"/>
+          <w:color w:val="0E0E0E"/>
+          <w:kern w:val="0"/>
         </w:rPr>
         <w:tab/>
         <w:t>•</w:t>
@@ -1934,8 +1670,6 @@
           <w:rFonts w:ascii="Roboto" w:hAnsi="Roboto" w:cs="System Font"/>
           <w:color w:val="0E0E0E"/>
           <w:kern w:val="0"/>
-          <w:sz w:val="28"/>
-          <w:szCs w:val="28"/>
         </w:rPr>
         <w:tab/>
         <w:t>Prepping a system for resale</w:t>
@@ -1956,17 +1690,13 @@
           <w:rFonts w:ascii="Roboto" w:hAnsi="Roboto" w:cs="System Font"/>
           <w:color w:val="0E0E0E"/>
           <w:kern w:val="0"/>
-          <w:sz w:val="28"/>
-          <w:szCs w:val="28"/>
-        </w:rPr>
-      </w:pPr>
-      <w:r>
-        <w:rPr>
-          <w:rFonts w:ascii="Roboto" w:hAnsi="Roboto" w:cs="System Font"/>
-          <w:color w:val="0E0E0E"/>
-          <w:kern w:val="0"/>
-          <w:sz w:val="28"/>
-          <w:szCs w:val="28"/>
+        </w:rPr>
+      </w:pPr>
+      <w:r>
+        <w:rPr>
+          <w:rFonts w:ascii="Roboto" w:hAnsi="Roboto" w:cs="System Font"/>
+          <w:color w:val="0E0E0E"/>
+          <w:kern w:val="0"/>
         </w:rPr>
         <w:tab/>
         <w:t>•</w:t>
@@ -1976,8 +1706,6 @@
           <w:rFonts w:ascii="Roboto" w:hAnsi="Roboto" w:cs="System Font"/>
           <w:color w:val="0E0E0E"/>
           <w:kern w:val="0"/>
-          <w:sz w:val="28"/>
-          <w:szCs w:val="28"/>
         </w:rPr>
         <w:tab/>
         <w:t>Resetting user settings and data</w:t>
@@ -1998,8 +1726,6 @@
           <w:rFonts w:ascii="Roboto" w:hAnsi="Roboto" w:cs="System Font"/>
           <w:color w:val="0E0E0E"/>
           <w:kern w:val="0"/>
-          <w:sz w:val="28"/>
-          <w:szCs w:val="28"/>
         </w:rPr>
       </w:pPr>
     </w:p>
@@ -2027,19 +1753,15 @@
           <w:rFonts w:ascii="Roboto" w:hAnsi="Roboto" w:cs="System Font"/>
           <w:color w:val="0E0E0E"/>
           <w:kern w:val="0"/>
-          <w:sz w:val="28"/>
-          <w:szCs w:val="28"/>
-        </w:rPr>
-      </w:pPr>
-      <w:r>
-        <w:rPr>
-          <w:rFonts w:ascii="Apple Color Emoji" w:hAnsi="Apple Color Emoji" w:cs="Apple Color Emoji"/>
-          <w:b/>
-          <w:bCs/>
-          <w:color w:val="0E0E0E"/>
-          <w:kern w:val="0"/>
-          <w:sz w:val="28"/>
-          <w:szCs w:val="28"/>
+        </w:rPr>
+      </w:pPr>
+      <w:r>
+        <w:rPr>
+          <w:rFonts w:ascii="Segoe UI Emoji" w:hAnsi="Segoe UI Emoji" w:cs="Segoe UI Emoji"/>
+          <w:b/>
+          <w:bCs/>
+          <w:color w:val="0E0E0E"/>
+          <w:kern w:val="0"/>
         </w:rPr>
         <w:t>🔸</w:t>
       </w:r>
@@ -2050,8 +1772,6 @@
           <w:bCs/>
           <w:color w:val="0E0E0E"/>
           <w:kern w:val="0"/>
-          <w:sz w:val="28"/>
-          <w:szCs w:val="28"/>
         </w:rPr>
         <w:t xml:space="preserve"> Accessing Recovery Partition</w:t>
       </w:r>
@@ -2071,17 +1791,13 @@
           <w:rFonts w:ascii="Roboto" w:hAnsi="Roboto" w:cs="System Font"/>
           <w:color w:val="0E0E0E"/>
           <w:kern w:val="0"/>
-          <w:sz w:val="28"/>
-          <w:szCs w:val="28"/>
-        </w:rPr>
-      </w:pPr>
-      <w:r>
-        <w:rPr>
-          <w:rFonts w:ascii="Roboto" w:hAnsi="Roboto" w:cs="System Font"/>
-          <w:color w:val="0E0E0E"/>
-          <w:kern w:val="0"/>
-          <w:sz w:val="28"/>
-          <w:szCs w:val="28"/>
+        </w:rPr>
+      </w:pPr>
+      <w:r>
+        <w:rPr>
+          <w:rFonts w:ascii="Roboto" w:hAnsi="Roboto" w:cs="System Font"/>
+          <w:color w:val="0E0E0E"/>
+          <w:kern w:val="0"/>
         </w:rPr>
         <w:tab/>
         <w:t>•</w:t>
@@ -2091,8 +1807,6 @@
           <w:rFonts w:ascii="Roboto" w:hAnsi="Roboto" w:cs="System Font"/>
           <w:color w:val="0E0E0E"/>
           <w:kern w:val="0"/>
-          <w:sz w:val="28"/>
-          <w:szCs w:val="28"/>
         </w:rPr>
         <w:tab/>
         <w:t>During boot, a prompt appears (e.g., “Press F11 to enter recovery”).</w:t>
@@ -2113,17 +1827,13 @@
           <w:rFonts w:ascii="Roboto" w:hAnsi="Roboto" w:cs="System Font"/>
           <w:color w:val="0E0E0E"/>
           <w:kern w:val="0"/>
-          <w:sz w:val="28"/>
-          <w:szCs w:val="28"/>
-        </w:rPr>
-      </w:pPr>
-      <w:r>
-        <w:rPr>
-          <w:rFonts w:ascii="Roboto" w:hAnsi="Roboto" w:cs="System Font"/>
-          <w:color w:val="0E0E0E"/>
-          <w:kern w:val="0"/>
-          <w:sz w:val="28"/>
-          <w:szCs w:val="28"/>
+        </w:rPr>
+      </w:pPr>
+      <w:r>
+        <w:rPr>
+          <w:rFonts w:ascii="Roboto" w:hAnsi="Roboto" w:cs="System Font"/>
+          <w:color w:val="0E0E0E"/>
+          <w:kern w:val="0"/>
         </w:rPr>
         <w:tab/>
         <w:t>•</w:t>
@@ -2133,8 +1843,6 @@
           <w:rFonts w:ascii="Roboto" w:hAnsi="Roboto" w:cs="System Font"/>
           <w:color w:val="0E0E0E"/>
           <w:kern w:val="0"/>
-          <w:sz w:val="28"/>
-          <w:szCs w:val="28"/>
         </w:rPr>
         <w:tab/>
         <w:t xml:space="preserve">Common keys: </w:t>
@@ -2146,8 +1854,6 @@
           <w:bCs/>
           <w:color w:val="0E0E0E"/>
           <w:kern w:val="0"/>
-          <w:sz w:val="28"/>
-          <w:szCs w:val="28"/>
         </w:rPr>
         <w:t>F11</w:t>
       </w:r>
@@ -2156,8 +1862,6 @@
           <w:rFonts w:ascii="Roboto" w:hAnsi="Roboto" w:cs="System Font"/>
           <w:color w:val="0E0E0E"/>
           <w:kern w:val="0"/>
-          <w:sz w:val="28"/>
-          <w:szCs w:val="28"/>
         </w:rPr>
         <w:t xml:space="preserve">, </w:t>
       </w:r>
@@ -2168,8 +1872,6 @@
           <w:bCs/>
           <w:color w:val="0E0E0E"/>
           <w:kern w:val="0"/>
-          <w:sz w:val="28"/>
-          <w:szCs w:val="28"/>
         </w:rPr>
         <w:t>Ctrl + F11</w:t>
       </w:r>
@@ -2178,8 +1880,6 @@
           <w:rFonts w:ascii="Roboto" w:hAnsi="Roboto" w:cs="System Font"/>
           <w:color w:val="0E0E0E"/>
           <w:kern w:val="0"/>
-          <w:sz w:val="28"/>
-          <w:szCs w:val="28"/>
         </w:rPr>
         <w:t>.</w:t>
       </w:r>
@@ -2199,17 +1899,13 @@
           <w:rFonts w:ascii="Roboto" w:hAnsi="Roboto" w:cs="System Font"/>
           <w:color w:val="0E0E0E"/>
           <w:kern w:val="0"/>
-          <w:sz w:val="28"/>
-          <w:szCs w:val="28"/>
-        </w:rPr>
-      </w:pPr>
-      <w:r>
-        <w:rPr>
-          <w:rFonts w:ascii="Roboto" w:hAnsi="Roboto" w:cs="System Font"/>
-          <w:color w:val="0E0E0E"/>
-          <w:kern w:val="0"/>
-          <w:sz w:val="28"/>
-          <w:szCs w:val="28"/>
+        </w:rPr>
+      </w:pPr>
+      <w:r>
+        <w:rPr>
+          <w:rFonts w:ascii="Roboto" w:hAnsi="Roboto" w:cs="System Font"/>
+          <w:color w:val="0E0E0E"/>
+          <w:kern w:val="0"/>
         </w:rPr>
         <w:tab/>
         <w:t>•</w:t>
@@ -2219,8 +1915,6 @@
           <w:rFonts w:ascii="Roboto" w:hAnsi="Roboto" w:cs="System Font"/>
           <w:color w:val="0E0E0E"/>
           <w:kern w:val="0"/>
-          <w:sz w:val="28"/>
-          <w:szCs w:val="28"/>
         </w:rPr>
         <w:tab/>
         <w:t xml:space="preserve">Leads to a </w:t>
@@ -2232,8 +1926,6 @@
           <w:bCs/>
           <w:color w:val="0E0E0E"/>
           <w:kern w:val="0"/>
-          <w:sz w:val="28"/>
-          <w:szCs w:val="28"/>
         </w:rPr>
         <w:t>text-based or GUI recovery wizard</w:t>
       </w:r>
@@ -2242,8 +1934,6 @@
           <w:rFonts w:ascii="Roboto" w:hAnsi="Roboto" w:cs="System Font"/>
           <w:color w:val="0E0E0E"/>
           <w:kern w:val="0"/>
-          <w:sz w:val="28"/>
-          <w:szCs w:val="28"/>
         </w:rPr>
         <w:t>.</w:t>
       </w:r>
@@ -2272,8 +1962,6 @@
           <w:rFonts w:ascii="Roboto" w:hAnsi="Roboto" w:cs="System Font"/>
           <w:color w:val="0E0E0E"/>
           <w:kern w:val="0"/>
-          <w:sz w:val="28"/>
-          <w:szCs w:val="28"/>
         </w:rPr>
       </w:pPr>
     </w:p>
@@ -2301,19 +1989,15 @@
           <w:rFonts w:ascii="Roboto" w:hAnsi="Roboto" w:cs="System Font"/>
           <w:color w:val="0E0E0E"/>
           <w:kern w:val="0"/>
-          <w:sz w:val="28"/>
-          <w:szCs w:val="28"/>
-        </w:rPr>
-      </w:pPr>
-      <w:r>
-        <w:rPr>
-          <w:rFonts w:ascii="Apple Color Emoji" w:hAnsi="Apple Color Emoji" w:cs="Apple Color Emoji"/>
-          <w:b/>
-          <w:bCs/>
-          <w:color w:val="0E0E0E"/>
-          <w:kern w:val="0"/>
-          <w:sz w:val="28"/>
-          <w:szCs w:val="28"/>
+        </w:rPr>
+      </w:pPr>
+      <w:r>
+        <w:rPr>
+          <w:rFonts w:ascii="Segoe UI Emoji" w:hAnsi="Segoe UI Emoji" w:cs="Segoe UI Emoji"/>
+          <w:b/>
+          <w:bCs/>
+          <w:color w:val="0E0E0E"/>
+          <w:kern w:val="0"/>
         </w:rPr>
         <w:t>🔹</w:t>
       </w:r>
@@ -2324,8 +2008,6 @@
           <w:bCs/>
           <w:color w:val="0E0E0E"/>
           <w:kern w:val="0"/>
-          <w:sz w:val="28"/>
-          <w:szCs w:val="28"/>
         </w:rPr>
         <w:t xml:space="preserve"> Recovery Wizard Options</w:t>
       </w:r>
@@ -2345,17 +2027,13 @@
           <w:rFonts w:ascii="Roboto" w:hAnsi="Roboto" w:cs="System Font"/>
           <w:color w:val="0E0E0E"/>
           <w:kern w:val="0"/>
-          <w:sz w:val="28"/>
-          <w:szCs w:val="28"/>
-        </w:rPr>
-      </w:pPr>
-      <w:r>
-        <w:rPr>
-          <w:rFonts w:ascii="Roboto" w:hAnsi="Roboto" w:cs="System Font"/>
-          <w:color w:val="0E0E0E"/>
-          <w:kern w:val="0"/>
-          <w:sz w:val="28"/>
-          <w:szCs w:val="28"/>
+        </w:rPr>
+      </w:pPr>
+      <w:r>
+        <w:rPr>
+          <w:rFonts w:ascii="Roboto" w:hAnsi="Roboto" w:cs="System Font"/>
+          <w:color w:val="0E0E0E"/>
+          <w:kern w:val="0"/>
         </w:rPr>
         <w:tab/>
         <w:t>•</w:t>
@@ -2365,8 +2043,6 @@
           <w:rFonts w:ascii="Roboto" w:hAnsi="Roboto" w:cs="System Font"/>
           <w:color w:val="0E0E0E"/>
           <w:kern w:val="0"/>
-          <w:sz w:val="28"/>
-          <w:szCs w:val="28"/>
         </w:rPr>
         <w:tab/>
       </w:r>
@@ -2377,8 +2053,6 @@
           <w:bCs/>
           <w:color w:val="0E0E0E"/>
           <w:kern w:val="0"/>
-          <w:sz w:val="28"/>
-          <w:szCs w:val="28"/>
         </w:rPr>
         <w:t>Repair Mode</w:t>
       </w:r>
@@ -2387,8 +2061,6 @@
           <w:rFonts w:ascii="Roboto" w:hAnsi="Roboto" w:cs="System Font"/>
           <w:color w:val="0E0E0E"/>
           <w:kern w:val="0"/>
-          <w:sz w:val="28"/>
-          <w:szCs w:val="28"/>
         </w:rPr>
         <w:t>:</w:t>
       </w:r>
@@ -2408,17 +2080,13 @@
           <w:rFonts w:ascii="Roboto" w:hAnsi="Roboto" w:cs="System Font"/>
           <w:color w:val="0E0E0E"/>
           <w:kern w:val="0"/>
-          <w:sz w:val="28"/>
-          <w:szCs w:val="28"/>
-        </w:rPr>
-      </w:pPr>
-      <w:r>
-        <w:rPr>
-          <w:rFonts w:ascii="Roboto" w:hAnsi="Roboto" w:cs="System Font"/>
-          <w:color w:val="0E0E0E"/>
-          <w:kern w:val="0"/>
-          <w:sz w:val="28"/>
-          <w:szCs w:val="28"/>
+        </w:rPr>
+      </w:pPr>
+      <w:r>
+        <w:rPr>
+          <w:rFonts w:ascii="Roboto" w:hAnsi="Roboto" w:cs="System Font"/>
+          <w:color w:val="0E0E0E"/>
+          <w:kern w:val="0"/>
         </w:rPr>
         <w:tab/>
         <w:t>•</w:t>
@@ -2428,8 +2096,6 @@
           <w:rFonts w:ascii="Roboto" w:hAnsi="Roboto" w:cs="System Font"/>
           <w:color w:val="0E0E0E"/>
           <w:kern w:val="0"/>
-          <w:sz w:val="28"/>
-          <w:szCs w:val="28"/>
         </w:rPr>
         <w:tab/>
         <w:t>Replaces system files.</w:t>
@@ -2450,17 +2116,13 @@
           <w:rFonts w:ascii="Roboto" w:hAnsi="Roboto" w:cs="System Font"/>
           <w:color w:val="0E0E0E"/>
           <w:kern w:val="0"/>
-          <w:sz w:val="28"/>
-          <w:szCs w:val="28"/>
-        </w:rPr>
-      </w:pPr>
-      <w:r>
-        <w:rPr>
-          <w:rFonts w:ascii="Roboto" w:hAnsi="Roboto" w:cs="System Font"/>
-          <w:color w:val="0E0E0E"/>
-          <w:kern w:val="0"/>
-          <w:sz w:val="28"/>
-          <w:szCs w:val="28"/>
+        </w:rPr>
+      </w:pPr>
+      <w:r>
+        <w:rPr>
+          <w:rFonts w:ascii="Roboto" w:hAnsi="Roboto" w:cs="System Font"/>
+          <w:color w:val="0E0E0E"/>
+          <w:kern w:val="0"/>
         </w:rPr>
         <w:tab/>
         <w:t>•</w:t>
@@ -2470,8 +2132,6 @@
           <w:rFonts w:ascii="Roboto" w:hAnsi="Roboto" w:cs="System Font"/>
           <w:color w:val="0E0E0E"/>
           <w:kern w:val="0"/>
-          <w:sz w:val="28"/>
-          <w:szCs w:val="28"/>
         </w:rPr>
         <w:tab/>
         <w:t>Keeps user settings and data.</w:t>
@@ -2492,17 +2152,13 @@
           <w:rFonts w:ascii="Roboto" w:hAnsi="Roboto" w:cs="System Font"/>
           <w:color w:val="0E0E0E"/>
           <w:kern w:val="0"/>
-          <w:sz w:val="28"/>
-          <w:szCs w:val="28"/>
-        </w:rPr>
-      </w:pPr>
-      <w:r>
-        <w:rPr>
-          <w:rFonts w:ascii="Roboto" w:hAnsi="Roboto" w:cs="System Font"/>
-          <w:color w:val="0E0E0E"/>
-          <w:kern w:val="0"/>
-          <w:sz w:val="28"/>
-          <w:szCs w:val="28"/>
+        </w:rPr>
+      </w:pPr>
+      <w:r>
+        <w:rPr>
+          <w:rFonts w:ascii="Roboto" w:hAnsi="Roboto" w:cs="System Font"/>
+          <w:color w:val="0E0E0E"/>
+          <w:kern w:val="0"/>
         </w:rPr>
         <w:tab/>
         <w:t>•</w:t>
@@ -2512,8 +2168,6 @@
           <w:rFonts w:ascii="Roboto" w:hAnsi="Roboto" w:cs="System Font"/>
           <w:color w:val="0E0E0E"/>
           <w:kern w:val="0"/>
-          <w:sz w:val="28"/>
-          <w:szCs w:val="28"/>
         </w:rPr>
         <w:tab/>
         <w:t>Does not upgrade the OS.</w:t>
@@ -2538,8 +2192,6 @@
           <w:rFonts w:ascii="Roboto" w:hAnsi="Roboto" w:cs="System Font"/>
           <w:color w:val="0E0E0E"/>
           <w:kern w:val="0"/>
-          <w:sz w:val="28"/>
-          <w:szCs w:val="28"/>
         </w:rPr>
       </w:pPr>
       <w:r>
@@ -2549,8 +2201,6 @@
           <w:bCs/>
           <w:color w:val="0E0E0E"/>
           <w:kern w:val="0"/>
-          <w:sz w:val="28"/>
-          <w:szCs w:val="28"/>
         </w:rPr>
         <w:t>Full Recovery</w:t>
       </w:r>
@@ -2559,8 +2209,6 @@
           <w:rFonts w:ascii="Roboto" w:hAnsi="Roboto" w:cs="System Font"/>
           <w:color w:val="0E0E0E"/>
           <w:kern w:val="0"/>
-          <w:sz w:val="28"/>
-          <w:szCs w:val="28"/>
         </w:rPr>
         <w:t>:</w:t>
       </w:r>
@@ -2569,10 +2217,26 @@
           <w:rFonts w:ascii="Roboto" w:hAnsi="Roboto" w:cs="System Font"/>
           <w:color w:val="0E0E0E"/>
           <w:kern w:val="0"/>
-          <w:sz w:val="28"/>
-          <w:szCs w:val="28"/>
-        </w:rPr>
-        <w:t xml:space="preserve"> A full recovery, depending on context, typically refers to using a recovery partition or recovery media to return the system to factory settings — which feels like a clean install, but technically uses a preconfigured image stored on the system.</w:t>
+        </w:rPr>
+        <w:t xml:space="preserve"> A full recovery, depending on context, typically refers to using a recovery partition or recovery media to return the system to factory settings — which feels like a clean </w:t>
+      </w:r>
+      <w:proofErr w:type="gramStart"/>
+      <w:r>
+        <w:rPr>
+          <w:rFonts w:ascii="Roboto" w:hAnsi="Roboto" w:cs="System Font"/>
+          <w:color w:val="0E0E0E"/>
+          <w:kern w:val="0"/>
+        </w:rPr>
+        <w:t>install</w:t>
+      </w:r>
+      <w:proofErr w:type="gramEnd"/>
+      <w:r>
+        <w:rPr>
+          <w:rFonts w:ascii="Roboto" w:hAnsi="Roboto" w:cs="System Font"/>
+          <w:color w:val="0E0E0E"/>
+          <w:kern w:val="0"/>
+        </w:rPr>
+        <w:t>, but technically uses a preconfigured image stored on the system.</w:t>
       </w:r>
     </w:p>
     <w:p>
@@ -2594,15 +2258,11 @@
           <w:rFonts w:ascii="Roboto" w:hAnsi="Roboto" w:cs="System Font"/>
           <w:color w:val="0E0E0E"/>
           <w:kern w:val="0"/>
-          <w:sz w:val="28"/>
-          <w:szCs w:val="28"/>
         </w:rPr>
       </w:pPr>
       <w:r>
         <w:rPr>
           <w:rFonts w:ascii="Roboto" w:hAnsi="Roboto"/>
-          <w:sz w:val="28"/>
-          <w:szCs w:val="28"/>
         </w:rPr>
         <w:t>A preconfigured image is a snapshot of the operating system and software configuration that was created by the OEM (like Dell, HP, Lenovo) or the user. It’s used during a recovery process to restore the system to its original state — meaning, how it was when it left the factory or when the image was created.</w:t>
       </w:r>
@@ -2626,8 +2286,6 @@
           <w:rFonts w:ascii="Roboto" w:hAnsi="Roboto" w:cs="System Font"/>
           <w:color w:val="0E0E0E"/>
           <w:kern w:val="0"/>
-          <w:sz w:val="28"/>
-          <w:szCs w:val="28"/>
         </w:rPr>
       </w:pPr>
       <w:r>
@@ -2637,8 +2295,6 @@
           <w:bCs/>
           <w:color w:val="0E0E0E"/>
           <w:kern w:val="0"/>
-          <w:sz w:val="28"/>
-          <w:szCs w:val="28"/>
         </w:rPr>
         <w:t>Formats the hard drive</w:t>
       </w:r>
@@ -2647,8 +2303,6 @@
           <w:rFonts w:ascii="Roboto" w:hAnsi="Roboto" w:cs="System Font"/>
           <w:color w:val="0E0E0E"/>
           <w:kern w:val="0"/>
-          <w:sz w:val="28"/>
-          <w:szCs w:val="28"/>
         </w:rPr>
         <w:t>.</w:t>
       </w:r>
@@ -2672,17 +2326,13 @@
           <w:rFonts w:ascii="Roboto" w:hAnsi="Roboto" w:cs="System Font"/>
           <w:color w:val="0E0E0E"/>
           <w:kern w:val="0"/>
-          <w:sz w:val="28"/>
-          <w:szCs w:val="28"/>
-        </w:rPr>
-      </w:pPr>
-      <w:r>
-        <w:rPr>
-          <w:rFonts w:ascii="Roboto" w:hAnsi="Roboto" w:cs="System Font"/>
-          <w:color w:val="0E0E0E"/>
-          <w:kern w:val="0"/>
-          <w:sz w:val="28"/>
-          <w:szCs w:val="28"/>
+        </w:rPr>
+      </w:pPr>
+      <w:r>
+        <w:rPr>
+          <w:rFonts w:ascii="Roboto" w:hAnsi="Roboto" w:cs="System Font"/>
+          <w:color w:val="0E0E0E"/>
+          <w:kern w:val="0"/>
         </w:rPr>
         <w:t>Reinstalls a clean copy of the OS.</w:t>
       </w:r>
@@ -2706,17 +2356,13 @@
           <w:rFonts w:ascii="Roboto" w:hAnsi="Roboto" w:cs="System Font"/>
           <w:color w:val="0E0E0E"/>
           <w:kern w:val="0"/>
-          <w:sz w:val="28"/>
-          <w:szCs w:val="28"/>
-        </w:rPr>
-      </w:pPr>
-      <w:r>
-        <w:rPr>
-          <w:rFonts w:ascii="Roboto" w:hAnsi="Roboto" w:cs="System Font"/>
-          <w:color w:val="0E0E0E"/>
-          <w:kern w:val="0"/>
-          <w:sz w:val="28"/>
-          <w:szCs w:val="28"/>
+        </w:rPr>
+      </w:pPr>
+      <w:r>
+        <w:rPr>
+          <w:rFonts w:ascii="Roboto" w:hAnsi="Roboto" w:cs="System Font"/>
+          <w:color w:val="0E0E0E"/>
+          <w:kern w:val="0"/>
         </w:rPr>
         <w:t>Requires restoring personal files from backup.</w:t>
       </w:r>
@@ -2745,8 +2391,6 @@
           <w:rFonts w:ascii="Roboto" w:hAnsi="Roboto" w:cs="System Font"/>
           <w:color w:val="0E0E0E"/>
           <w:kern w:val="0"/>
-          <w:sz w:val="28"/>
-          <w:szCs w:val="28"/>
         </w:rPr>
       </w:pPr>
     </w:p>
@@ -2774,19 +2418,15 @@
           <w:rFonts w:ascii="Roboto" w:hAnsi="Roboto" w:cs="System Font"/>
           <w:color w:val="0E0E0E"/>
           <w:kern w:val="0"/>
-          <w:sz w:val="28"/>
-          <w:szCs w:val="28"/>
-        </w:rPr>
-      </w:pPr>
-      <w:r>
-        <w:rPr>
-          <w:rFonts w:ascii="Apple Color Emoji" w:hAnsi="Apple Color Emoji" w:cs="Apple Color Emoji"/>
-          <w:b/>
-          <w:bCs/>
-          <w:color w:val="0E0E0E"/>
-          <w:kern w:val="0"/>
-          <w:sz w:val="28"/>
-          <w:szCs w:val="28"/>
+        </w:rPr>
+      </w:pPr>
+      <w:r>
+        <w:rPr>
+          <w:rFonts w:ascii="Segoe UI Emoji" w:hAnsi="Segoe UI Emoji" w:cs="Segoe UI Emoji"/>
+          <w:b/>
+          <w:bCs/>
+          <w:color w:val="0E0E0E"/>
+          <w:kern w:val="0"/>
         </w:rPr>
         <w:t>🔹</w:t>
       </w:r>
@@ -2797,8 +2437,6 @@
           <w:bCs/>
           <w:color w:val="0E0E0E"/>
           <w:kern w:val="0"/>
-          <w:sz w:val="28"/>
-          <w:szCs w:val="28"/>
         </w:rPr>
         <w:t xml:space="preserve"> Disadvantages of Recovery Partition</w:t>
       </w:r>
@@ -2809,8 +2447,6 @@
           <w:bCs/>
           <w:color w:val="0E0E0E"/>
           <w:kern w:val="0"/>
-          <w:sz w:val="28"/>
-          <w:szCs w:val="28"/>
         </w:rPr>
         <w:t xml:space="preserve"> </w:t>
       </w:r>
@@ -2834,8 +2470,6 @@
           <w:rFonts w:ascii="Roboto" w:hAnsi="Roboto" w:cs="System Font"/>
           <w:color w:val="0E0E0E"/>
           <w:kern w:val="0"/>
-          <w:sz w:val="28"/>
-          <w:szCs w:val="28"/>
         </w:rPr>
       </w:pPr>
       <w:r>
@@ -2845,8 +2479,6 @@
           <w:bCs/>
           <w:color w:val="0E0E0E"/>
           <w:kern w:val="0"/>
-          <w:sz w:val="28"/>
-          <w:szCs w:val="28"/>
         </w:rPr>
         <w:t>Disk Dependency</w:t>
       </w:r>
@@ -2855,8 +2487,6 @@
           <w:rFonts w:ascii="Roboto" w:hAnsi="Roboto" w:cs="System Font"/>
           <w:color w:val="0E0E0E"/>
           <w:kern w:val="0"/>
-          <w:sz w:val="28"/>
-          <w:szCs w:val="28"/>
         </w:rPr>
         <w:t>:</w:t>
       </w:r>
@@ -2865,50 +2495,8 @@
           <w:rFonts w:ascii="Roboto" w:hAnsi="Roboto" w:cs="System Font"/>
           <w:color w:val="0E0E0E"/>
           <w:kern w:val="0"/>
-          <w:sz w:val="28"/>
-          <w:szCs w:val="28"/>
-        </w:rPr>
-        <w:t xml:space="preserve"> </w:t>
-      </w:r>
-      <w:r>
-        <w:rPr>
-          <w:rFonts w:ascii="Roboto" w:hAnsi="Roboto" w:cs="System Font"/>
-          <w:color w:val="0E0E0E"/>
-          <w:kern w:val="0"/>
-          <w:sz w:val="28"/>
-          <w:szCs w:val="28"/>
-        </w:rPr>
-        <w:t>disk dependency is the primary hard drive that contains the recovery</w:t>
-      </w:r>
-      <w:r>
-        <w:rPr>
-          <w:rFonts w:ascii="Roboto" w:hAnsi="Roboto" w:cs="System Font"/>
-          <w:color w:val="0E0E0E"/>
-          <w:kern w:val="0"/>
-          <w:sz w:val="28"/>
-          <w:szCs w:val="28"/>
-        </w:rPr>
-        <w:t xml:space="preserve"> </w:t>
-      </w:r>
-      <w:r>
-        <w:rPr>
-          <w:rFonts w:ascii="Roboto" w:hAnsi="Roboto" w:cs="System Font"/>
-          <w:color w:val="0E0E0E"/>
-          <w:kern w:val="0"/>
-          <w:sz w:val="28"/>
-          <w:szCs w:val="28"/>
-        </w:rPr>
-        <w:t>partition and all the important files recovery and repair needs</w:t>
-      </w:r>
-      <w:r>
-        <w:rPr>
-          <w:rFonts w:ascii="Roboto" w:hAnsi="Roboto" w:cs="System Font"/>
-          <w:color w:val="0E0E0E"/>
-          <w:kern w:val="0"/>
-          <w:sz w:val="28"/>
-          <w:szCs w:val="28"/>
-        </w:rPr>
-        <w:t>.</w:t>
+        </w:rPr>
+        <w:t xml:space="preserve"> disk dependency is the primary hard drive that contains the recovery partition and all the important files recovery and repair needs.</w:t>
       </w:r>
     </w:p>
     <w:p>
@@ -2930,39 +2518,23 @@
           <w:rFonts w:ascii="Roboto" w:hAnsi="Roboto" w:cs="System Font"/>
           <w:color w:val="0E0E0E"/>
           <w:kern w:val="0"/>
-          <w:sz w:val="28"/>
-          <w:szCs w:val="28"/>
-        </w:rPr>
-      </w:pPr>
-      <w:r>
-        <w:rPr>
-          <w:rFonts w:ascii="Roboto" w:hAnsi="Roboto" w:cs="System Font"/>
-          <w:color w:val="0E0E0E"/>
-          <w:kern w:val="0"/>
-          <w:sz w:val="28"/>
-          <w:szCs w:val="28"/>
-        </w:rPr>
-        <w:t>The recovery partition is a hidden section on the primary hard drive that stores essential files used for repairing or restoring the operating system.</w:t>
-      </w:r>
-      <w:r>
-        <w:rPr>
-          <w:rFonts w:ascii="Roboto" w:hAnsi="Roboto" w:cs="System Font"/>
-          <w:color w:val="0E0E0E"/>
-          <w:kern w:val="0"/>
-          <w:sz w:val="28"/>
-          <w:szCs w:val="28"/>
-        </w:rPr>
-        <w:t xml:space="preserve"> </w:t>
-      </w:r>
-      <w:r>
-        <w:rPr>
-          <w:rFonts w:ascii="Roboto" w:hAnsi="Roboto" w:cs="System Font"/>
-          <w:b/>
-          <w:bCs/>
-          <w:color w:val="0E0E0E"/>
-          <w:kern w:val="0"/>
-          <w:sz w:val="28"/>
-          <w:szCs w:val="28"/>
+        </w:rPr>
+      </w:pPr>
+      <w:r>
+        <w:rPr>
+          <w:rFonts w:ascii="Roboto" w:hAnsi="Roboto" w:cs="System Font"/>
+          <w:color w:val="0E0E0E"/>
+          <w:kern w:val="0"/>
+        </w:rPr>
+        <w:t xml:space="preserve">The recovery partition is a hidden section on the primary hard drive that stores essential files used for repairing or restoring the operating system. </w:t>
+      </w:r>
+      <w:r>
+        <w:rPr>
+          <w:rFonts w:ascii="Roboto" w:hAnsi="Roboto" w:cs="System Font"/>
+          <w:b/>
+          <w:bCs/>
+          <w:color w:val="0E0E0E"/>
+          <w:kern w:val="0"/>
         </w:rPr>
         <w:t>But since it’s located on the same physical disk as the OS, it inherits a major vulnerability: disk dependency.</w:t>
       </w:r>
@@ -2986,17 +2558,13 @@
           <w:rFonts w:ascii="Roboto" w:hAnsi="Roboto" w:cs="System Font"/>
           <w:color w:val="0E0E0E"/>
           <w:kern w:val="0"/>
-          <w:sz w:val="28"/>
-          <w:szCs w:val="28"/>
-        </w:rPr>
-      </w:pPr>
-      <w:r>
-        <w:rPr>
-          <w:rFonts w:ascii="Roboto" w:hAnsi="Roboto" w:cs="System Font"/>
-          <w:color w:val="0E0E0E"/>
-          <w:kern w:val="0"/>
-          <w:sz w:val="28"/>
-          <w:szCs w:val="28"/>
+        </w:rPr>
+      </w:pPr>
+      <w:r>
+        <w:rPr>
+          <w:rFonts w:ascii="Roboto" w:hAnsi="Roboto" w:cs="System Font"/>
+          <w:color w:val="0E0E0E"/>
+          <w:kern w:val="0"/>
         </w:rPr>
         <w:t>Disk dependency has the recovery partition.</w:t>
       </w:r>
@@ -3010,15 +2578,11 @@
         </w:numPr>
         <w:rPr>
           <w:rFonts w:ascii="Roboto" w:hAnsi="Roboto"/>
-          <w:sz w:val="28"/>
-          <w:szCs w:val="28"/>
         </w:rPr>
       </w:pPr>
       <w:r>
         <w:rPr>
           <w:rFonts w:ascii="Roboto" w:hAnsi="Roboto"/>
-          <w:sz w:val="28"/>
-          <w:szCs w:val="28"/>
         </w:rPr>
         <w:t>It’s called disk dependency because some Windows recovery and repair tools depend on files that are stored on the computer’s internal disk (hard drive or SSD) to work.</w:t>
       </w:r>
@@ -3042,17 +2606,13 @@
           <w:rFonts w:ascii="Roboto" w:hAnsi="Roboto" w:cs="System Font"/>
           <w:color w:val="0E0E0E"/>
           <w:kern w:val="0"/>
-          <w:sz w:val="28"/>
-          <w:szCs w:val="28"/>
-        </w:rPr>
-      </w:pPr>
-      <w:r>
-        <w:rPr>
-          <w:rFonts w:ascii="Roboto" w:hAnsi="Roboto" w:cs="System Font"/>
-          <w:color w:val="0E0E0E"/>
-          <w:kern w:val="0"/>
-          <w:sz w:val="28"/>
-          <w:szCs w:val="28"/>
+        </w:rPr>
+      </w:pPr>
+      <w:r>
+        <w:rPr>
+          <w:rFonts w:ascii="Roboto" w:hAnsi="Roboto" w:cs="System Font"/>
+          <w:color w:val="0E0E0E"/>
+          <w:kern w:val="0"/>
         </w:rPr>
         <w:t xml:space="preserve">Only works if the </w:t>
       </w:r>
@@ -3063,8 +2623,6 @@
           <w:bCs/>
           <w:color w:val="0E0E0E"/>
           <w:kern w:val="0"/>
-          <w:sz w:val="28"/>
-          <w:szCs w:val="28"/>
         </w:rPr>
         <w:t>original drive</w:t>
       </w:r>
@@ -3073,8 +2631,6 @@
           <w:rFonts w:ascii="Roboto" w:hAnsi="Roboto" w:cs="System Font"/>
           <w:color w:val="0E0E0E"/>
           <w:kern w:val="0"/>
-          <w:sz w:val="28"/>
-          <w:szCs w:val="28"/>
         </w:rPr>
         <w:t xml:space="preserve"> is present.</w:t>
       </w:r>
@@ -3098,17 +2654,13 @@
           <w:rFonts w:ascii="Roboto" w:hAnsi="Roboto" w:cs="System Font"/>
           <w:color w:val="0E0E0E"/>
           <w:kern w:val="0"/>
-          <w:sz w:val="28"/>
-          <w:szCs w:val="28"/>
-        </w:rPr>
-      </w:pPr>
-      <w:r>
-        <w:rPr>
-          <w:rFonts w:ascii="Roboto" w:hAnsi="Roboto" w:cs="System Font"/>
-          <w:color w:val="0E0E0E"/>
-          <w:kern w:val="0"/>
-          <w:sz w:val="28"/>
-          <w:szCs w:val="28"/>
+        </w:rPr>
+      </w:pPr>
+      <w:r>
+        <w:rPr>
+          <w:rFonts w:ascii="Roboto" w:hAnsi="Roboto" w:cs="System Font"/>
+          <w:color w:val="0E0E0E"/>
+          <w:kern w:val="0"/>
         </w:rPr>
         <w:t>If upgraded to a new SSD, recovery partition is likely missing.</w:t>
       </w:r>
@@ -3129,17 +2681,13 @@
           <w:rFonts w:ascii="Roboto" w:hAnsi="Roboto" w:cs="System Font"/>
           <w:color w:val="0E0E0E"/>
           <w:kern w:val="0"/>
-          <w:sz w:val="28"/>
-          <w:szCs w:val="28"/>
-        </w:rPr>
-      </w:pPr>
-      <w:r>
-        <w:rPr>
-          <w:rFonts w:ascii="Roboto" w:hAnsi="Roboto" w:cs="System Font"/>
-          <w:color w:val="0E0E0E"/>
-          <w:kern w:val="0"/>
-          <w:sz w:val="28"/>
-          <w:szCs w:val="28"/>
+        </w:rPr>
+      </w:pPr>
+      <w:r>
+        <w:rPr>
+          <w:rFonts w:ascii="Roboto" w:hAnsi="Roboto" w:cs="System Font"/>
+          <w:color w:val="0E0E0E"/>
+          <w:kern w:val="0"/>
         </w:rPr>
         <w:tab/>
         <w:t>2.</w:t>
@@ -3149,8 +2697,6 @@
           <w:rFonts w:ascii="Roboto" w:hAnsi="Roboto" w:cs="System Font"/>
           <w:color w:val="0E0E0E"/>
           <w:kern w:val="0"/>
-          <w:sz w:val="28"/>
-          <w:szCs w:val="28"/>
         </w:rPr>
         <w:tab/>
       </w:r>
@@ -3161,8 +2707,6 @@
           <w:bCs/>
           <w:color w:val="0E0E0E"/>
           <w:kern w:val="0"/>
-          <w:sz w:val="28"/>
-          <w:szCs w:val="28"/>
         </w:rPr>
         <w:t>Data Loss</w:t>
       </w:r>
@@ -3171,30 +2715,16 @@
           <w:rFonts w:ascii="Roboto" w:hAnsi="Roboto" w:cs="System Font"/>
           <w:color w:val="0E0E0E"/>
           <w:kern w:val="0"/>
-          <w:sz w:val="28"/>
-          <w:szCs w:val="28"/>
-        </w:rPr>
-        <w:t xml:space="preserve">: </w:t>
-      </w:r>
-      <w:r>
-        <w:rPr>
-          <w:rFonts w:ascii="Roboto" w:hAnsi="Roboto" w:cs="System Font"/>
-          <w:color w:val="0E0E0E"/>
-          <w:kern w:val="0"/>
-          <w:sz w:val="28"/>
-          <w:szCs w:val="28"/>
-        </w:rPr>
-        <w:t xml:space="preserve">The </w:t>
-      </w:r>
-      <w:r>
-        <w:rPr>
-          <w:rFonts w:ascii="Roboto" w:hAnsi="Roboto" w:cs="System Font"/>
-          <w:b/>
-          <w:bCs/>
-          <w:color w:val="0E0E0E"/>
-          <w:kern w:val="0"/>
-          <w:sz w:val="28"/>
-          <w:szCs w:val="28"/>
+        </w:rPr>
+        <w:t xml:space="preserve">: The </w:t>
+      </w:r>
+      <w:r>
+        <w:rPr>
+          <w:rFonts w:ascii="Roboto" w:hAnsi="Roboto" w:cs="System Font"/>
+          <w:b/>
+          <w:bCs/>
+          <w:color w:val="0E0E0E"/>
+          <w:kern w:val="0"/>
         </w:rPr>
         <w:t>recovery partition</w:t>
       </w:r>
@@ -3203,8 +2733,6 @@
           <w:rFonts w:ascii="Roboto" w:hAnsi="Roboto" w:cs="System Font"/>
           <w:color w:val="0E0E0E"/>
           <w:kern w:val="0"/>
-          <w:sz w:val="28"/>
-          <w:szCs w:val="28"/>
         </w:rPr>
         <w:t xml:space="preserve"> is used to </w:t>
       </w:r>
@@ -3215,8 +2743,6 @@
           <w:bCs/>
           <w:color w:val="0E0E0E"/>
           <w:kern w:val="0"/>
-          <w:sz w:val="28"/>
-          <w:szCs w:val="28"/>
         </w:rPr>
         <w:t>restore the system to its original factory condition</w:t>
       </w:r>
@@ -3225,20 +2751,8 @@
           <w:rFonts w:ascii="Roboto" w:hAnsi="Roboto" w:cs="System Font"/>
           <w:color w:val="0E0E0E"/>
           <w:kern w:val="0"/>
-          <w:sz w:val="28"/>
-          <w:szCs w:val="28"/>
-        </w:rPr>
-        <w:t xml:space="preserve"> — meaning the way it was when it first left the manufacturer</w:t>
-      </w:r>
-      <w:r>
-        <w:rPr>
-          <w:rFonts w:ascii="Roboto" w:hAnsi="Roboto" w:cs="System Font"/>
-          <w:color w:val="0E0E0E"/>
-          <w:kern w:val="0"/>
-          <w:sz w:val="28"/>
-          <w:szCs w:val="28"/>
-        </w:rPr>
-        <w:t>, also meaning data loss.</w:t>
+        </w:rPr>
+        <w:t xml:space="preserve"> — meaning the way it was when it first left the manufacturer, also meaning data loss.</w:t>
       </w:r>
     </w:p>
     <w:p>
@@ -3256,17 +2770,13 @@
           <w:rFonts w:ascii="Roboto" w:hAnsi="Roboto" w:cs="System Font"/>
           <w:color w:val="0E0E0E"/>
           <w:kern w:val="0"/>
-          <w:sz w:val="28"/>
-          <w:szCs w:val="28"/>
-        </w:rPr>
-      </w:pPr>
-      <w:r>
-        <w:rPr>
-          <w:rFonts w:ascii="Roboto" w:hAnsi="Roboto" w:cs="System Font"/>
-          <w:color w:val="0E0E0E"/>
-          <w:kern w:val="0"/>
-          <w:sz w:val="28"/>
-          <w:szCs w:val="28"/>
+        </w:rPr>
+      </w:pPr>
+      <w:r>
+        <w:rPr>
+          <w:rFonts w:ascii="Roboto" w:hAnsi="Roboto" w:cs="System Font"/>
+          <w:color w:val="0E0E0E"/>
+          <w:kern w:val="0"/>
         </w:rPr>
         <w:tab/>
         <w:t>•</w:t>
@@ -3276,8 +2786,6 @@
           <w:rFonts w:ascii="Roboto" w:hAnsi="Roboto" w:cs="System Font"/>
           <w:color w:val="0E0E0E"/>
           <w:kern w:val="0"/>
-          <w:sz w:val="28"/>
-          <w:szCs w:val="28"/>
         </w:rPr>
         <w:tab/>
         <w:t xml:space="preserve">Full recovery </w:t>
@@ -3289,8 +2797,6 @@
           <w:bCs/>
           <w:color w:val="0E0E0E"/>
           <w:kern w:val="0"/>
-          <w:sz w:val="28"/>
-          <w:szCs w:val="28"/>
         </w:rPr>
         <w:t>wipes all user data</w:t>
       </w:r>
@@ -3299,8 +2805,6 @@
           <w:rFonts w:ascii="Roboto" w:hAnsi="Roboto" w:cs="System Font"/>
           <w:color w:val="0E0E0E"/>
           <w:kern w:val="0"/>
-          <w:sz w:val="28"/>
-          <w:szCs w:val="28"/>
         </w:rPr>
         <w:t>.</w:t>
       </w:r>
@@ -3320,17 +2824,13 @@
           <w:rFonts w:ascii="Roboto" w:hAnsi="Roboto" w:cs="System Font"/>
           <w:color w:val="0E0E0E"/>
           <w:kern w:val="0"/>
-          <w:sz w:val="28"/>
-          <w:szCs w:val="28"/>
-        </w:rPr>
-      </w:pPr>
-      <w:r>
-        <w:rPr>
-          <w:rFonts w:ascii="Roboto" w:hAnsi="Roboto" w:cs="System Font"/>
-          <w:color w:val="0E0E0E"/>
-          <w:kern w:val="0"/>
-          <w:sz w:val="28"/>
-          <w:szCs w:val="28"/>
+        </w:rPr>
+      </w:pPr>
+      <w:r>
+        <w:rPr>
+          <w:rFonts w:ascii="Roboto" w:hAnsi="Roboto" w:cs="System Font"/>
+          <w:color w:val="0E0E0E"/>
+          <w:kern w:val="0"/>
         </w:rPr>
         <w:tab/>
         <w:t>•</w:t>
@@ -3340,8 +2840,6 @@
           <w:rFonts w:ascii="Roboto" w:hAnsi="Roboto" w:cs="System Font"/>
           <w:color w:val="0E0E0E"/>
           <w:kern w:val="0"/>
-          <w:sz w:val="28"/>
-          <w:szCs w:val="28"/>
         </w:rPr>
         <w:tab/>
         <w:t xml:space="preserve">Fine for resale, </w:t>
@@ -3353,8 +2851,6 @@
           <w:bCs/>
           <w:color w:val="0E0E0E"/>
           <w:kern w:val="0"/>
-          <w:sz w:val="28"/>
-          <w:szCs w:val="28"/>
         </w:rPr>
         <w:t>not ideal for simple repairs</w:t>
       </w:r>
@@ -3363,8 +2859,6 @@
           <w:rFonts w:ascii="Roboto" w:hAnsi="Roboto" w:cs="System Font"/>
           <w:color w:val="0E0E0E"/>
           <w:kern w:val="0"/>
-          <w:sz w:val="28"/>
-          <w:szCs w:val="28"/>
         </w:rPr>
         <w:t>.</w:t>
       </w:r>
@@ -3384,17 +2878,13 @@
           <w:rFonts w:ascii="Roboto" w:hAnsi="Roboto" w:cs="System Font"/>
           <w:color w:val="0E0E0E"/>
           <w:kern w:val="0"/>
-          <w:sz w:val="28"/>
-          <w:szCs w:val="28"/>
-        </w:rPr>
-      </w:pPr>
-      <w:r>
-        <w:rPr>
-          <w:rFonts w:ascii="Roboto" w:hAnsi="Roboto" w:cs="System Font"/>
-          <w:color w:val="0E0E0E"/>
-          <w:kern w:val="0"/>
-          <w:sz w:val="28"/>
-          <w:szCs w:val="28"/>
+        </w:rPr>
+      </w:pPr>
+      <w:r>
+        <w:rPr>
+          <w:rFonts w:ascii="Roboto" w:hAnsi="Roboto" w:cs="System Font"/>
+          <w:color w:val="0E0E0E"/>
+          <w:kern w:val="0"/>
         </w:rPr>
         <w:tab/>
         <w:t>3.</w:t>
@@ -3404,8 +2894,6 @@
           <w:rFonts w:ascii="Roboto" w:hAnsi="Roboto" w:cs="System Font"/>
           <w:color w:val="0E0E0E"/>
           <w:kern w:val="0"/>
-          <w:sz w:val="28"/>
-          <w:szCs w:val="28"/>
         </w:rPr>
         <w:tab/>
       </w:r>
@@ -3416,8 +2904,6 @@
           <w:bCs/>
           <w:color w:val="0E0E0E"/>
           <w:kern w:val="0"/>
-          <w:sz w:val="28"/>
-          <w:szCs w:val="28"/>
         </w:rPr>
         <w:t>Outdated OS Version</w:t>
       </w:r>
@@ -3426,8 +2912,6 @@
           <w:rFonts w:ascii="Roboto" w:hAnsi="Roboto" w:cs="System Font"/>
           <w:color w:val="0E0E0E"/>
           <w:kern w:val="0"/>
-          <w:sz w:val="28"/>
-          <w:szCs w:val="28"/>
         </w:rPr>
         <w:t>:</w:t>
       </w:r>
@@ -3447,17 +2931,13 @@
           <w:rFonts w:ascii="Roboto" w:hAnsi="Roboto" w:cs="System Font"/>
           <w:color w:val="0E0E0E"/>
           <w:kern w:val="0"/>
-          <w:sz w:val="28"/>
-          <w:szCs w:val="28"/>
-        </w:rPr>
-      </w:pPr>
-      <w:r>
-        <w:rPr>
-          <w:rFonts w:ascii="Roboto" w:hAnsi="Roboto" w:cs="System Font"/>
-          <w:color w:val="0E0E0E"/>
-          <w:kern w:val="0"/>
-          <w:sz w:val="28"/>
-          <w:szCs w:val="28"/>
+        </w:rPr>
+      </w:pPr>
+      <w:r>
+        <w:rPr>
+          <w:rFonts w:ascii="Roboto" w:hAnsi="Roboto" w:cs="System Font"/>
+          <w:color w:val="0E0E0E"/>
+          <w:kern w:val="0"/>
         </w:rPr>
         <w:tab/>
         <w:t>•</w:t>
@@ -3467,8 +2947,6 @@
           <w:rFonts w:ascii="Roboto" w:hAnsi="Roboto" w:cs="System Font"/>
           <w:color w:val="0E0E0E"/>
           <w:kern w:val="0"/>
-          <w:sz w:val="28"/>
-          <w:szCs w:val="28"/>
         </w:rPr>
         <w:tab/>
         <w:t xml:space="preserve">Recovery will reinstall the </w:t>
@@ -3480,8 +2958,6 @@
           <w:bCs/>
           <w:color w:val="0E0E0E"/>
           <w:kern w:val="0"/>
-          <w:sz w:val="28"/>
-          <w:szCs w:val="28"/>
         </w:rPr>
         <w:t>original OS</w:t>
       </w:r>
@@ -3490,8 +2966,6 @@
           <w:rFonts w:ascii="Roboto" w:hAnsi="Roboto" w:cs="System Font"/>
           <w:color w:val="0E0E0E"/>
           <w:kern w:val="0"/>
-          <w:sz w:val="28"/>
-          <w:szCs w:val="28"/>
         </w:rPr>
         <w:t xml:space="preserve"> (e.g., Windows 8.1), not the upgraded version (e.g., Windows 10).</w:t>
       </w:r>
@@ -3511,17 +2985,13 @@
           <w:rFonts w:ascii="Roboto" w:hAnsi="Roboto" w:cs="System Font"/>
           <w:color w:val="0E0E0E"/>
           <w:kern w:val="0"/>
-          <w:sz w:val="28"/>
-          <w:szCs w:val="28"/>
-        </w:rPr>
-      </w:pPr>
-      <w:r>
-        <w:rPr>
-          <w:rFonts w:ascii="Roboto" w:hAnsi="Roboto" w:cs="System Font"/>
-          <w:color w:val="0E0E0E"/>
-          <w:kern w:val="0"/>
-          <w:sz w:val="28"/>
-          <w:szCs w:val="28"/>
+        </w:rPr>
+      </w:pPr>
+      <w:r>
+        <w:rPr>
+          <w:rFonts w:ascii="Roboto" w:hAnsi="Roboto" w:cs="System Font"/>
+          <w:color w:val="0E0E0E"/>
+          <w:kern w:val="0"/>
         </w:rPr>
         <w:tab/>
         <w:t>•</w:t>
@@ -3531,8 +3001,6 @@
           <w:rFonts w:ascii="Roboto" w:hAnsi="Roboto" w:cs="System Font"/>
           <w:color w:val="0E0E0E"/>
           <w:kern w:val="0"/>
-          <w:sz w:val="28"/>
-          <w:szCs w:val="28"/>
         </w:rPr>
         <w:tab/>
         <w:t xml:space="preserve">Requires </w:t>
@@ -3544,8 +3012,6 @@
           <w:bCs/>
           <w:color w:val="0E0E0E"/>
           <w:kern w:val="0"/>
-          <w:sz w:val="28"/>
-          <w:szCs w:val="28"/>
         </w:rPr>
         <w:t>post-recovery upgrades</w:t>
       </w:r>
@@ -3556,8 +3022,6 @@
           <w:bCs/>
           <w:color w:val="0E0E0E"/>
           <w:kern w:val="0"/>
-          <w:sz w:val="28"/>
-          <w:szCs w:val="28"/>
         </w:rPr>
         <w:t xml:space="preserve"> meaning upgrades that must be done after the OS is installed</w:t>
       </w:r>
@@ -3568,8 +3032,6 @@
           <w:bCs/>
           <w:color w:val="0E0E0E"/>
           <w:kern w:val="0"/>
-          <w:sz w:val="28"/>
-          <w:szCs w:val="28"/>
         </w:rPr>
         <w:t xml:space="preserve"> and data restoration</w:t>
       </w:r>
@@ -3578,8 +3040,6 @@
           <w:rFonts w:ascii="Roboto" w:hAnsi="Roboto" w:cs="System Font"/>
           <w:color w:val="0E0E0E"/>
           <w:kern w:val="0"/>
-          <w:sz w:val="28"/>
-          <w:szCs w:val="28"/>
         </w:rPr>
         <w:t>.</w:t>
       </w:r>
@@ -3608,8 +3068,6 @@
           <w:rFonts w:ascii="Roboto" w:hAnsi="Roboto" w:cs="System Font"/>
           <w:color w:val="0E0E0E"/>
           <w:kern w:val="0"/>
-          <w:sz w:val="28"/>
-          <w:szCs w:val="28"/>
         </w:rPr>
       </w:pPr>
     </w:p>
@@ -3637,19 +3095,15 @@
           <w:rFonts w:ascii="Roboto" w:hAnsi="Roboto" w:cs="System Font"/>
           <w:color w:val="0E0E0E"/>
           <w:kern w:val="0"/>
-          <w:sz w:val="28"/>
-          <w:szCs w:val="28"/>
-        </w:rPr>
-      </w:pPr>
-      <w:r>
-        <w:rPr>
-          <w:rFonts w:ascii="Apple Color Emoji" w:hAnsi="Apple Color Emoji" w:cs="Apple Color Emoji"/>
-          <w:b/>
-          <w:bCs/>
-          <w:color w:val="0E0E0E"/>
-          <w:kern w:val="0"/>
-          <w:sz w:val="28"/>
-          <w:szCs w:val="28"/>
+        </w:rPr>
+      </w:pPr>
+      <w:r>
+        <w:rPr>
+          <w:rFonts w:ascii="Segoe UI Emoji" w:hAnsi="Segoe UI Emoji" w:cs="Segoe UI Emoji"/>
+          <w:b/>
+          <w:bCs/>
+          <w:color w:val="0E0E0E"/>
+          <w:kern w:val="0"/>
         </w:rPr>
         <w:t>🔹</w:t>
       </w:r>
@@ -3660,8 +3114,6 @@
           <w:bCs/>
           <w:color w:val="0E0E0E"/>
           <w:kern w:val="0"/>
-          <w:sz w:val="28"/>
-          <w:szCs w:val="28"/>
         </w:rPr>
         <w:t xml:space="preserve"> Creating Alternative Recovery Media</w:t>
       </w:r>
@@ -3681,17 +3133,13 @@
           <w:rFonts w:ascii="Roboto" w:hAnsi="Roboto" w:cs="System Font"/>
           <w:color w:val="0E0E0E"/>
           <w:kern w:val="0"/>
-          <w:sz w:val="28"/>
-          <w:szCs w:val="28"/>
-        </w:rPr>
-      </w:pPr>
-      <w:r>
-        <w:rPr>
-          <w:rFonts w:ascii="Roboto" w:hAnsi="Roboto" w:cs="System Font"/>
-          <w:color w:val="0E0E0E"/>
-          <w:kern w:val="0"/>
-          <w:sz w:val="28"/>
-          <w:szCs w:val="28"/>
+        </w:rPr>
+      </w:pPr>
+      <w:r>
+        <w:rPr>
+          <w:rFonts w:ascii="Roboto" w:hAnsi="Roboto" w:cs="System Font"/>
+          <w:color w:val="0E0E0E"/>
+          <w:kern w:val="0"/>
         </w:rPr>
         <w:tab/>
         <w:t>•</w:t>
@@ -3701,11 +3149,27 @@
           <w:rFonts w:ascii="Roboto" w:hAnsi="Roboto" w:cs="System Font"/>
           <w:color w:val="0E0E0E"/>
           <w:kern w:val="0"/>
-          <w:sz w:val="28"/>
-          <w:szCs w:val="28"/>
-        </w:rPr>
-        <w:tab/>
-        <w:t xml:space="preserve">If recovery partition is missing (e.g., after SSD upgrade), user must use </w:t>
+        </w:rPr>
+        <w:tab/>
+        <w:t xml:space="preserve">If recovery partition is missing (e.g., after SSD upgrade), </w:t>
+      </w:r>
+      <w:proofErr w:type="gramStart"/>
+      <w:r>
+        <w:rPr>
+          <w:rFonts w:ascii="Roboto" w:hAnsi="Roboto" w:cs="System Font"/>
+          <w:color w:val="0E0E0E"/>
+          <w:kern w:val="0"/>
+        </w:rPr>
+        <w:t>user</w:t>
+      </w:r>
+      <w:proofErr w:type="gramEnd"/>
+      <w:r>
+        <w:rPr>
+          <w:rFonts w:ascii="Roboto" w:hAnsi="Roboto" w:cs="System Font"/>
+          <w:color w:val="0E0E0E"/>
+          <w:kern w:val="0"/>
+        </w:rPr>
+        <w:t xml:space="preserve"> must use </w:t>
       </w:r>
       <w:r>
         <w:rPr>
@@ -3714,8 +3178,6 @@
           <w:bCs/>
           <w:color w:val="0E0E0E"/>
           <w:kern w:val="0"/>
-          <w:sz w:val="28"/>
-          <w:szCs w:val="28"/>
         </w:rPr>
         <w:t>external installation media</w:t>
       </w:r>
@@ -3724,8 +3186,6 @@
           <w:rFonts w:ascii="Roboto" w:hAnsi="Roboto" w:cs="System Font"/>
           <w:color w:val="0E0E0E"/>
           <w:kern w:val="0"/>
-          <w:sz w:val="28"/>
-          <w:szCs w:val="28"/>
         </w:rPr>
         <w:t>:</w:t>
       </w:r>
@@ -3745,17 +3205,13 @@
           <w:rFonts w:ascii="Roboto" w:hAnsi="Roboto" w:cs="System Font"/>
           <w:color w:val="0E0E0E"/>
           <w:kern w:val="0"/>
-          <w:sz w:val="28"/>
-          <w:szCs w:val="28"/>
-        </w:rPr>
-      </w:pPr>
-      <w:r>
-        <w:rPr>
-          <w:rFonts w:ascii="Roboto" w:hAnsi="Roboto" w:cs="System Font"/>
-          <w:color w:val="0E0E0E"/>
-          <w:kern w:val="0"/>
-          <w:sz w:val="28"/>
-          <w:szCs w:val="28"/>
+        </w:rPr>
+      </w:pPr>
+      <w:r>
+        <w:rPr>
+          <w:rFonts w:ascii="Roboto" w:hAnsi="Roboto" w:cs="System Font"/>
+          <w:color w:val="0E0E0E"/>
+          <w:kern w:val="0"/>
         </w:rPr>
         <w:tab/>
         <w:t>•</w:t>
@@ -3765,8 +3221,6 @@
           <w:rFonts w:ascii="Roboto" w:hAnsi="Roboto" w:cs="System Font"/>
           <w:color w:val="0E0E0E"/>
           <w:kern w:val="0"/>
-          <w:sz w:val="28"/>
-          <w:szCs w:val="28"/>
         </w:rPr>
         <w:tab/>
         <w:t>USB</w:t>
@@ -3787,17 +3241,13 @@
           <w:rFonts w:ascii="Roboto" w:hAnsi="Roboto" w:cs="System Font"/>
           <w:color w:val="0E0E0E"/>
           <w:kern w:val="0"/>
-          <w:sz w:val="28"/>
-          <w:szCs w:val="28"/>
-        </w:rPr>
-      </w:pPr>
-      <w:r>
-        <w:rPr>
-          <w:rFonts w:ascii="Roboto" w:hAnsi="Roboto" w:cs="System Font"/>
-          <w:color w:val="0E0E0E"/>
-          <w:kern w:val="0"/>
-          <w:sz w:val="28"/>
-          <w:szCs w:val="28"/>
+        </w:rPr>
+      </w:pPr>
+      <w:r>
+        <w:rPr>
+          <w:rFonts w:ascii="Roboto" w:hAnsi="Roboto" w:cs="System Font"/>
+          <w:color w:val="0E0E0E"/>
+          <w:kern w:val="0"/>
         </w:rPr>
         <w:tab/>
         <w:t>•</w:t>
@@ -3807,8 +3257,6 @@
           <w:rFonts w:ascii="Roboto" w:hAnsi="Roboto" w:cs="System Font"/>
           <w:color w:val="0E0E0E"/>
           <w:kern w:val="0"/>
-          <w:sz w:val="28"/>
-          <w:szCs w:val="28"/>
         </w:rPr>
         <w:tab/>
         <w:t>Optical disc (CD/DVD)</w:t>
@@ -3829,17 +3277,13 @@
           <w:rFonts w:ascii="Roboto" w:hAnsi="Roboto" w:cs="System Font"/>
           <w:color w:val="0E0E0E"/>
           <w:kern w:val="0"/>
-          <w:sz w:val="28"/>
-          <w:szCs w:val="28"/>
-        </w:rPr>
-      </w:pPr>
-      <w:r>
-        <w:rPr>
-          <w:rFonts w:ascii="Roboto" w:hAnsi="Roboto" w:cs="System Font"/>
-          <w:color w:val="0E0E0E"/>
-          <w:kern w:val="0"/>
-          <w:sz w:val="28"/>
-          <w:szCs w:val="28"/>
+        </w:rPr>
+      </w:pPr>
+      <w:r>
+        <w:rPr>
+          <w:rFonts w:ascii="Roboto" w:hAnsi="Roboto" w:cs="System Font"/>
+          <w:color w:val="0E0E0E"/>
+          <w:kern w:val="0"/>
         </w:rPr>
         <w:tab/>
         <w:t>•</w:t>
@@ -3849,8 +3293,6 @@
           <w:rFonts w:ascii="Roboto" w:hAnsi="Roboto" w:cs="System Font"/>
           <w:color w:val="0E0E0E"/>
           <w:kern w:val="0"/>
-          <w:sz w:val="28"/>
-          <w:szCs w:val="28"/>
         </w:rPr>
         <w:tab/>
         <w:t>Used to reinstall or recover Windows manually.</w:t>
@@ -3871,8 +3313,6 @@
           <w:rFonts w:ascii="Roboto" w:hAnsi="Roboto" w:cs="System Font"/>
           <w:color w:val="0E0E0E"/>
           <w:kern w:val="0"/>
-          <w:sz w:val="28"/>
-          <w:szCs w:val="28"/>
         </w:rPr>
       </w:pPr>
     </w:p>
@@ -3900,19 +3340,15 @@
           <w:rFonts w:ascii="Roboto" w:hAnsi="Roboto" w:cs="System Font"/>
           <w:color w:val="0E0E0E"/>
           <w:kern w:val="0"/>
-          <w:sz w:val="28"/>
-          <w:szCs w:val="28"/>
-        </w:rPr>
-      </w:pPr>
-      <w:r>
-        <w:rPr>
-          <w:rFonts w:ascii="Apple Color Emoji" w:hAnsi="Apple Color Emoji" w:cs="Apple Color Emoji"/>
-          <w:b/>
-          <w:bCs/>
-          <w:color w:val="0E0E0E"/>
-          <w:kern w:val="0"/>
-          <w:sz w:val="28"/>
-          <w:szCs w:val="28"/>
+        </w:rPr>
+      </w:pPr>
+      <w:r>
+        <w:rPr>
+          <w:rFonts w:ascii="Segoe UI Emoji" w:hAnsi="Segoe UI Emoji" w:cs="Segoe UI Emoji"/>
+          <w:b/>
+          <w:bCs/>
+          <w:color w:val="0E0E0E"/>
+          <w:kern w:val="0"/>
         </w:rPr>
         <w:t>🔹</w:t>
       </w:r>
@@ -3923,8 +3359,6 @@
           <w:bCs/>
           <w:color w:val="0E0E0E"/>
           <w:kern w:val="0"/>
-          <w:sz w:val="28"/>
-          <w:szCs w:val="28"/>
         </w:rPr>
         <w:t xml:space="preserve"> Reset and Repair Mode (from Recovery Tools)</w:t>
       </w:r>
@@ -3935,8 +3369,6 @@
           <w:bCs/>
           <w:color w:val="0E0E0E"/>
           <w:kern w:val="0"/>
-          <w:sz w:val="28"/>
-          <w:szCs w:val="28"/>
         </w:rPr>
         <w:t xml:space="preserve">: </w:t>
       </w:r>
@@ -3945,10 +3377,26 @@
           <w:rFonts w:ascii="Roboto" w:hAnsi="Roboto" w:cs="System Font"/>
           <w:color w:val="0E0E0E"/>
           <w:kern w:val="0"/>
-          <w:sz w:val="28"/>
-          <w:szCs w:val="28"/>
-        </w:rPr>
-        <w:t>To make this less confusing because this sounds like Reset and Recovery. Reset and recovery works on reinstalling or restoring Windows to a working or factory state. Reset and repair focuses on fixing problems in the current Windows installation without fully reinstalling it.</w:t>
+        </w:rPr>
+        <w:t xml:space="preserve">To make this less confusing because this sounds like Reset and Recovery. Reset and recovery works on reinstalling or restoring Windows to </w:t>
+      </w:r>
+      <w:proofErr w:type="gramStart"/>
+      <w:r>
+        <w:rPr>
+          <w:rFonts w:ascii="Roboto" w:hAnsi="Roboto" w:cs="System Font"/>
+          <w:color w:val="0E0E0E"/>
+          <w:kern w:val="0"/>
+        </w:rPr>
+        <w:t>a working</w:t>
+      </w:r>
+      <w:proofErr w:type="gramEnd"/>
+      <w:r>
+        <w:rPr>
+          <w:rFonts w:ascii="Roboto" w:hAnsi="Roboto" w:cs="System Font"/>
+          <w:color w:val="0E0E0E"/>
+          <w:kern w:val="0"/>
+        </w:rPr>
+        <w:t xml:space="preserve"> or factory state. Reset and repair focuses on fixing problems in the current Windows installation without fully reinstalling it.</w:t>
       </w:r>
     </w:p>
     <w:p>
@@ -3970,17 +3418,13 @@
           <w:rFonts w:ascii="Roboto" w:hAnsi="Roboto" w:cs="System Font"/>
           <w:color w:val="0E0E0E"/>
           <w:kern w:val="0"/>
-          <w:sz w:val="28"/>
-          <w:szCs w:val="28"/>
-        </w:rPr>
-      </w:pPr>
-      <w:r>
-        <w:rPr>
-          <w:rFonts w:ascii="Roboto" w:hAnsi="Roboto" w:cs="System Font"/>
-          <w:color w:val="0E0E0E"/>
-          <w:kern w:val="0"/>
-          <w:sz w:val="28"/>
-          <w:szCs w:val="28"/>
+        </w:rPr>
+      </w:pPr>
+      <w:r>
+        <w:rPr>
+          <w:rFonts w:ascii="Roboto" w:hAnsi="Roboto" w:cs="System Font"/>
+          <w:color w:val="0E0E0E"/>
+          <w:kern w:val="0"/>
         </w:rPr>
         <w:t xml:space="preserve">Offers </w:t>
       </w:r>
@@ -3991,8 +3435,6 @@
           <w:bCs/>
           <w:color w:val="0E0E0E"/>
           <w:kern w:val="0"/>
-          <w:sz w:val="28"/>
-          <w:szCs w:val="28"/>
         </w:rPr>
         <w:t>less destructive options</w:t>
       </w:r>
@@ -4001,8 +3443,6 @@
           <w:rFonts w:ascii="Roboto" w:hAnsi="Roboto" w:cs="System Font"/>
           <w:color w:val="0E0E0E"/>
           <w:kern w:val="0"/>
-          <w:sz w:val="28"/>
-          <w:szCs w:val="28"/>
         </w:rPr>
         <w:t xml:space="preserve"> than full recovery.</w:t>
       </w:r>
@@ -4026,8 +3466,6 @@
           <w:rFonts w:ascii="Roboto" w:hAnsi="Roboto" w:cs="System Font"/>
           <w:color w:val="0E0E0E"/>
           <w:kern w:val="0"/>
-          <w:sz w:val="28"/>
-          <w:szCs w:val="28"/>
         </w:rPr>
       </w:pPr>
       <w:r>
@@ -4037,8 +3475,6 @@
           <w:bCs/>
           <w:color w:val="0E0E0E"/>
           <w:kern w:val="0"/>
-          <w:sz w:val="28"/>
-          <w:szCs w:val="28"/>
         </w:rPr>
         <w:t>System file refresh</w:t>
       </w:r>
@@ -4047,8 +3483,6 @@
           <w:rFonts w:ascii="Roboto" w:hAnsi="Roboto" w:cs="System Font"/>
           <w:color w:val="0E0E0E"/>
           <w:kern w:val="0"/>
-          <w:sz w:val="28"/>
-          <w:szCs w:val="28"/>
         </w:rPr>
         <w:t xml:space="preserve"> and </w:t>
       </w:r>
@@ -4059,8 +3493,6 @@
           <w:bCs/>
           <w:color w:val="0E0E0E"/>
           <w:kern w:val="0"/>
-          <w:sz w:val="28"/>
-          <w:szCs w:val="28"/>
         </w:rPr>
         <w:t>default setting reset</w:t>
       </w:r>
@@ -4069,8 +3501,6 @@
           <w:rFonts w:ascii="Roboto" w:hAnsi="Roboto" w:cs="System Font"/>
           <w:color w:val="0E0E0E"/>
           <w:kern w:val="0"/>
-          <w:sz w:val="28"/>
-          <w:szCs w:val="28"/>
         </w:rPr>
         <w:t xml:space="preserve"> are available.</w:t>
       </w:r>
@@ -4094,8 +3524,6 @@
           <w:rFonts w:ascii="Roboto" w:hAnsi="Roboto" w:cs="System Font"/>
           <w:color w:val="0E0E0E"/>
           <w:kern w:val="0"/>
-          <w:sz w:val="28"/>
-          <w:szCs w:val="28"/>
         </w:rPr>
       </w:pPr>
       <w:r>
@@ -4105,8 +3533,6 @@
           <w:bCs/>
           <w:color w:val="0E0E0E"/>
           <w:kern w:val="0"/>
-          <w:sz w:val="28"/>
-          <w:szCs w:val="28"/>
         </w:rPr>
         <w:t xml:space="preserve">System File Refresh: </w:t>
       </w:r>
@@ -4115,8 +3541,6 @@
           <w:rFonts w:ascii="Roboto" w:hAnsi="Roboto" w:cs="Helvetica Neue"/>
           <w:color w:val="0E0E0E"/>
           <w:kern w:val="0"/>
-          <w:sz w:val="28"/>
-          <w:szCs w:val="28"/>
         </w:rPr>
         <w:t>Replaces damaged or missing system files with clean original versions from a secure source, without reinstalling Windows or removing data.</w:t>
       </w:r>
@@ -4140,8 +3564,6 @@
           <w:rFonts w:ascii="Roboto" w:hAnsi="Roboto" w:cs="System Font"/>
           <w:color w:val="0E0E0E"/>
           <w:kern w:val="0"/>
-          <w:sz w:val="28"/>
-          <w:szCs w:val="28"/>
         </w:rPr>
       </w:pPr>
       <w:r>
@@ -4151,8 +3573,6 @@
           <w:bCs/>
           <w:color w:val="0E0E0E"/>
           <w:kern w:val="0"/>
-          <w:sz w:val="28"/>
-          <w:szCs w:val="28"/>
         </w:rPr>
         <w:t>Default Setting Reset:</w:t>
       </w:r>
@@ -4161,8 +3581,6 @@
           <w:rFonts w:ascii="Roboto" w:hAnsi="Roboto" w:cs="System Font"/>
           <w:color w:val="0E0E0E"/>
           <w:kern w:val="0"/>
-          <w:sz w:val="28"/>
-          <w:szCs w:val="28"/>
         </w:rPr>
         <w:t xml:space="preserve"> Resets Windows settings and configurations to factory or default values, without necessarily changing files or apps.</w:t>
       </w:r>
@@ -4186,17 +3604,13 @@
           <w:rFonts w:ascii="Roboto" w:hAnsi="Roboto" w:cs="System Font"/>
           <w:color w:val="0E0E0E"/>
           <w:kern w:val="0"/>
-          <w:sz w:val="28"/>
-          <w:szCs w:val="28"/>
-        </w:rPr>
-      </w:pPr>
-      <w:r>
-        <w:rPr>
-          <w:rFonts w:ascii="Roboto" w:hAnsi="Roboto" w:cs="System Font"/>
-          <w:color w:val="0E0E0E"/>
-          <w:kern w:val="0"/>
-          <w:sz w:val="28"/>
-          <w:szCs w:val="28"/>
+        </w:rPr>
+      </w:pPr>
+      <w:r>
+        <w:rPr>
+          <w:rFonts w:ascii="Roboto" w:hAnsi="Roboto" w:cs="System Font"/>
+          <w:color w:val="0E0E0E"/>
+          <w:kern w:val="0"/>
         </w:rPr>
         <w:t xml:space="preserve">Useful for systems that </w:t>
       </w:r>
@@ -4207,8 +3621,6 @@
           <w:bCs/>
           <w:color w:val="0E0E0E"/>
           <w:kern w:val="0"/>
-          <w:sz w:val="28"/>
-          <w:szCs w:val="28"/>
         </w:rPr>
         <w:t>won’t boot</w:t>
       </w:r>
@@ -4217,8 +3629,6 @@
           <w:rFonts w:ascii="Roboto" w:hAnsi="Roboto" w:cs="System Font"/>
           <w:color w:val="0E0E0E"/>
           <w:kern w:val="0"/>
-          <w:sz w:val="28"/>
-          <w:szCs w:val="28"/>
         </w:rPr>
         <w:t xml:space="preserve"> due to system file corruption or misconfigurations.</w:t>
       </w:r>
@@ -4237,8 +3647,6 @@
           <w:rFonts w:ascii="Roboto" w:hAnsi="Roboto" w:cs="System Font"/>
           <w:color w:val="0E0E0E"/>
           <w:kern w:val="0"/>
-          <w:sz w:val="28"/>
-          <w:szCs w:val="28"/>
         </w:rPr>
       </w:pPr>
     </w:p>
@@ -4266,19 +3674,15 @@
           <w:rFonts w:ascii="Roboto" w:hAnsi="Roboto" w:cs="System Font"/>
           <w:color w:val="0E0E0E"/>
           <w:kern w:val="0"/>
-          <w:sz w:val="28"/>
-          <w:szCs w:val="28"/>
-        </w:rPr>
-      </w:pPr>
-      <w:r>
-        <w:rPr>
-          <w:rFonts w:ascii="Apple Color Emoji" w:hAnsi="Apple Color Emoji" w:cs="Apple Color Emoji"/>
-          <w:b/>
-          <w:bCs/>
-          <w:color w:val="0E0E0E"/>
-          <w:kern w:val="0"/>
-          <w:sz w:val="28"/>
-          <w:szCs w:val="28"/>
+        </w:rPr>
+      </w:pPr>
+      <w:r>
+        <w:rPr>
+          <w:rFonts w:ascii="Segoe UI Emoji" w:hAnsi="Segoe UI Emoji" w:cs="Segoe UI Emoji"/>
+          <w:b/>
+          <w:bCs/>
+          <w:color w:val="0E0E0E"/>
+          <w:kern w:val="0"/>
         </w:rPr>
         <w:t>🔸</w:t>
       </w:r>
@@ -4289,8 +3693,6 @@
           <w:bCs/>
           <w:color w:val="0E0E0E"/>
           <w:kern w:val="0"/>
-          <w:sz w:val="28"/>
-          <w:szCs w:val="28"/>
         </w:rPr>
         <w:t xml:space="preserve"> Desktop Application Removal</w:t>
       </w:r>
@@ -4310,17 +3712,13 @@
           <w:rFonts w:ascii="Roboto" w:hAnsi="Roboto" w:cs="System Font"/>
           <w:color w:val="0E0E0E"/>
           <w:kern w:val="0"/>
-          <w:sz w:val="28"/>
-          <w:szCs w:val="28"/>
-        </w:rPr>
-      </w:pPr>
-      <w:r>
-        <w:rPr>
-          <w:rFonts w:ascii="Roboto" w:hAnsi="Roboto" w:cs="System Font"/>
-          <w:color w:val="0E0E0E"/>
-          <w:kern w:val="0"/>
-          <w:sz w:val="28"/>
-          <w:szCs w:val="28"/>
+        </w:rPr>
+      </w:pPr>
+      <w:r>
+        <w:rPr>
+          <w:rFonts w:ascii="Roboto" w:hAnsi="Roboto" w:cs="System Font"/>
+          <w:color w:val="0E0E0E"/>
+          <w:kern w:val="0"/>
         </w:rPr>
         <w:tab/>
         <w:t>•</w:t>
@@ -4330,8 +3728,6 @@
           <w:rFonts w:ascii="Roboto" w:hAnsi="Roboto" w:cs="System Font"/>
           <w:color w:val="0E0E0E"/>
           <w:kern w:val="0"/>
-          <w:sz w:val="28"/>
-          <w:szCs w:val="28"/>
         </w:rPr>
         <w:tab/>
         <w:t>Third-party desktop apps (e.g., downloaded from the internet) will be removed during a reset or repair operation.</w:t>
@@ -4352,8 +3748,6 @@
           <w:rFonts w:ascii="Roboto" w:hAnsi="Roboto" w:cs="System Font"/>
           <w:color w:val="0E0E0E"/>
           <w:kern w:val="0"/>
-          <w:sz w:val="28"/>
-          <w:szCs w:val="28"/>
         </w:rPr>
       </w:pPr>
     </w:p>
@@ -4381,19 +3775,15 @@
           <w:rFonts w:ascii="Roboto" w:hAnsi="Roboto" w:cs="System Font"/>
           <w:color w:val="0E0E0E"/>
           <w:kern w:val="0"/>
-          <w:sz w:val="28"/>
-          <w:szCs w:val="28"/>
-        </w:rPr>
-      </w:pPr>
-      <w:r>
-        <w:rPr>
-          <w:rFonts w:ascii="Apple Color Emoji" w:hAnsi="Apple Color Emoji" w:cs="Apple Color Emoji"/>
-          <w:b/>
-          <w:bCs/>
-          <w:color w:val="0E0E0E"/>
-          <w:kern w:val="0"/>
-          <w:sz w:val="28"/>
-          <w:szCs w:val="28"/>
+        </w:rPr>
+      </w:pPr>
+      <w:r>
+        <w:rPr>
+          <w:rFonts w:ascii="Segoe UI Emoji" w:hAnsi="Segoe UI Emoji" w:cs="Segoe UI Emoji"/>
+          <w:b/>
+          <w:bCs/>
+          <w:color w:val="0E0E0E"/>
+          <w:kern w:val="0"/>
         </w:rPr>
         <w:t>🔸</w:t>
       </w:r>
@@ -4404,8 +3794,6 @@
           <w:bCs/>
           <w:color w:val="0E0E0E"/>
           <w:kern w:val="0"/>
-          <w:sz w:val="28"/>
-          <w:szCs w:val="28"/>
         </w:rPr>
         <w:t xml:space="preserve"> Full Reset Option</w:t>
       </w:r>
@@ -4425,17 +3813,13 @@
           <w:rFonts w:ascii="Roboto" w:hAnsi="Roboto" w:cs="System Font"/>
           <w:color w:val="0E0E0E"/>
           <w:kern w:val="0"/>
-          <w:sz w:val="28"/>
-          <w:szCs w:val="28"/>
-        </w:rPr>
-      </w:pPr>
-      <w:r>
-        <w:rPr>
-          <w:rFonts w:ascii="Roboto" w:hAnsi="Roboto" w:cs="System Font"/>
-          <w:color w:val="0E0E0E"/>
-          <w:kern w:val="0"/>
-          <w:sz w:val="28"/>
-          <w:szCs w:val="28"/>
+        </w:rPr>
+      </w:pPr>
+      <w:r>
+        <w:rPr>
+          <w:rFonts w:ascii="Roboto" w:hAnsi="Roboto" w:cs="System Font"/>
+          <w:color w:val="0E0E0E"/>
+          <w:kern w:val="0"/>
         </w:rPr>
         <w:tab/>
         <w:t>•</w:t>
@@ -4445,8 +3829,6 @@
           <w:rFonts w:ascii="Roboto" w:hAnsi="Roboto" w:cs="System Font"/>
           <w:color w:val="0E0E0E"/>
           <w:kern w:val="0"/>
-          <w:sz w:val="28"/>
-          <w:szCs w:val="28"/>
         </w:rPr>
         <w:tab/>
         <w:t>Deletes:</w:t>
@@ -4467,17 +3849,13 @@
           <w:rFonts w:ascii="Roboto" w:hAnsi="Roboto" w:cs="System Font"/>
           <w:color w:val="0E0E0E"/>
           <w:kern w:val="0"/>
-          <w:sz w:val="28"/>
-          <w:szCs w:val="28"/>
-        </w:rPr>
-      </w:pPr>
-      <w:r>
-        <w:rPr>
-          <w:rFonts w:ascii="Roboto" w:hAnsi="Roboto" w:cs="System Font"/>
-          <w:color w:val="0E0E0E"/>
-          <w:kern w:val="0"/>
-          <w:sz w:val="28"/>
-          <w:szCs w:val="28"/>
+        </w:rPr>
+      </w:pPr>
+      <w:r>
+        <w:rPr>
+          <w:rFonts w:ascii="Roboto" w:hAnsi="Roboto" w:cs="System Font"/>
+          <w:color w:val="0E0E0E"/>
+          <w:kern w:val="0"/>
         </w:rPr>
         <w:tab/>
         <w:t>•</w:t>
@@ -4487,8 +3865,6 @@
           <w:rFonts w:ascii="Roboto" w:hAnsi="Roboto" w:cs="System Font"/>
           <w:color w:val="0E0E0E"/>
           <w:kern w:val="0"/>
-          <w:sz w:val="28"/>
-          <w:szCs w:val="28"/>
         </w:rPr>
         <w:tab/>
         <w:t>OS</w:t>
@@ -4509,17 +3885,13 @@
           <w:rFonts w:ascii="Roboto" w:hAnsi="Roboto" w:cs="System Font"/>
           <w:color w:val="0E0E0E"/>
           <w:kern w:val="0"/>
-          <w:sz w:val="28"/>
-          <w:szCs w:val="28"/>
-        </w:rPr>
-      </w:pPr>
-      <w:r>
-        <w:rPr>
-          <w:rFonts w:ascii="Roboto" w:hAnsi="Roboto" w:cs="System Font"/>
-          <w:color w:val="0E0E0E"/>
-          <w:kern w:val="0"/>
-          <w:sz w:val="28"/>
-          <w:szCs w:val="28"/>
+        </w:rPr>
+      </w:pPr>
+      <w:r>
+        <w:rPr>
+          <w:rFonts w:ascii="Roboto" w:hAnsi="Roboto" w:cs="System Font"/>
+          <w:color w:val="0E0E0E"/>
+          <w:kern w:val="0"/>
         </w:rPr>
         <w:tab/>
         <w:t>•</w:t>
@@ -4529,8 +3901,6 @@
           <w:rFonts w:ascii="Roboto" w:hAnsi="Roboto" w:cs="System Font"/>
           <w:color w:val="0E0E0E"/>
           <w:kern w:val="0"/>
-          <w:sz w:val="28"/>
-          <w:szCs w:val="28"/>
         </w:rPr>
         <w:tab/>
         <w:t>Applications</w:t>
@@ -4551,17 +3921,13 @@
           <w:rFonts w:ascii="Roboto" w:hAnsi="Roboto" w:cs="System Font"/>
           <w:color w:val="0E0E0E"/>
           <w:kern w:val="0"/>
-          <w:sz w:val="28"/>
-          <w:szCs w:val="28"/>
-        </w:rPr>
-      </w:pPr>
-      <w:r>
-        <w:rPr>
-          <w:rFonts w:ascii="Roboto" w:hAnsi="Roboto" w:cs="System Font"/>
-          <w:color w:val="0E0E0E"/>
-          <w:kern w:val="0"/>
-          <w:sz w:val="28"/>
-          <w:szCs w:val="28"/>
+        </w:rPr>
+      </w:pPr>
+      <w:r>
+        <w:rPr>
+          <w:rFonts w:ascii="Roboto" w:hAnsi="Roboto" w:cs="System Font"/>
+          <w:color w:val="0E0E0E"/>
+          <w:kern w:val="0"/>
         </w:rPr>
         <w:tab/>
         <w:t>•</w:t>
@@ -4571,8 +3937,6 @@
           <w:rFonts w:ascii="Roboto" w:hAnsi="Roboto" w:cs="System Font"/>
           <w:color w:val="0E0E0E"/>
           <w:kern w:val="0"/>
-          <w:sz w:val="28"/>
-          <w:szCs w:val="28"/>
         </w:rPr>
         <w:tab/>
         <w:t>User data</w:t>
@@ -4593,17 +3957,13 @@
           <w:rFonts w:ascii="Roboto" w:hAnsi="Roboto" w:cs="System Font"/>
           <w:color w:val="0E0E0E"/>
           <w:kern w:val="0"/>
-          <w:sz w:val="28"/>
-          <w:szCs w:val="28"/>
-        </w:rPr>
-      </w:pPr>
-      <w:r>
-        <w:rPr>
-          <w:rFonts w:ascii="Roboto" w:hAnsi="Roboto" w:cs="System Font"/>
-          <w:color w:val="0E0E0E"/>
-          <w:kern w:val="0"/>
-          <w:sz w:val="28"/>
-          <w:szCs w:val="28"/>
+        </w:rPr>
+      </w:pPr>
+      <w:r>
+        <w:rPr>
+          <w:rFonts w:ascii="Roboto" w:hAnsi="Roboto" w:cs="System Font"/>
+          <w:color w:val="0E0E0E"/>
+          <w:kern w:val="0"/>
         </w:rPr>
         <w:tab/>
         <w:t>•</w:t>
@@ -4613,8 +3973,6 @@
           <w:rFonts w:ascii="Roboto" w:hAnsi="Roboto" w:cs="System Font"/>
           <w:color w:val="0E0E0E"/>
           <w:kern w:val="0"/>
-          <w:sz w:val="28"/>
-          <w:szCs w:val="28"/>
         </w:rPr>
         <w:tab/>
         <w:t>Settings</w:t>
@@ -4635,17 +3993,13 @@
           <w:rFonts w:ascii="Roboto" w:hAnsi="Roboto" w:cs="System Font"/>
           <w:color w:val="0E0E0E"/>
           <w:kern w:val="0"/>
-          <w:sz w:val="28"/>
-          <w:szCs w:val="28"/>
-        </w:rPr>
-      </w:pPr>
-      <w:r>
-        <w:rPr>
-          <w:rFonts w:ascii="Roboto" w:hAnsi="Roboto" w:cs="System Font"/>
-          <w:color w:val="0E0E0E"/>
-          <w:kern w:val="0"/>
-          <w:sz w:val="28"/>
-          <w:szCs w:val="28"/>
+        </w:rPr>
+      </w:pPr>
+      <w:r>
+        <w:rPr>
+          <w:rFonts w:ascii="Roboto" w:hAnsi="Roboto" w:cs="System Font"/>
+          <w:color w:val="0E0E0E"/>
+          <w:kern w:val="0"/>
         </w:rPr>
         <w:tab/>
         <w:t>•</w:t>
@@ -4655,8 +4009,6 @@
           <w:rFonts w:ascii="Roboto" w:hAnsi="Roboto" w:cs="System Font"/>
           <w:color w:val="0E0E0E"/>
           <w:kern w:val="0"/>
-          <w:sz w:val="28"/>
-          <w:szCs w:val="28"/>
         </w:rPr>
         <w:tab/>
         <w:t xml:space="preserve">Prepares the system for </w:t>
@@ -4668,8 +4020,6 @@
           <w:bCs/>
           <w:color w:val="0E0E0E"/>
           <w:kern w:val="0"/>
-          <w:sz w:val="28"/>
-          <w:szCs w:val="28"/>
         </w:rPr>
         <w:t>clean OS installation</w:t>
       </w:r>
@@ -4678,8 +4028,6 @@
           <w:rFonts w:ascii="Roboto" w:hAnsi="Roboto" w:cs="System Font"/>
           <w:color w:val="0E0E0E"/>
           <w:kern w:val="0"/>
-          <w:sz w:val="28"/>
-          <w:szCs w:val="28"/>
         </w:rPr>
         <w:t>.</w:t>
       </w:r>
@@ -4699,8 +4047,6 @@
           <w:rFonts w:ascii="Roboto" w:hAnsi="Roboto" w:cs="System Font"/>
           <w:color w:val="0E0E0E"/>
           <w:kern w:val="0"/>
-          <w:sz w:val="28"/>
-          <w:szCs w:val="28"/>
         </w:rPr>
       </w:pPr>
     </w:p>
@@ -4728,19 +4074,15 @@
           <w:rFonts w:ascii="Roboto" w:hAnsi="Roboto" w:cs="System Font"/>
           <w:color w:val="0E0E0E"/>
           <w:kern w:val="0"/>
-          <w:sz w:val="28"/>
-          <w:szCs w:val="28"/>
-        </w:rPr>
-      </w:pPr>
-      <w:r>
-        <w:rPr>
-          <w:rFonts w:ascii="Apple Color Emoji" w:hAnsi="Apple Color Emoji" w:cs="Apple Color Emoji"/>
-          <w:b/>
-          <w:bCs/>
-          <w:color w:val="0E0E0E"/>
-          <w:kern w:val="0"/>
-          <w:sz w:val="28"/>
-          <w:szCs w:val="28"/>
+        </w:rPr>
+      </w:pPr>
+      <w:r>
+        <w:rPr>
+          <w:rFonts w:ascii="Segoe UI Emoji" w:hAnsi="Segoe UI Emoji" w:cs="Segoe UI Emoji"/>
+          <w:b/>
+          <w:bCs/>
+          <w:color w:val="0E0E0E"/>
+          <w:kern w:val="0"/>
         </w:rPr>
         <w:t>🔹</w:t>
       </w:r>
@@ -4751,8 +4093,6 @@
           <w:bCs/>
           <w:color w:val="0E0E0E"/>
           <w:kern w:val="0"/>
-          <w:sz w:val="28"/>
-          <w:szCs w:val="28"/>
         </w:rPr>
         <w:t xml:space="preserve"> Summary Statement</w:t>
       </w:r>
@@ -4772,17 +4112,13 @@
           <w:rFonts w:ascii="Roboto" w:hAnsi="Roboto" w:cs="System Font"/>
           <w:color w:val="0E0E0E"/>
           <w:kern w:val="0"/>
-          <w:sz w:val="28"/>
-          <w:szCs w:val="28"/>
-        </w:rPr>
-      </w:pPr>
-      <w:r>
-        <w:rPr>
-          <w:rFonts w:ascii="Roboto" w:hAnsi="Roboto" w:cs="System Font"/>
-          <w:color w:val="0E0E0E"/>
-          <w:kern w:val="0"/>
-          <w:sz w:val="28"/>
-          <w:szCs w:val="28"/>
+        </w:rPr>
+      </w:pPr>
+      <w:r>
+        <w:rPr>
+          <w:rFonts w:ascii="Roboto" w:hAnsi="Roboto" w:cs="System Font"/>
+          <w:color w:val="0E0E0E"/>
+          <w:kern w:val="0"/>
         </w:rPr>
         <w:tab/>
         <w:t>•</w:t>
@@ -4792,8 +4128,6 @@
           <w:rFonts w:ascii="Roboto" w:hAnsi="Roboto" w:cs="System Font"/>
           <w:color w:val="0E0E0E"/>
           <w:kern w:val="0"/>
-          <w:sz w:val="28"/>
-          <w:szCs w:val="28"/>
         </w:rPr>
         <w:tab/>
         <w:t xml:space="preserve">Most modern PCs include a </w:t>
@@ -4805,8 +4139,6 @@
           <w:bCs/>
           <w:color w:val="0E0E0E"/>
           <w:kern w:val="0"/>
-          <w:sz w:val="28"/>
-          <w:szCs w:val="28"/>
         </w:rPr>
         <w:t>recovery partition</w:t>
       </w:r>
@@ -4815,8 +4147,6 @@
           <w:rFonts w:ascii="Roboto" w:hAnsi="Roboto" w:cs="System Font"/>
           <w:color w:val="0E0E0E"/>
           <w:kern w:val="0"/>
-          <w:sz w:val="28"/>
-          <w:szCs w:val="28"/>
         </w:rPr>
         <w:t xml:space="preserve"> that supports:</w:t>
       </w:r>
@@ -4836,17 +4166,13 @@
           <w:rFonts w:ascii="Roboto" w:hAnsi="Roboto" w:cs="System Font"/>
           <w:color w:val="0E0E0E"/>
           <w:kern w:val="0"/>
-          <w:sz w:val="28"/>
-          <w:szCs w:val="28"/>
-        </w:rPr>
-      </w:pPr>
-      <w:r>
-        <w:rPr>
-          <w:rFonts w:ascii="Roboto" w:hAnsi="Roboto" w:cs="System Font"/>
-          <w:color w:val="0E0E0E"/>
-          <w:kern w:val="0"/>
-          <w:sz w:val="28"/>
-          <w:szCs w:val="28"/>
+        </w:rPr>
+      </w:pPr>
+      <w:r>
+        <w:rPr>
+          <w:rFonts w:ascii="Roboto" w:hAnsi="Roboto" w:cs="System Font"/>
+          <w:color w:val="0E0E0E"/>
+          <w:kern w:val="0"/>
         </w:rPr>
         <w:tab/>
         <w:t>•</w:t>
@@ -4856,8 +4182,6 @@
           <w:rFonts w:ascii="Roboto" w:hAnsi="Roboto" w:cs="System Font"/>
           <w:color w:val="0E0E0E"/>
           <w:kern w:val="0"/>
-          <w:sz w:val="28"/>
-          <w:szCs w:val="28"/>
         </w:rPr>
         <w:tab/>
       </w:r>
@@ -4868,8 +4192,6 @@
           <w:bCs/>
           <w:color w:val="0E0E0E"/>
           <w:kern w:val="0"/>
-          <w:sz w:val="28"/>
-          <w:szCs w:val="28"/>
         </w:rPr>
         <w:t>Repair</w:t>
       </w:r>
@@ -4889,17 +4211,13 @@
           <w:rFonts w:ascii="Roboto" w:hAnsi="Roboto" w:cs="System Font"/>
           <w:color w:val="0E0E0E"/>
           <w:kern w:val="0"/>
-          <w:sz w:val="28"/>
-          <w:szCs w:val="28"/>
-        </w:rPr>
-      </w:pPr>
-      <w:r>
-        <w:rPr>
-          <w:rFonts w:ascii="Roboto" w:hAnsi="Roboto" w:cs="System Font"/>
-          <w:color w:val="0E0E0E"/>
-          <w:kern w:val="0"/>
-          <w:sz w:val="28"/>
-          <w:szCs w:val="28"/>
+        </w:rPr>
+      </w:pPr>
+      <w:r>
+        <w:rPr>
+          <w:rFonts w:ascii="Roboto" w:hAnsi="Roboto" w:cs="System Font"/>
+          <w:color w:val="0E0E0E"/>
+          <w:kern w:val="0"/>
         </w:rPr>
         <w:tab/>
         <w:t>•</w:t>
@@ -4909,8 +4227,6 @@
           <w:rFonts w:ascii="Roboto" w:hAnsi="Roboto" w:cs="System Font"/>
           <w:color w:val="0E0E0E"/>
           <w:kern w:val="0"/>
-          <w:sz w:val="28"/>
-          <w:szCs w:val="28"/>
         </w:rPr>
         <w:tab/>
       </w:r>
@@ -4921,8 +4237,6 @@
           <w:bCs/>
           <w:color w:val="0E0E0E"/>
           <w:kern w:val="0"/>
-          <w:sz w:val="28"/>
-          <w:szCs w:val="28"/>
         </w:rPr>
         <w:t>Reset</w:t>
       </w:r>
@@ -4942,17 +4256,13 @@
           <w:rFonts w:ascii="Roboto" w:hAnsi="Roboto" w:cs="System Font"/>
           <w:color w:val="0E0E0E"/>
           <w:kern w:val="0"/>
-          <w:sz w:val="28"/>
-          <w:szCs w:val="28"/>
-        </w:rPr>
-      </w:pPr>
-      <w:r>
-        <w:rPr>
-          <w:rFonts w:ascii="Roboto" w:hAnsi="Roboto" w:cs="System Font"/>
-          <w:color w:val="0E0E0E"/>
-          <w:kern w:val="0"/>
-          <w:sz w:val="28"/>
-          <w:szCs w:val="28"/>
+        </w:rPr>
+      </w:pPr>
+      <w:r>
+        <w:rPr>
+          <w:rFonts w:ascii="Roboto" w:hAnsi="Roboto" w:cs="System Font"/>
+          <w:color w:val="0E0E0E"/>
+          <w:kern w:val="0"/>
         </w:rPr>
         <w:tab/>
         <w:t>•</w:t>
@@ -4962,8 +4272,6 @@
           <w:rFonts w:ascii="Roboto" w:hAnsi="Roboto" w:cs="System Font"/>
           <w:color w:val="0E0E0E"/>
           <w:kern w:val="0"/>
-          <w:sz w:val="28"/>
-          <w:szCs w:val="28"/>
         </w:rPr>
         <w:tab/>
       </w:r>
@@ -4974,8 +4282,6 @@
           <w:bCs/>
           <w:color w:val="0E0E0E"/>
           <w:kern w:val="0"/>
-          <w:sz w:val="28"/>
-          <w:szCs w:val="28"/>
         </w:rPr>
         <w:t>Full recovery</w:t>
       </w:r>
@@ -4995,17 +4301,13 @@
           <w:rFonts w:ascii="Roboto" w:hAnsi="Roboto" w:cs="System Font"/>
           <w:color w:val="0E0E0E"/>
           <w:kern w:val="0"/>
-          <w:sz w:val="28"/>
-          <w:szCs w:val="28"/>
-        </w:rPr>
-      </w:pPr>
-      <w:r>
-        <w:rPr>
-          <w:rFonts w:ascii="Roboto" w:hAnsi="Roboto" w:cs="System Font"/>
-          <w:color w:val="0E0E0E"/>
-          <w:kern w:val="0"/>
-          <w:sz w:val="28"/>
-          <w:szCs w:val="28"/>
+        </w:rPr>
+      </w:pPr>
+      <w:r>
+        <w:rPr>
+          <w:rFonts w:ascii="Roboto" w:hAnsi="Roboto" w:cs="System Font"/>
+          <w:color w:val="0E0E0E"/>
+          <w:kern w:val="0"/>
         </w:rPr>
         <w:tab/>
         <w:t>•</w:t>
@@ -5015,8 +4317,6 @@
           <w:rFonts w:ascii="Roboto" w:hAnsi="Roboto" w:cs="System Font"/>
           <w:color w:val="0E0E0E"/>
           <w:kern w:val="0"/>
-          <w:sz w:val="28"/>
-          <w:szCs w:val="28"/>
         </w:rPr>
         <w:tab/>
         <w:t>These tools restore functionality or prepare the machine for reinstallation and resale.</w:t>
@@ -5046,8 +4346,6 @@
           <w:rFonts w:ascii="Roboto" w:hAnsi="Roboto" w:cs="System Font"/>
           <w:color w:val="0E0E0E"/>
           <w:kern w:val="0"/>
-          <w:sz w:val="28"/>
-          <w:szCs w:val="28"/>
         </w:rPr>
       </w:pPr>
     </w:p>
@@ -5075,19 +4373,15 @@
           <w:rFonts w:ascii="Roboto" w:hAnsi="Roboto" w:cs="System Font"/>
           <w:color w:val="0E0E0E"/>
           <w:kern w:val="0"/>
-          <w:sz w:val="28"/>
-          <w:szCs w:val="28"/>
-        </w:rPr>
-      </w:pPr>
-      <w:r>
-        <w:rPr>
-          <w:rFonts w:ascii="Apple Color Emoji" w:hAnsi="Apple Color Emoji" w:cs="Apple Color Emoji"/>
-          <w:b/>
-          <w:bCs/>
-          <w:color w:val="0E0E0E"/>
-          <w:kern w:val="0"/>
-          <w:sz w:val="28"/>
-          <w:szCs w:val="28"/>
+        </w:rPr>
+      </w:pPr>
+      <w:r>
+        <w:rPr>
+          <w:rFonts w:ascii="Segoe UI Emoji" w:hAnsi="Segoe UI Emoji" w:cs="Segoe UI Emoji"/>
+          <w:b/>
+          <w:bCs/>
+          <w:color w:val="0E0E0E"/>
+          <w:kern w:val="0"/>
         </w:rPr>
         <w:t>✅</w:t>
       </w:r>
@@ -5098,8 +4392,6 @@
           <w:bCs/>
           <w:color w:val="0E0E0E"/>
           <w:kern w:val="0"/>
-          <w:sz w:val="28"/>
-          <w:szCs w:val="28"/>
         </w:rPr>
         <w:t xml:space="preserve"> 4. Real-Life Implementation</w:t>
       </w:r>
@@ -5128,8 +4420,6 @@
           <w:rFonts w:ascii="Roboto" w:hAnsi="Roboto" w:cs="System Font"/>
           <w:color w:val="0E0E0E"/>
           <w:kern w:val="0"/>
-          <w:sz w:val="28"/>
-          <w:szCs w:val="28"/>
         </w:rPr>
       </w:pPr>
     </w:p>
@@ -5157,19 +4447,15 @@
           <w:rFonts w:ascii="Roboto" w:hAnsi="Roboto" w:cs="System Font"/>
           <w:color w:val="0E0E0E"/>
           <w:kern w:val="0"/>
-          <w:sz w:val="28"/>
-          <w:szCs w:val="28"/>
-        </w:rPr>
-      </w:pPr>
-      <w:r>
-        <w:rPr>
-          <w:rFonts w:ascii="Apple Color Emoji" w:hAnsi="Apple Color Emoji" w:cs="Apple Color Emoji"/>
-          <w:b/>
-          <w:bCs/>
-          <w:color w:val="0E0E0E"/>
-          <w:kern w:val="0"/>
-          <w:sz w:val="28"/>
-          <w:szCs w:val="28"/>
+        </w:rPr>
+      </w:pPr>
+      <w:r>
+        <w:rPr>
+          <w:rFonts w:ascii="Segoe UI Emoji" w:hAnsi="Segoe UI Emoji" w:cs="Segoe UI Emoji"/>
+          <w:b/>
+          <w:bCs/>
+          <w:color w:val="0E0E0E"/>
+          <w:kern w:val="0"/>
         </w:rPr>
         <w:t>🧩</w:t>
       </w:r>
@@ -5180,8 +4466,6 @@
           <w:bCs/>
           <w:color w:val="0E0E0E"/>
           <w:kern w:val="0"/>
-          <w:sz w:val="28"/>
-          <w:szCs w:val="28"/>
         </w:rPr>
         <w:t xml:space="preserve"> Scenario 1: Malware Infection</w:t>
       </w:r>
@@ -5201,17 +4485,13 @@
           <w:rFonts w:ascii="Roboto" w:hAnsi="Roboto" w:cs="System Font"/>
           <w:color w:val="0E0E0E"/>
           <w:kern w:val="0"/>
-          <w:sz w:val="28"/>
-          <w:szCs w:val="28"/>
-        </w:rPr>
-      </w:pPr>
-      <w:r>
-        <w:rPr>
-          <w:rFonts w:ascii="Roboto" w:hAnsi="Roboto" w:cs="System Font"/>
-          <w:color w:val="0E0E0E"/>
-          <w:kern w:val="0"/>
-          <w:sz w:val="28"/>
-          <w:szCs w:val="28"/>
+        </w:rPr>
+      </w:pPr>
+      <w:r>
+        <w:rPr>
+          <w:rFonts w:ascii="Roboto" w:hAnsi="Roboto" w:cs="System Font"/>
+          <w:color w:val="0E0E0E"/>
+          <w:kern w:val="0"/>
         </w:rPr>
         <w:tab/>
         <w:t>•</w:t>
@@ -5221,8 +4501,6 @@
           <w:rFonts w:ascii="Roboto" w:hAnsi="Roboto" w:cs="System Font"/>
           <w:color w:val="0E0E0E"/>
           <w:kern w:val="0"/>
-          <w:sz w:val="28"/>
-          <w:szCs w:val="28"/>
         </w:rPr>
         <w:tab/>
         <w:t>User PC is compromised by ransomware.</w:t>
@@ -5243,17 +4521,13 @@
           <w:rFonts w:ascii="Roboto" w:hAnsi="Roboto" w:cs="System Font"/>
           <w:color w:val="0E0E0E"/>
           <w:kern w:val="0"/>
-          <w:sz w:val="28"/>
-          <w:szCs w:val="28"/>
-        </w:rPr>
-      </w:pPr>
-      <w:r>
-        <w:rPr>
-          <w:rFonts w:ascii="Roboto" w:hAnsi="Roboto" w:cs="System Font"/>
-          <w:color w:val="0E0E0E"/>
-          <w:kern w:val="0"/>
-          <w:sz w:val="28"/>
-          <w:szCs w:val="28"/>
+        </w:rPr>
+      </w:pPr>
+      <w:r>
+        <w:rPr>
+          <w:rFonts w:ascii="Roboto" w:hAnsi="Roboto" w:cs="System Font"/>
+          <w:color w:val="0E0E0E"/>
+          <w:kern w:val="0"/>
         </w:rPr>
         <w:tab/>
         <w:t>•</w:t>
@@ -5263,8 +4537,6 @@
           <w:rFonts w:ascii="Roboto" w:hAnsi="Roboto" w:cs="System Font"/>
           <w:color w:val="0E0E0E"/>
           <w:kern w:val="0"/>
-          <w:sz w:val="28"/>
-          <w:szCs w:val="28"/>
         </w:rPr>
         <w:tab/>
         <w:t xml:space="preserve">Technician boots into </w:t>
@@ -5276,8 +4548,6 @@
           <w:bCs/>
           <w:color w:val="0E0E0E"/>
           <w:kern w:val="0"/>
-          <w:sz w:val="28"/>
-          <w:szCs w:val="28"/>
         </w:rPr>
         <w:t>recovery partition (F11)</w:t>
       </w:r>
@@ -5286,8 +4556,6 @@
           <w:rFonts w:ascii="Roboto" w:hAnsi="Roboto" w:cs="System Font"/>
           <w:color w:val="0E0E0E"/>
           <w:kern w:val="0"/>
-          <w:sz w:val="28"/>
-          <w:szCs w:val="28"/>
         </w:rPr>
         <w:t xml:space="preserve"> and performs a </w:t>
       </w:r>
@@ -5298,8 +4566,6 @@
           <w:bCs/>
           <w:color w:val="0E0E0E"/>
           <w:kern w:val="0"/>
-          <w:sz w:val="28"/>
-          <w:szCs w:val="28"/>
         </w:rPr>
         <w:t>full recovery</w:t>
       </w:r>
@@ -5308,8 +4574,6 @@
           <w:rFonts w:ascii="Roboto" w:hAnsi="Roboto" w:cs="System Font"/>
           <w:color w:val="0E0E0E"/>
           <w:kern w:val="0"/>
-          <w:sz w:val="28"/>
-          <w:szCs w:val="28"/>
         </w:rPr>
         <w:t>.</w:t>
       </w:r>
@@ -5329,17 +4593,13 @@
           <w:rFonts w:ascii="Roboto" w:hAnsi="Roboto" w:cs="System Font"/>
           <w:color w:val="0E0E0E"/>
           <w:kern w:val="0"/>
-          <w:sz w:val="28"/>
-          <w:szCs w:val="28"/>
-        </w:rPr>
-      </w:pPr>
-      <w:r>
-        <w:rPr>
-          <w:rFonts w:ascii="Roboto" w:hAnsi="Roboto" w:cs="System Font"/>
-          <w:color w:val="0E0E0E"/>
-          <w:kern w:val="0"/>
-          <w:sz w:val="28"/>
-          <w:szCs w:val="28"/>
+        </w:rPr>
+      </w:pPr>
+      <w:r>
+        <w:rPr>
+          <w:rFonts w:ascii="Roboto" w:hAnsi="Roboto" w:cs="System Font"/>
+          <w:color w:val="0E0E0E"/>
+          <w:kern w:val="0"/>
         </w:rPr>
         <w:tab/>
         <w:t>•</w:t>
@@ -5349,8 +4609,6 @@
           <w:rFonts w:ascii="Roboto" w:hAnsi="Roboto" w:cs="System Font"/>
           <w:color w:val="0E0E0E"/>
           <w:kern w:val="0"/>
-          <w:sz w:val="28"/>
-          <w:szCs w:val="28"/>
         </w:rPr>
         <w:tab/>
         <w:t>Reinstalls Windows, erases all data — user restores files from backup.</w:t>
@@ -5371,8 +4629,6 @@
           <w:rFonts w:ascii="Roboto" w:hAnsi="Roboto" w:cs="System Font"/>
           <w:color w:val="0E0E0E"/>
           <w:kern w:val="0"/>
-          <w:sz w:val="28"/>
-          <w:szCs w:val="28"/>
         </w:rPr>
       </w:pPr>
     </w:p>
@@ -5400,19 +4656,15 @@
           <w:rFonts w:ascii="Roboto" w:hAnsi="Roboto" w:cs="System Font"/>
           <w:color w:val="0E0E0E"/>
           <w:kern w:val="0"/>
-          <w:sz w:val="28"/>
-          <w:szCs w:val="28"/>
-        </w:rPr>
-      </w:pPr>
-      <w:r>
-        <w:rPr>
-          <w:rFonts w:ascii="Apple Color Emoji" w:hAnsi="Apple Color Emoji" w:cs="Apple Color Emoji"/>
-          <w:b/>
-          <w:bCs/>
-          <w:color w:val="0E0E0E"/>
-          <w:kern w:val="0"/>
-          <w:sz w:val="28"/>
-          <w:szCs w:val="28"/>
+        </w:rPr>
+      </w:pPr>
+      <w:r>
+        <w:rPr>
+          <w:rFonts w:ascii="Segoe UI Emoji" w:hAnsi="Segoe UI Emoji" w:cs="Segoe UI Emoji"/>
+          <w:b/>
+          <w:bCs/>
+          <w:color w:val="0E0E0E"/>
+          <w:kern w:val="0"/>
         </w:rPr>
         <w:t>🧩</w:t>
       </w:r>
@@ -5423,8 +4675,6 @@
           <w:bCs/>
           <w:color w:val="0E0E0E"/>
           <w:kern w:val="0"/>
-          <w:sz w:val="28"/>
-          <w:szCs w:val="28"/>
         </w:rPr>
         <w:t xml:space="preserve"> Scenario 2: Upgraded SSD</w:t>
       </w:r>
@@ -5444,17 +4694,13 @@
           <w:rFonts w:ascii="Roboto" w:hAnsi="Roboto" w:cs="System Font"/>
           <w:color w:val="0E0E0E"/>
           <w:kern w:val="0"/>
-          <w:sz w:val="28"/>
-          <w:szCs w:val="28"/>
-        </w:rPr>
-      </w:pPr>
-      <w:r>
-        <w:rPr>
-          <w:rFonts w:ascii="Roboto" w:hAnsi="Roboto" w:cs="System Font"/>
-          <w:color w:val="0E0E0E"/>
-          <w:kern w:val="0"/>
-          <w:sz w:val="28"/>
-          <w:szCs w:val="28"/>
+        </w:rPr>
+      </w:pPr>
+      <w:r>
+        <w:rPr>
+          <w:rFonts w:ascii="Roboto" w:hAnsi="Roboto" w:cs="System Font"/>
+          <w:color w:val="0E0E0E"/>
+          <w:kern w:val="0"/>
         </w:rPr>
         <w:tab/>
         <w:t>•</w:t>
@@ -5464,8 +4710,6 @@
           <w:rFonts w:ascii="Roboto" w:hAnsi="Roboto" w:cs="System Font"/>
           <w:color w:val="0E0E0E"/>
           <w:kern w:val="0"/>
-          <w:sz w:val="28"/>
-          <w:szCs w:val="28"/>
         </w:rPr>
         <w:tab/>
         <w:t>Original HDD replaced with SSD.</w:t>
@@ -5486,17 +4730,13 @@
           <w:rFonts w:ascii="Roboto" w:hAnsi="Roboto" w:cs="System Font"/>
           <w:color w:val="0E0E0E"/>
           <w:kern w:val="0"/>
-          <w:sz w:val="28"/>
-          <w:szCs w:val="28"/>
-        </w:rPr>
-      </w:pPr>
-      <w:r>
-        <w:rPr>
-          <w:rFonts w:ascii="Roboto" w:hAnsi="Roboto" w:cs="System Font"/>
-          <w:color w:val="0E0E0E"/>
-          <w:kern w:val="0"/>
-          <w:sz w:val="28"/>
-          <w:szCs w:val="28"/>
+        </w:rPr>
+      </w:pPr>
+      <w:r>
+        <w:rPr>
+          <w:rFonts w:ascii="Roboto" w:hAnsi="Roboto" w:cs="System Font"/>
+          <w:color w:val="0E0E0E"/>
+          <w:kern w:val="0"/>
         </w:rPr>
         <w:tab/>
         <w:t>•</w:t>
@@ -5506,8 +4746,6 @@
           <w:rFonts w:ascii="Roboto" w:hAnsi="Roboto" w:cs="System Font"/>
           <w:color w:val="0E0E0E"/>
           <w:kern w:val="0"/>
-          <w:sz w:val="28"/>
-          <w:szCs w:val="28"/>
         </w:rPr>
         <w:tab/>
         <w:t>Recovery partition missing.</w:t>
@@ -5528,17 +4766,13 @@
           <w:rFonts w:ascii="Roboto" w:hAnsi="Roboto" w:cs="System Font"/>
           <w:color w:val="0E0E0E"/>
           <w:kern w:val="0"/>
-          <w:sz w:val="28"/>
-          <w:szCs w:val="28"/>
-        </w:rPr>
-      </w:pPr>
-      <w:r>
-        <w:rPr>
-          <w:rFonts w:ascii="Roboto" w:hAnsi="Roboto" w:cs="System Font"/>
-          <w:color w:val="0E0E0E"/>
-          <w:kern w:val="0"/>
-          <w:sz w:val="28"/>
-          <w:szCs w:val="28"/>
+        </w:rPr>
+      </w:pPr>
+      <w:r>
+        <w:rPr>
+          <w:rFonts w:ascii="Roboto" w:hAnsi="Roboto" w:cs="System Font"/>
+          <w:color w:val="0E0E0E"/>
+          <w:kern w:val="0"/>
         </w:rPr>
         <w:tab/>
         <w:t>•</w:t>
@@ -5548,8 +4782,6 @@
           <w:rFonts w:ascii="Roboto" w:hAnsi="Roboto" w:cs="System Font"/>
           <w:color w:val="0E0E0E"/>
           <w:kern w:val="0"/>
-          <w:sz w:val="28"/>
-          <w:szCs w:val="28"/>
         </w:rPr>
         <w:tab/>
         <w:t xml:space="preserve">Technician uses </w:t>
@@ -5561,8 +4793,6 @@
           <w:bCs/>
           <w:color w:val="0E0E0E"/>
           <w:kern w:val="0"/>
-          <w:sz w:val="28"/>
-          <w:szCs w:val="28"/>
         </w:rPr>
         <w:t>USB bootable media</w:t>
       </w:r>
@@ -5571,8 +4801,6 @@
           <w:rFonts w:ascii="Roboto" w:hAnsi="Roboto" w:cs="System Font"/>
           <w:color w:val="0E0E0E"/>
           <w:kern w:val="0"/>
-          <w:sz w:val="28"/>
-          <w:szCs w:val="28"/>
         </w:rPr>
         <w:t xml:space="preserve"> to reinstall Windows 11.</w:t>
       </w:r>
@@ -5592,8 +4820,6 @@
           <w:rFonts w:ascii="Roboto" w:hAnsi="Roboto" w:cs="System Font"/>
           <w:color w:val="0E0E0E"/>
           <w:kern w:val="0"/>
-          <w:sz w:val="28"/>
-          <w:szCs w:val="28"/>
         </w:rPr>
       </w:pPr>
     </w:p>
@@ -5621,19 +4847,15 @@
           <w:rFonts w:ascii="Roboto" w:hAnsi="Roboto" w:cs="System Font"/>
           <w:color w:val="0E0E0E"/>
           <w:kern w:val="0"/>
-          <w:sz w:val="28"/>
-          <w:szCs w:val="28"/>
-        </w:rPr>
-      </w:pPr>
-      <w:r>
-        <w:rPr>
-          <w:rFonts w:ascii="Apple Color Emoji" w:hAnsi="Apple Color Emoji" w:cs="Apple Color Emoji"/>
-          <w:b/>
-          <w:bCs/>
-          <w:color w:val="0E0E0E"/>
-          <w:kern w:val="0"/>
-          <w:sz w:val="28"/>
-          <w:szCs w:val="28"/>
+        </w:rPr>
+      </w:pPr>
+      <w:r>
+        <w:rPr>
+          <w:rFonts w:ascii="Segoe UI Emoji" w:hAnsi="Segoe UI Emoji" w:cs="Segoe UI Emoji"/>
+          <w:b/>
+          <w:bCs/>
+          <w:color w:val="0E0E0E"/>
+          <w:kern w:val="0"/>
         </w:rPr>
         <w:t>🧩</w:t>
       </w:r>
@@ -5644,8 +4866,6 @@
           <w:bCs/>
           <w:color w:val="0E0E0E"/>
           <w:kern w:val="0"/>
-          <w:sz w:val="28"/>
-          <w:szCs w:val="28"/>
         </w:rPr>
         <w:t xml:space="preserve"> Scenario 3: Preparing Laptop for Resale</w:t>
       </w:r>
@@ -5665,17 +4885,13 @@
           <w:rFonts w:ascii="Roboto" w:hAnsi="Roboto" w:cs="System Font"/>
           <w:color w:val="0E0E0E"/>
           <w:kern w:val="0"/>
-          <w:sz w:val="28"/>
-          <w:szCs w:val="28"/>
-        </w:rPr>
-      </w:pPr>
-      <w:r>
-        <w:rPr>
-          <w:rFonts w:ascii="Roboto" w:hAnsi="Roboto" w:cs="System Font"/>
-          <w:color w:val="0E0E0E"/>
-          <w:kern w:val="0"/>
-          <w:sz w:val="28"/>
-          <w:szCs w:val="28"/>
+        </w:rPr>
+      </w:pPr>
+      <w:r>
+        <w:rPr>
+          <w:rFonts w:ascii="Roboto" w:hAnsi="Roboto" w:cs="System Font"/>
+          <w:color w:val="0E0E0E"/>
+          <w:kern w:val="0"/>
         </w:rPr>
         <w:tab/>
         <w:t>•</w:t>
@@ -5685,8 +4901,6 @@
           <w:rFonts w:ascii="Roboto" w:hAnsi="Roboto" w:cs="System Font"/>
           <w:color w:val="0E0E0E"/>
           <w:kern w:val="0"/>
-          <w:sz w:val="28"/>
-          <w:szCs w:val="28"/>
         </w:rPr>
         <w:tab/>
         <w:t>Factory reset performed via recovery partition.</w:t>
@@ -5707,17 +4921,13 @@
           <w:rFonts w:ascii="Roboto" w:hAnsi="Roboto" w:cs="System Font"/>
           <w:color w:val="0E0E0E"/>
           <w:kern w:val="0"/>
-          <w:sz w:val="28"/>
-          <w:szCs w:val="28"/>
-        </w:rPr>
-      </w:pPr>
-      <w:r>
-        <w:rPr>
-          <w:rFonts w:ascii="Roboto" w:hAnsi="Roboto" w:cs="System Font"/>
-          <w:color w:val="0E0E0E"/>
-          <w:kern w:val="0"/>
-          <w:sz w:val="28"/>
-          <w:szCs w:val="28"/>
+        </w:rPr>
+      </w:pPr>
+      <w:r>
+        <w:rPr>
+          <w:rFonts w:ascii="Roboto" w:hAnsi="Roboto" w:cs="System Font"/>
+          <w:color w:val="0E0E0E"/>
+          <w:kern w:val="0"/>
         </w:rPr>
         <w:tab/>
         <w:t>•</w:t>
@@ -5727,8 +4937,6 @@
           <w:rFonts w:ascii="Roboto" w:hAnsi="Roboto" w:cs="System Font"/>
           <w:color w:val="0E0E0E"/>
           <w:kern w:val="0"/>
-          <w:sz w:val="28"/>
-          <w:szCs w:val="28"/>
         </w:rPr>
         <w:tab/>
         <w:t xml:space="preserve">All personal data wiped, system restored to </w:t>
@@ -5740,8 +4948,6 @@
           <w:bCs/>
           <w:color w:val="0E0E0E"/>
           <w:kern w:val="0"/>
-          <w:sz w:val="28"/>
-          <w:szCs w:val="28"/>
         </w:rPr>
         <w:t>factory state</w:t>
       </w:r>
@@ -5750,8 +4956,6 @@
           <w:rFonts w:ascii="Roboto" w:hAnsi="Roboto" w:cs="System Font"/>
           <w:color w:val="0E0E0E"/>
           <w:kern w:val="0"/>
-          <w:sz w:val="28"/>
-          <w:szCs w:val="28"/>
         </w:rPr>
         <w:t>.</w:t>
       </w:r>
@@ -5771,8 +4975,6 @@
           <w:rFonts w:ascii="Roboto" w:hAnsi="Roboto" w:cs="System Font"/>
           <w:color w:val="0E0E0E"/>
           <w:kern w:val="0"/>
-          <w:sz w:val="28"/>
-          <w:szCs w:val="28"/>
         </w:rPr>
       </w:pPr>
     </w:p>
@@ -5800,19 +5002,15 @@
           <w:rFonts w:ascii="Roboto" w:hAnsi="Roboto" w:cs="System Font"/>
           <w:color w:val="0E0E0E"/>
           <w:kern w:val="0"/>
-          <w:sz w:val="28"/>
-          <w:szCs w:val="28"/>
-        </w:rPr>
-      </w:pPr>
-      <w:r>
-        <w:rPr>
-          <w:rFonts w:ascii="Apple Color Emoji" w:hAnsi="Apple Color Emoji" w:cs="Apple Color Emoji"/>
-          <w:b/>
-          <w:bCs/>
-          <w:color w:val="0E0E0E"/>
-          <w:kern w:val="0"/>
-          <w:sz w:val="28"/>
-          <w:szCs w:val="28"/>
+        </w:rPr>
+      </w:pPr>
+      <w:r>
+        <w:rPr>
+          <w:rFonts w:ascii="Segoe UI Emoji" w:hAnsi="Segoe UI Emoji" w:cs="Segoe UI Emoji"/>
+          <w:b/>
+          <w:bCs/>
+          <w:color w:val="0E0E0E"/>
+          <w:kern w:val="0"/>
         </w:rPr>
         <w:t>🧩</w:t>
       </w:r>
@@ -5823,8 +5021,6 @@
           <w:bCs/>
           <w:color w:val="0E0E0E"/>
           <w:kern w:val="0"/>
-          <w:sz w:val="28"/>
-          <w:szCs w:val="28"/>
         </w:rPr>
         <w:t xml:space="preserve"> Scenario 4: OS Boot Errors</w:t>
       </w:r>
@@ -5844,17 +5040,13 @@
           <w:rFonts w:ascii="Roboto" w:hAnsi="Roboto" w:cs="System Font"/>
           <w:color w:val="0E0E0E"/>
           <w:kern w:val="0"/>
-          <w:sz w:val="28"/>
-          <w:szCs w:val="28"/>
-        </w:rPr>
-      </w:pPr>
-      <w:r>
-        <w:rPr>
-          <w:rFonts w:ascii="Roboto" w:hAnsi="Roboto" w:cs="System Font"/>
-          <w:color w:val="0E0E0E"/>
-          <w:kern w:val="0"/>
-          <w:sz w:val="28"/>
-          <w:szCs w:val="28"/>
+        </w:rPr>
+      </w:pPr>
+      <w:r>
+        <w:rPr>
+          <w:rFonts w:ascii="Roboto" w:hAnsi="Roboto" w:cs="System Font"/>
+          <w:color w:val="0E0E0E"/>
+          <w:kern w:val="0"/>
         </w:rPr>
         <w:tab/>
         <w:t>•</w:t>
@@ -5864,8 +5056,6 @@
           <w:rFonts w:ascii="Roboto" w:hAnsi="Roboto" w:cs="System Font"/>
           <w:color w:val="0E0E0E"/>
           <w:kern w:val="0"/>
-          <w:sz w:val="28"/>
-          <w:szCs w:val="28"/>
         </w:rPr>
         <w:tab/>
         <w:t>System fails to load due to corrupted files.</w:t>
@@ -5886,17 +5076,13 @@
           <w:rFonts w:ascii="Roboto" w:hAnsi="Roboto" w:cs="System Font"/>
           <w:color w:val="0E0E0E"/>
           <w:kern w:val="0"/>
-          <w:sz w:val="28"/>
-          <w:szCs w:val="28"/>
-        </w:rPr>
-      </w:pPr>
-      <w:r>
-        <w:rPr>
-          <w:rFonts w:ascii="Roboto" w:hAnsi="Roboto" w:cs="System Font"/>
-          <w:color w:val="0E0E0E"/>
-          <w:kern w:val="0"/>
-          <w:sz w:val="28"/>
-          <w:szCs w:val="28"/>
+        </w:rPr>
+      </w:pPr>
+      <w:r>
+        <w:rPr>
+          <w:rFonts w:ascii="Roboto" w:hAnsi="Roboto" w:cs="System Font"/>
+          <w:color w:val="0E0E0E"/>
+          <w:kern w:val="0"/>
         </w:rPr>
         <w:tab/>
         <w:t>•</w:t>
@@ -5906,8 +5092,6 @@
           <w:rFonts w:ascii="Roboto" w:hAnsi="Roboto" w:cs="System Font"/>
           <w:color w:val="0E0E0E"/>
           <w:kern w:val="0"/>
-          <w:sz w:val="28"/>
-          <w:szCs w:val="28"/>
         </w:rPr>
         <w:tab/>
         <w:t xml:space="preserve">Technician uses </w:t>
@@ -5919,8 +5103,6 @@
           <w:bCs/>
           <w:color w:val="0E0E0E"/>
           <w:kern w:val="0"/>
-          <w:sz w:val="28"/>
-          <w:szCs w:val="28"/>
         </w:rPr>
         <w:t>reset feature</w:t>
       </w:r>
@@ -5929,8 +5111,6 @@
           <w:rFonts w:ascii="Roboto" w:hAnsi="Roboto" w:cs="System Font"/>
           <w:color w:val="0E0E0E"/>
           <w:kern w:val="0"/>
-          <w:sz w:val="28"/>
-          <w:szCs w:val="28"/>
         </w:rPr>
         <w:t xml:space="preserve"> to restore system files.</w:t>
       </w:r>
@@ -5950,17 +5130,13 @@
           <w:rFonts w:ascii="Roboto" w:hAnsi="Roboto" w:cs="System Font"/>
           <w:color w:val="0E0E0E"/>
           <w:kern w:val="0"/>
-          <w:sz w:val="28"/>
-          <w:szCs w:val="28"/>
-        </w:rPr>
-      </w:pPr>
-      <w:r>
-        <w:rPr>
-          <w:rFonts w:ascii="Roboto" w:hAnsi="Roboto" w:cs="System Font"/>
-          <w:color w:val="0E0E0E"/>
-          <w:kern w:val="0"/>
-          <w:sz w:val="28"/>
-          <w:szCs w:val="28"/>
+        </w:rPr>
+      </w:pPr>
+      <w:r>
+        <w:rPr>
+          <w:rFonts w:ascii="Roboto" w:hAnsi="Roboto" w:cs="System Font"/>
+          <w:color w:val="0E0E0E"/>
+          <w:kern w:val="0"/>
         </w:rPr>
         <w:tab/>
         <w:t>•</w:t>
@@ -5970,8 +5146,6 @@
           <w:rFonts w:ascii="Roboto" w:hAnsi="Roboto" w:cs="System Font"/>
           <w:color w:val="0E0E0E"/>
           <w:kern w:val="0"/>
-          <w:sz w:val="28"/>
-          <w:szCs w:val="28"/>
         </w:rPr>
         <w:tab/>
         <w:t>Data and user settings remain intact, but third-party apps are removed.</w:t>
@@ -6000,8 +5174,6 @@
         <w:rPr>
           <w:rFonts w:ascii="Roboto" w:hAnsi="Roboto" w:cs="Helvetica"/>
           <w:kern w:val="0"/>
-          <w:sz w:val="28"/>
-          <w:szCs w:val="28"/>
         </w:rPr>
       </w:pPr>
     </w:p>
@@ -6029,8 +5201,6 @@
           <w:rFonts w:ascii="Roboto" w:hAnsi="Roboto" w:cs="System Font"/>
           <w:color w:val="0E0E0E"/>
           <w:kern w:val="0"/>
-          <w:sz w:val="28"/>
-          <w:szCs w:val="28"/>
         </w:rPr>
       </w:pPr>
     </w:p>
@@ -6058,19 +5228,15 @@
           <w:rFonts w:ascii="Roboto" w:hAnsi="Roboto" w:cs="System Font"/>
           <w:color w:val="0E0E0E"/>
           <w:kern w:val="0"/>
-          <w:sz w:val="28"/>
-          <w:szCs w:val="28"/>
-        </w:rPr>
-      </w:pPr>
-      <w:r>
-        <w:rPr>
-          <w:rFonts w:ascii="Apple Color Emoji" w:hAnsi="Apple Color Emoji" w:cs="Apple Color Emoji"/>
-          <w:b/>
-          <w:bCs/>
-          <w:color w:val="0E0E0E"/>
-          <w:kern w:val="0"/>
-          <w:sz w:val="28"/>
-          <w:szCs w:val="28"/>
+        </w:rPr>
+      </w:pPr>
+      <w:r>
+        <w:rPr>
+          <w:rFonts w:ascii="Segoe UI Emoji" w:hAnsi="Segoe UI Emoji" w:cs="Segoe UI Emoji"/>
+          <w:b/>
+          <w:bCs/>
+          <w:color w:val="0E0E0E"/>
+          <w:kern w:val="0"/>
         </w:rPr>
         <w:t>✅</w:t>
       </w:r>
@@ -6081,8 +5247,6 @@
           <w:bCs/>
           <w:color w:val="0E0E0E"/>
           <w:kern w:val="0"/>
-          <w:sz w:val="28"/>
-          <w:szCs w:val="28"/>
         </w:rPr>
         <w:t xml:space="preserve"> 5. Exam Inclusion Notification</w:t>
       </w:r>
@@ -6111,8 +5275,6 @@
           <w:rFonts w:ascii="Roboto" w:hAnsi="Roboto" w:cs="System Font"/>
           <w:color w:val="0E0E0E"/>
           <w:kern w:val="0"/>
-          <w:sz w:val="28"/>
-          <w:szCs w:val="28"/>
         </w:rPr>
       </w:pPr>
     </w:p>
@@ -6140,17 +5302,13 @@
           <w:rFonts w:ascii="Roboto" w:hAnsi="Roboto" w:cs="System Font"/>
           <w:color w:val="0E0E0E"/>
           <w:kern w:val="0"/>
-          <w:sz w:val="28"/>
-          <w:szCs w:val="28"/>
-        </w:rPr>
-      </w:pPr>
-      <w:r>
-        <w:rPr>
-          <w:rFonts w:ascii="Apple Color Emoji" w:hAnsi="Apple Color Emoji" w:cs="Apple Color Emoji"/>
-          <w:color w:val="0E0E0E"/>
-          <w:kern w:val="0"/>
-          <w:sz w:val="28"/>
-          <w:szCs w:val="28"/>
+        </w:rPr>
+      </w:pPr>
+      <w:r>
+        <w:rPr>
+          <w:rFonts w:ascii="Segoe UI Emoji" w:hAnsi="Segoe UI Emoji" w:cs="Segoe UI Emoji"/>
+          <w:color w:val="0E0E0E"/>
+          <w:kern w:val="0"/>
         </w:rPr>
         <w:t>✅</w:t>
       </w:r>
@@ -6159,8 +5317,6 @@
           <w:rFonts w:ascii="Roboto" w:hAnsi="Roboto" w:cs="System Font"/>
           <w:color w:val="0E0E0E"/>
           <w:kern w:val="0"/>
-          <w:sz w:val="28"/>
-          <w:szCs w:val="28"/>
         </w:rPr>
         <w:t xml:space="preserve"> </w:t>
       </w:r>
@@ -6171,8 +5327,6 @@
           <w:bCs/>
           <w:color w:val="0E0E0E"/>
           <w:kern w:val="0"/>
-          <w:sz w:val="28"/>
-          <w:szCs w:val="28"/>
         </w:rPr>
         <w:t>Included in CompTIA A+ 1102 Exam</w:t>
       </w:r>
@@ -6192,17 +5346,13 @@
           <w:rFonts w:ascii="Roboto" w:hAnsi="Roboto" w:cs="System Font"/>
           <w:color w:val="0E0E0E"/>
           <w:kern w:val="0"/>
-          <w:sz w:val="28"/>
-          <w:szCs w:val="28"/>
-        </w:rPr>
-      </w:pPr>
-      <w:r>
-        <w:rPr>
-          <w:rFonts w:ascii="Roboto" w:hAnsi="Roboto" w:cs="System Font"/>
-          <w:color w:val="0E0E0E"/>
-          <w:kern w:val="0"/>
-          <w:sz w:val="28"/>
-          <w:szCs w:val="28"/>
+        </w:rPr>
+      </w:pPr>
+      <w:r>
+        <w:rPr>
+          <w:rFonts w:ascii="Roboto" w:hAnsi="Roboto" w:cs="System Font"/>
+          <w:color w:val="0E0E0E"/>
+          <w:kern w:val="0"/>
         </w:rPr>
         <w:tab/>
         <w:t>•</w:t>
@@ -6212,8 +5362,6 @@
           <w:rFonts w:ascii="Roboto" w:hAnsi="Roboto" w:cs="System Font"/>
           <w:color w:val="0E0E0E"/>
           <w:kern w:val="0"/>
-          <w:sz w:val="28"/>
-          <w:szCs w:val="28"/>
         </w:rPr>
         <w:tab/>
         <w:t xml:space="preserve">Directly tested under </w:t>
@@ -6225,8 +5373,6 @@
           <w:bCs/>
           <w:color w:val="0E0E0E"/>
           <w:kern w:val="0"/>
-          <w:sz w:val="28"/>
-          <w:szCs w:val="28"/>
         </w:rPr>
         <w:t>OS installation, recovery, and maintenance topics</w:t>
       </w:r>
@@ -6235,8 +5381,6 @@
           <w:rFonts w:ascii="Roboto" w:hAnsi="Roboto" w:cs="System Font"/>
           <w:color w:val="0E0E0E"/>
           <w:kern w:val="0"/>
-          <w:sz w:val="28"/>
-          <w:szCs w:val="28"/>
         </w:rPr>
         <w:t>.</w:t>
       </w:r>
@@ -6256,17 +5400,13 @@
           <w:rFonts w:ascii="Roboto" w:hAnsi="Roboto" w:cs="System Font"/>
           <w:color w:val="0E0E0E"/>
           <w:kern w:val="0"/>
-          <w:sz w:val="28"/>
-          <w:szCs w:val="28"/>
-        </w:rPr>
-      </w:pPr>
-      <w:r>
-        <w:rPr>
-          <w:rFonts w:ascii="Roboto" w:hAnsi="Roboto" w:cs="System Font"/>
-          <w:color w:val="0E0E0E"/>
-          <w:kern w:val="0"/>
-          <w:sz w:val="28"/>
-          <w:szCs w:val="28"/>
+        </w:rPr>
+      </w:pPr>
+      <w:r>
+        <w:rPr>
+          <w:rFonts w:ascii="Roboto" w:hAnsi="Roboto" w:cs="System Font"/>
+          <w:color w:val="0E0E0E"/>
+          <w:kern w:val="0"/>
         </w:rPr>
         <w:tab/>
         <w:t>•</w:t>
@@ -6276,8 +5416,6 @@
           <w:rFonts w:ascii="Roboto" w:hAnsi="Roboto" w:cs="System Font"/>
           <w:color w:val="0E0E0E"/>
           <w:kern w:val="0"/>
-          <w:sz w:val="28"/>
-          <w:szCs w:val="28"/>
         </w:rPr>
         <w:tab/>
         <w:t>Scenarios involving:</w:t>
@@ -6298,17 +5436,13 @@
           <w:rFonts w:ascii="Roboto" w:hAnsi="Roboto" w:cs="System Font"/>
           <w:color w:val="0E0E0E"/>
           <w:kern w:val="0"/>
-          <w:sz w:val="28"/>
-          <w:szCs w:val="28"/>
-        </w:rPr>
-      </w:pPr>
-      <w:r>
-        <w:rPr>
-          <w:rFonts w:ascii="Roboto" w:hAnsi="Roboto" w:cs="System Font"/>
-          <w:color w:val="0E0E0E"/>
-          <w:kern w:val="0"/>
-          <w:sz w:val="28"/>
-          <w:szCs w:val="28"/>
+        </w:rPr>
+      </w:pPr>
+      <w:r>
+        <w:rPr>
+          <w:rFonts w:ascii="Roboto" w:hAnsi="Roboto" w:cs="System Font"/>
+          <w:color w:val="0E0E0E"/>
+          <w:kern w:val="0"/>
         </w:rPr>
         <w:tab/>
         <w:t>•</w:t>
@@ -6318,8 +5452,6 @@
           <w:rFonts w:ascii="Roboto" w:hAnsi="Roboto" w:cs="System Font"/>
           <w:color w:val="0E0E0E"/>
           <w:kern w:val="0"/>
-          <w:sz w:val="28"/>
-          <w:szCs w:val="28"/>
         </w:rPr>
         <w:tab/>
         <w:t>Recovery partitions</w:t>
@@ -6340,17 +5472,13 @@
           <w:rFonts w:ascii="Roboto" w:hAnsi="Roboto" w:cs="System Font"/>
           <w:color w:val="0E0E0E"/>
           <w:kern w:val="0"/>
-          <w:sz w:val="28"/>
-          <w:szCs w:val="28"/>
-        </w:rPr>
-      </w:pPr>
-      <w:r>
-        <w:rPr>
-          <w:rFonts w:ascii="Roboto" w:hAnsi="Roboto" w:cs="System Font"/>
-          <w:color w:val="0E0E0E"/>
-          <w:kern w:val="0"/>
-          <w:sz w:val="28"/>
-          <w:szCs w:val="28"/>
+        </w:rPr>
+      </w:pPr>
+      <w:r>
+        <w:rPr>
+          <w:rFonts w:ascii="Roboto" w:hAnsi="Roboto" w:cs="System Font"/>
+          <w:color w:val="0E0E0E"/>
+          <w:kern w:val="0"/>
         </w:rPr>
         <w:tab/>
         <w:t>•</w:t>
@@ -6360,8 +5488,6 @@
           <w:rFonts w:ascii="Roboto" w:hAnsi="Roboto" w:cs="System Font"/>
           <w:color w:val="0E0E0E"/>
           <w:kern w:val="0"/>
-          <w:sz w:val="28"/>
-          <w:szCs w:val="28"/>
         </w:rPr>
         <w:tab/>
         <w:t>Boot-based troubleshooting</w:t>
@@ -6382,17 +5508,13 @@
           <w:rFonts w:ascii="Roboto" w:hAnsi="Roboto" w:cs="System Font"/>
           <w:color w:val="0E0E0E"/>
           <w:kern w:val="0"/>
-          <w:sz w:val="28"/>
-          <w:szCs w:val="28"/>
-        </w:rPr>
-      </w:pPr>
-      <w:r>
-        <w:rPr>
-          <w:rFonts w:ascii="Roboto" w:hAnsi="Roboto" w:cs="System Font"/>
-          <w:color w:val="0E0E0E"/>
-          <w:kern w:val="0"/>
-          <w:sz w:val="28"/>
-          <w:szCs w:val="28"/>
+        </w:rPr>
+      </w:pPr>
+      <w:r>
+        <w:rPr>
+          <w:rFonts w:ascii="Roboto" w:hAnsi="Roboto" w:cs="System Font"/>
+          <w:color w:val="0E0E0E"/>
+          <w:kern w:val="0"/>
         </w:rPr>
         <w:tab/>
         <w:t>•</w:t>
@@ -6402,8 +5524,6 @@
           <w:rFonts w:ascii="Roboto" w:hAnsi="Roboto" w:cs="System Font"/>
           <w:color w:val="0E0E0E"/>
           <w:kern w:val="0"/>
-          <w:sz w:val="28"/>
-          <w:szCs w:val="28"/>
         </w:rPr>
         <w:tab/>
         <w:t xml:space="preserve">Differences between </w:t>
@@ -6415,8 +5535,6 @@
           <w:bCs/>
           <w:color w:val="0E0E0E"/>
           <w:kern w:val="0"/>
-          <w:sz w:val="28"/>
-          <w:szCs w:val="28"/>
         </w:rPr>
         <w:t>reset</w:t>
       </w:r>
@@ -6425,8 +5543,6 @@
           <w:rFonts w:ascii="Roboto" w:hAnsi="Roboto" w:cs="System Font"/>
           <w:color w:val="0E0E0E"/>
           <w:kern w:val="0"/>
-          <w:sz w:val="28"/>
-          <w:szCs w:val="28"/>
         </w:rPr>
         <w:t xml:space="preserve">, </w:t>
       </w:r>
@@ -6437,8 +5553,6 @@
           <w:bCs/>
           <w:color w:val="0E0E0E"/>
           <w:kern w:val="0"/>
-          <w:sz w:val="28"/>
-          <w:szCs w:val="28"/>
         </w:rPr>
         <w:t>repair</w:t>
       </w:r>
@@ -6447,8 +5561,6 @@
           <w:rFonts w:ascii="Roboto" w:hAnsi="Roboto" w:cs="System Font"/>
           <w:color w:val="0E0E0E"/>
           <w:kern w:val="0"/>
-          <w:sz w:val="28"/>
-          <w:szCs w:val="28"/>
         </w:rPr>
         <w:t xml:space="preserve">, and </w:t>
       </w:r>
@@ -6459,8 +5571,6 @@
           <w:bCs/>
           <w:color w:val="0E0E0E"/>
           <w:kern w:val="0"/>
-          <w:sz w:val="28"/>
-          <w:szCs w:val="28"/>
         </w:rPr>
         <w:t>full recovery</w:t>
       </w:r>
@@ -6480,17 +5590,13 @@
           <w:rFonts w:ascii="Roboto" w:hAnsi="Roboto" w:cs="System Font"/>
           <w:color w:val="0E0E0E"/>
           <w:kern w:val="0"/>
-          <w:sz w:val="28"/>
-          <w:szCs w:val="28"/>
-        </w:rPr>
-      </w:pPr>
-      <w:r>
-        <w:rPr>
-          <w:rFonts w:ascii="Roboto" w:hAnsi="Roboto" w:cs="System Font"/>
-          <w:color w:val="0E0E0E"/>
-          <w:kern w:val="0"/>
-          <w:sz w:val="28"/>
-          <w:szCs w:val="28"/>
+        </w:rPr>
+      </w:pPr>
+      <w:r>
+        <w:rPr>
+          <w:rFonts w:ascii="Roboto" w:hAnsi="Roboto" w:cs="System Font"/>
+          <w:color w:val="0E0E0E"/>
+          <w:kern w:val="0"/>
         </w:rPr>
         <w:tab/>
         <w:t>•</w:t>
@@ -6500,8 +5606,6 @@
           <w:rFonts w:ascii="Roboto" w:hAnsi="Roboto" w:cs="System Font"/>
           <w:color w:val="0E0E0E"/>
           <w:kern w:val="0"/>
-          <w:sz w:val="28"/>
-          <w:szCs w:val="28"/>
         </w:rPr>
         <w:tab/>
         <w:t xml:space="preserve">Understanding </w:t>
@@ -6513,8 +5617,6 @@
           <w:bCs/>
           <w:color w:val="0E0E0E"/>
           <w:kern w:val="0"/>
-          <w:sz w:val="28"/>
-          <w:szCs w:val="28"/>
         </w:rPr>
         <w:t>when data is lost vs preserved</w:t>
       </w:r>
@@ -6534,17 +5636,13 @@
           <w:rFonts w:ascii="Roboto" w:hAnsi="Roboto" w:cs="System Font"/>
           <w:color w:val="0E0E0E"/>
           <w:kern w:val="0"/>
-          <w:sz w:val="28"/>
-          <w:szCs w:val="28"/>
-        </w:rPr>
-      </w:pPr>
-      <w:r>
-        <w:rPr>
-          <w:rFonts w:ascii="Roboto" w:hAnsi="Roboto" w:cs="System Font"/>
-          <w:color w:val="0E0E0E"/>
-          <w:kern w:val="0"/>
-          <w:sz w:val="28"/>
-          <w:szCs w:val="28"/>
+        </w:rPr>
+      </w:pPr>
+      <w:r>
+        <w:rPr>
+          <w:rFonts w:ascii="Roboto" w:hAnsi="Roboto" w:cs="System Font"/>
+          <w:color w:val="0E0E0E"/>
+          <w:kern w:val="0"/>
         </w:rPr>
         <w:tab/>
         <w:t>•</w:t>
@@ -6554,8 +5652,6 @@
           <w:rFonts w:ascii="Roboto" w:hAnsi="Roboto" w:cs="System Font"/>
           <w:color w:val="0E0E0E"/>
           <w:kern w:val="0"/>
-          <w:sz w:val="28"/>
-          <w:szCs w:val="28"/>
         </w:rPr>
         <w:tab/>
         <w:t>Expect situational questions like:</w:t>
@@ -6586,8 +5682,6 @@
           <w:rFonts w:ascii="Roboto" w:hAnsi="Roboto" w:cs="System Font"/>
           <w:color w:val="0E0E0E"/>
           <w:kern w:val="0"/>
-          <w:sz w:val="28"/>
-          <w:szCs w:val="28"/>
         </w:rPr>
       </w:pPr>
       <w:r>
@@ -6597,8 +5691,6 @@
           <w:iCs/>
           <w:color w:val="0E0E0E"/>
           <w:kern w:val="0"/>
-          <w:sz w:val="28"/>
-          <w:szCs w:val="28"/>
         </w:rPr>
         <w:t>“A user’s system won’t boot. They want to keep their data. Which recovery option is best?”</w:t>
       </w:r>
@@ -6626,8 +5718,6 @@
         <w:rPr>
           <w:rFonts w:ascii="Roboto" w:hAnsi="Roboto" w:cs="Helvetica"/>
           <w:kern w:val="0"/>
-          <w:sz w:val="28"/>
-          <w:szCs w:val="28"/>
         </w:rPr>
       </w:pPr>
     </w:p>
@@ -6654,8 +5744,6 @@
         <w:rPr>
           <w:rFonts w:ascii="Roboto" w:hAnsi="Roboto" w:cs="Helvetica"/>
           <w:kern w:val="0"/>
-          <w:sz w:val="28"/>
-          <w:szCs w:val="28"/>
         </w:rPr>
       </w:pPr>
     </w:p>
@@ -6683,28 +5771,22 @@
           <w:rFonts w:ascii="Roboto" w:hAnsi="Roboto" w:cs="System Font"/>
           <w:color w:val="0E0E0E"/>
           <w:kern w:val="0"/>
-          <w:sz w:val="28"/>
-          <w:szCs w:val="28"/>
-        </w:rPr>
-      </w:pPr>
-    </w:p>
-    <w:p>
-      <w:pPr>
-        <w:rPr>
-          <w:rFonts w:ascii="Roboto" w:hAnsi="Roboto" w:cs="System Font"/>
-          <w:color w:val="0E0E0E"/>
-          <w:kern w:val="0"/>
-          <w:sz w:val="28"/>
-          <w:szCs w:val="28"/>
-        </w:rPr>
-      </w:pPr>
-      <w:r>
-        <w:rPr>
-          <w:rFonts w:ascii="Roboto" w:hAnsi="Roboto" w:cs="System Font"/>
-          <w:color w:val="0E0E0E"/>
-          <w:kern w:val="0"/>
-          <w:sz w:val="28"/>
-          <w:szCs w:val="28"/>
+        </w:rPr>
+      </w:pPr>
+    </w:p>
+    <w:p>
+      <w:pPr>
+        <w:rPr>
+          <w:rFonts w:ascii="Roboto" w:hAnsi="Roboto" w:cs="System Font"/>
+          <w:color w:val="0E0E0E"/>
+          <w:kern w:val="0"/>
+        </w:rPr>
+      </w:pPr>
+      <w:r>
+        <w:rPr>
+          <w:rFonts w:ascii="Roboto" w:hAnsi="Roboto" w:cs="System Font"/>
+          <w:color w:val="0E0E0E"/>
+          <w:kern w:val="0"/>
         </w:rPr>
         <w:t xml:space="preserve">Would you like a set of </w:t>
       </w:r>
@@ -6714,8 +5796,6 @@
           <w:rFonts w:ascii="Roboto" w:hAnsi="Roboto" w:cs="System Font"/>
           <w:color w:val="0E0E0E"/>
           <w:kern w:val="0"/>
-          <w:sz w:val="28"/>
-          <w:szCs w:val="28"/>
         </w:rPr>
         <w:t>MCQs</w:t>
       </w:r>
@@ -6725,8 +5805,6 @@
           <w:rFonts w:ascii="Roboto" w:hAnsi="Roboto" w:cs="System Font"/>
           <w:color w:val="0E0E0E"/>
           <w:kern w:val="0"/>
-          <w:sz w:val="28"/>
-          <w:szCs w:val="28"/>
         </w:rPr>
         <w:t xml:space="preserve"> or flashcards based on this topic to reinforce your retention?</w:t>
       </w:r>
@@ -6737,34 +5815,28 @@
           <w:rFonts w:ascii="Roboto" w:hAnsi="Roboto" w:cs="System Font"/>
           <w:color w:val="0E0E0E"/>
           <w:kern w:val="0"/>
-          <w:sz w:val="28"/>
-          <w:szCs w:val="28"/>
-        </w:rPr>
-      </w:pPr>
-    </w:p>
-    <w:p>
-      <w:pPr>
-        <w:rPr>
-          <w:rFonts w:ascii="Roboto" w:hAnsi="Roboto" w:cs="System Font"/>
-          <w:color w:val="0E0E0E"/>
-          <w:kern w:val="0"/>
-          <w:sz w:val="28"/>
-          <w:szCs w:val="28"/>
-        </w:rPr>
-      </w:pPr>
-      <w:r>
-        <w:rPr>
-          <w:rFonts w:ascii="Roboto" w:hAnsi="Roboto" w:cs="System Font"/>
-          <w:color w:val="0E0E0E"/>
-          <w:kern w:val="0"/>
-          <w:sz w:val="28"/>
-          <w:szCs w:val="28"/>
+        </w:rPr>
+      </w:pPr>
+    </w:p>
+    <w:p>
+      <w:pPr>
+        <w:rPr>
+          <w:rFonts w:ascii="Roboto" w:hAnsi="Roboto" w:cs="System Font"/>
+          <w:color w:val="0E0E0E"/>
+          <w:kern w:val="0"/>
+        </w:rPr>
+      </w:pPr>
+      <w:r>
+        <w:rPr>
+          <w:rFonts w:ascii="Roboto" w:hAnsi="Roboto" w:cs="System Font"/>
+          <w:color w:val="0E0E0E"/>
+          <w:kern w:val="0"/>
         </w:rPr>
         <w:t>v</w:t>
       </w:r>
       <w:r>
         <w:rPr>
-          <w:rFonts w:ascii="Times New Roman" w:eastAsia="Times New Roman" w:hAnsi="Times New Roman" w:cs="Times New Roman"/>
+          <w:rFonts w:ascii="Roboto" w:eastAsia="Times New Roman" w:hAnsi="Roboto" w:cs="Times New Roman"/>
           <w:kern w:val="0"/>
           <w14:ligatures w14:val="none"/>
         </w:rPr>
@@ -6775,8 +5847,6 @@
           <w:rFonts w:ascii="Roboto" w:hAnsi="Roboto" w:cs="System Font"/>
           <w:color w:val="0E0E0E"/>
           <w:kern w:val="0"/>
-          <w:sz w:val="28"/>
-          <w:szCs w:val="28"/>
         </w:rPr>
         <w:t xml:space="preserve">Absolutely! Here’s the </w:t>
       </w:r>
@@ -6787,8 +5857,6 @@
           <w:bCs/>
           <w:color w:val="0E0E0E"/>
           <w:kern w:val="0"/>
-          <w:sz w:val="28"/>
-          <w:szCs w:val="28"/>
         </w:rPr>
         <w:t>same 30 walkthroughs</w:t>
       </w:r>
@@ -6797,20 +5865,34 @@
           <w:rFonts w:ascii="Roboto" w:hAnsi="Roboto" w:cs="System Font"/>
           <w:color w:val="0E0E0E"/>
           <w:kern w:val="0"/>
-          <w:sz w:val="28"/>
-          <w:szCs w:val="28"/>
-        </w:rPr>
-        <w:t xml:space="preserve"> formatted in a clean, structured, and easy-to-copy format for notes or study guides:</w:t>
-      </w:r>
-    </w:p>
-    <w:p>
-      <w:pPr>
-        <w:rPr>
-          <w:rFonts w:ascii="Roboto" w:hAnsi="Roboto" w:cs="System Font"/>
-          <w:color w:val="0E0E0E"/>
-          <w:kern w:val="0"/>
-          <w:sz w:val="28"/>
-          <w:szCs w:val="28"/>
+        </w:rPr>
+        <w:t xml:space="preserve"> </w:t>
+      </w:r>
+      <w:proofErr w:type="gramStart"/>
+      <w:r>
+        <w:rPr>
+          <w:rFonts w:ascii="Roboto" w:hAnsi="Roboto" w:cs="System Font"/>
+          <w:color w:val="0E0E0E"/>
+          <w:kern w:val="0"/>
+        </w:rPr>
+        <w:t>formatted</w:t>
+      </w:r>
+      <w:proofErr w:type="gramEnd"/>
+      <w:r>
+        <w:rPr>
+          <w:rFonts w:ascii="Roboto" w:hAnsi="Roboto" w:cs="System Font"/>
+          <w:color w:val="0E0E0E"/>
+          <w:kern w:val="0"/>
+        </w:rPr>
+        <w:t xml:space="preserve"> in a clean, structured, and easy-to-copy format for notes or study guides:</w:t>
+      </w:r>
+    </w:p>
+    <w:p>
+      <w:pPr>
+        <w:rPr>
+          <w:rFonts w:ascii="Roboto" w:hAnsi="Roboto" w:cs="System Font"/>
+          <w:color w:val="0E0E0E"/>
+          <w:kern w:val="0"/>
         </w:rPr>
       </w:pPr>
       <w:r>
@@ -6819,11 +5901,9 @@
           <w:noProof/>
           <w:color w:val="0E0E0E"/>
           <w:kern w:val="0"/>
-          <w:sz w:val="28"/>
-          <w:szCs w:val="28"/>
         </w:rPr>
         <w:pict w14:anchorId="3A988341">
-          <v:rect id="_x0000_i1033" alt="" style="width:468pt;height:.05pt;mso-width-percent:0;mso-height-percent:0;mso-width-percent:0;mso-height-percent:0" o:hralign="center" o:hrstd="t" o:hr="t" fillcolor="#a0a0a0" stroked="f"/>
+          <v:rect id="_x0000_i1025" alt="" style="width:468pt;height:.05pt;mso-width-percent:0;mso-height-percent:0;mso-width-percent:0;mso-height-percent:0" o:hralign="center" o:hrstd="t" o:hr="t" fillcolor="#a0a0a0" stroked="f"/>
         </w:pict>
       </w:r>
     </w:p>
@@ -6835,19 +5915,15 @@
           <w:bCs/>
           <w:color w:val="0E0E0E"/>
           <w:kern w:val="0"/>
-          <w:sz w:val="28"/>
-          <w:szCs w:val="28"/>
-        </w:rPr>
-      </w:pPr>
-      <w:r>
-        <w:rPr>
-          <w:rFonts w:ascii="Apple Color Emoji" w:hAnsi="Apple Color Emoji" w:cs="Apple Color Emoji"/>
-          <w:b/>
-          <w:bCs/>
-          <w:color w:val="0E0E0E"/>
-          <w:kern w:val="0"/>
-          <w:sz w:val="28"/>
-          <w:szCs w:val="28"/>
+        </w:rPr>
+      </w:pPr>
+      <w:r>
+        <w:rPr>
+          <w:rFonts w:ascii="Segoe UI Emoji" w:hAnsi="Segoe UI Emoji" w:cs="Segoe UI Emoji"/>
+          <w:b/>
+          <w:bCs/>
+          <w:color w:val="0E0E0E"/>
+          <w:kern w:val="0"/>
         </w:rPr>
         <w:t>📘</w:t>
       </w:r>
@@ -6858,8 +5934,6 @@
           <w:bCs/>
           <w:color w:val="0E0E0E"/>
           <w:kern w:val="0"/>
-          <w:sz w:val="28"/>
-          <w:szCs w:val="28"/>
         </w:rPr>
         <w:t> 30 Real-Life Recovery Tool Walkthroughs</w:t>
       </w:r>
@@ -6870,8 +5944,6 @@
           <w:rFonts w:ascii="Roboto" w:hAnsi="Roboto" w:cs="System Font"/>
           <w:color w:val="0E0E0E"/>
           <w:kern w:val="0"/>
-          <w:sz w:val="28"/>
-          <w:szCs w:val="28"/>
         </w:rPr>
       </w:pPr>
       <w:r>
@@ -6880,11 +5952,9 @@
           <w:noProof/>
           <w:color w:val="0E0E0E"/>
           <w:kern w:val="0"/>
-          <w:sz w:val="28"/>
-          <w:szCs w:val="28"/>
         </w:rPr>
         <w:pict w14:anchorId="07F02B76">
-          <v:rect id="_x0000_i1032" alt="" style="width:468pt;height:.05pt;mso-width-percent:0;mso-height-percent:0;mso-width-percent:0;mso-height-percent:0" o:hralign="center" o:hrstd="t" o:hr="t" fillcolor="#a0a0a0" stroked="f"/>
+          <v:rect id="_x0000_i1026" alt="" style="width:468pt;height:.05pt;mso-width-percent:0;mso-height-percent:0;mso-width-percent:0;mso-height-percent:0" o:hralign="center" o:hrstd="t" o:hr="t" fillcolor="#a0a0a0" stroked="f"/>
         </w:pict>
       </w:r>
     </w:p>
@@ -6896,19 +5966,15 @@
           <w:bCs/>
           <w:color w:val="0E0E0E"/>
           <w:kern w:val="0"/>
-          <w:sz w:val="28"/>
-          <w:szCs w:val="28"/>
-        </w:rPr>
-      </w:pPr>
-      <w:r>
-        <w:rPr>
-          <w:rFonts w:ascii="Apple Color Emoji" w:hAnsi="Apple Color Emoji" w:cs="Apple Color Emoji"/>
-          <w:b/>
-          <w:bCs/>
-          <w:color w:val="0E0E0E"/>
-          <w:kern w:val="0"/>
-          <w:sz w:val="28"/>
-          <w:szCs w:val="28"/>
+        </w:rPr>
+      </w:pPr>
+      <w:r>
+        <w:rPr>
+          <w:rFonts w:ascii="Segoe UI Emoji" w:hAnsi="Segoe UI Emoji" w:cs="Segoe UI Emoji"/>
+          <w:b/>
+          <w:bCs/>
+          <w:color w:val="0E0E0E"/>
+          <w:kern w:val="0"/>
         </w:rPr>
         <w:t>🔧</w:t>
       </w:r>
@@ -6919,8 +5985,6 @@
           <w:bCs/>
           <w:color w:val="0E0E0E"/>
           <w:kern w:val="0"/>
-          <w:sz w:val="28"/>
-          <w:szCs w:val="28"/>
         </w:rPr>
         <w:t> Recovery Partition</w:t>
       </w:r>
@@ -6935,17 +5999,13 @@
           <w:rFonts w:ascii="Roboto" w:hAnsi="Roboto" w:cs="System Font"/>
           <w:color w:val="0E0E0E"/>
           <w:kern w:val="0"/>
-          <w:sz w:val="28"/>
-          <w:szCs w:val="28"/>
-        </w:rPr>
-      </w:pPr>
-      <w:r>
-        <w:rPr>
-          <w:rFonts w:ascii="Roboto" w:hAnsi="Roboto" w:cs="System Font"/>
-          <w:color w:val="0E0E0E"/>
-          <w:kern w:val="0"/>
-          <w:sz w:val="28"/>
-          <w:szCs w:val="28"/>
+        </w:rPr>
+      </w:pPr>
+      <w:r>
+        <w:rPr>
+          <w:rFonts w:ascii="Roboto" w:hAnsi="Roboto" w:cs="System Font"/>
+          <w:color w:val="0E0E0E"/>
+          <w:kern w:val="0"/>
         </w:rPr>
         <w:t>User accesses hidden recovery partition to reinstall Windows with OEM settings</w:t>
       </w:r>
@@ -6960,17 +6020,13 @@
           <w:rFonts w:ascii="Roboto" w:hAnsi="Roboto" w:cs="System Font"/>
           <w:color w:val="0E0E0E"/>
           <w:kern w:val="0"/>
-          <w:sz w:val="28"/>
-          <w:szCs w:val="28"/>
-        </w:rPr>
-      </w:pPr>
-      <w:r>
-        <w:rPr>
-          <w:rFonts w:ascii="Roboto" w:hAnsi="Roboto" w:cs="System Font"/>
-          <w:color w:val="0E0E0E"/>
-          <w:kern w:val="0"/>
-          <w:sz w:val="28"/>
-          <w:szCs w:val="28"/>
+        </w:rPr>
+      </w:pPr>
+      <w:r>
+        <w:rPr>
+          <w:rFonts w:ascii="Roboto" w:hAnsi="Roboto" w:cs="System Font"/>
+          <w:color w:val="0E0E0E"/>
+          <w:kern w:val="0"/>
         </w:rPr>
         <w:t>Laptop is stuck during boot and OEM recovery is used to restore Windows</w:t>
       </w:r>
@@ -6985,17 +6041,13 @@
           <w:rFonts w:ascii="Roboto" w:hAnsi="Roboto" w:cs="System Font"/>
           <w:color w:val="0E0E0E"/>
           <w:kern w:val="0"/>
-          <w:sz w:val="28"/>
-          <w:szCs w:val="28"/>
-        </w:rPr>
-      </w:pPr>
-      <w:r>
-        <w:rPr>
-          <w:rFonts w:ascii="Roboto" w:hAnsi="Roboto" w:cs="System Font"/>
-          <w:color w:val="0E0E0E"/>
-          <w:kern w:val="0"/>
-          <w:sz w:val="28"/>
-          <w:szCs w:val="28"/>
+        </w:rPr>
+      </w:pPr>
+      <w:r>
+        <w:rPr>
+          <w:rFonts w:ascii="Roboto" w:hAnsi="Roboto" w:cs="System Font"/>
+          <w:color w:val="0E0E0E"/>
+          <w:kern w:val="0"/>
         </w:rPr>
         <w:t>User boots into recovery using F11 to restore factory image</w:t>
       </w:r>
@@ -7010,17 +6062,13 @@
           <w:rFonts w:ascii="Roboto" w:hAnsi="Roboto" w:cs="System Font"/>
           <w:color w:val="0E0E0E"/>
           <w:kern w:val="0"/>
-          <w:sz w:val="28"/>
-          <w:szCs w:val="28"/>
-        </w:rPr>
-      </w:pPr>
-      <w:r>
-        <w:rPr>
-          <w:rFonts w:ascii="Roboto" w:hAnsi="Roboto" w:cs="System Font"/>
-          <w:color w:val="0E0E0E"/>
-          <w:kern w:val="0"/>
-          <w:sz w:val="28"/>
-          <w:szCs w:val="28"/>
+        </w:rPr>
+      </w:pPr>
+      <w:r>
+        <w:rPr>
+          <w:rFonts w:ascii="Roboto" w:hAnsi="Roboto" w:cs="System Font"/>
+          <w:color w:val="0E0E0E"/>
+          <w:kern w:val="0"/>
         </w:rPr>
         <w:t xml:space="preserve">User accesses hidden recovery partition to reinstall Windows with OEM settings </w:t>
       </w:r>
@@ -7031,8 +6079,6 @@
           <w:iCs/>
           <w:color w:val="0E0E0E"/>
           <w:kern w:val="0"/>
-          <w:sz w:val="28"/>
-          <w:szCs w:val="28"/>
         </w:rPr>
         <w:t>(repeated for emphasis)</w:t>
       </w:r>
@@ -7043,8 +6089,6 @@
           <w:rFonts w:ascii="Roboto" w:hAnsi="Roboto" w:cs="System Font"/>
           <w:color w:val="0E0E0E"/>
           <w:kern w:val="0"/>
-          <w:sz w:val="28"/>
-          <w:szCs w:val="28"/>
         </w:rPr>
       </w:pPr>
       <w:r>
@@ -7053,11 +6097,9 @@
           <w:noProof/>
           <w:color w:val="0E0E0E"/>
           <w:kern w:val="0"/>
-          <w:sz w:val="28"/>
-          <w:szCs w:val="28"/>
         </w:rPr>
         <w:pict w14:anchorId="23BFFD60">
-          <v:rect id="_x0000_i1031" alt="" style="width:468pt;height:.05pt;mso-width-percent:0;mso-height-percent:0;mso-width-percent:0;mso-height-percent:0" o:hralign="center" o:hrstd="t" o:hr="t" fillcolor="#a0a0a0" stroked="f"/>
+          <v:rect id="_x0000_i1027" alt="" style="width:468pt;height:.05pt;mso-width-percent:0;mso-height-percent:0;mso-width-percent:0;mso-height-percent:0" o:hralign="center" o:hrstd="t" o:hr="t" fillcolor="#a0a0a0" stroked="f"/>
         </w:pict>
       </w:r>
     </w:p>
@@ -7069,19 +6111,15 @@
           <w:bCs/>
           <w:color w:val="0E0E0E"/>
           <w:kern w:val="0"/>
-          <w:sz w:val="28"/>
-          <w:szCs w:val="28"/>
-        </w:rPr>
-      </w:pPr>
-      <w:r>
-        <w:rPr>
-          <w:rFonts w:ascii="Apple Color Emoji" w:hAnsi="Apple Color Emoji" w:cs="Apple Color Emoji"/>
-          <w:b/>
-          <w:bCs/>
-          <w:color w:val="0E0E0E"/>
-          <w:kern w:val="0"/>
-          <w:sz w:val="28"/>
-          <w:szCs w:val="28"/>
+        </w:rPr>
+      </w:pPr>
+      <w:r>
+        <w:rPr>
+          <w:rFonts w:ascii="Segoe UI Emoji" w:hAnsi="Segoe UI Emoji" w:cs="Segoe UI Emoji"/>
+          <w:b/>
+          <w:bCs/>
+          <w:color w:val="0E0E0E"/>
+          <w:kern w:val="0"/>
         </w:rPr>
         <w:t>🔄</w:t>
       </w:r>
@@ -7092,8 +6130,6 @@
           <w:bCs/>
           <w:color w:val="0E0E0E"/>
           <w:kern w:val="0"/>
-          <w:sz w:val="28"/>
-          <w:szCs w:val="28"/>
         </w:rPr>
         <w:t> Full Recovery</w:t>
       </w:r>
@@ -7108,19 +6144,33 @@
           <w:rFonts w:ascii="Roboto" w:hAnsi="Roboto" w:cs="System Font"/>
           <w:color w:val="0E0E0E"/>
           <w:kern w:val="0"/>
-          <w:sz w:val="28"/>
-          <w:szCs w:val="28"/>
-        </w:rPr>
-      </w:pPr>
-      <w:r>
-        <w:rPr>
-          <w:rFonts w:ascii="Roboto" w:hAnsi="Roboto" w:cs="System Font"/>
-          <w:color w:val="0E0E0E"/>
-          <w:kern w:val="0"/>
-          <w:sz w:val="28"/>
-          <w:szCs w:val="28"/>
-        </w:rPr>
-        <w:t>Hard drive corruption led to a full system image restore from backup</w:t>
+        </w:rPr>
+      </w:pPr>
+      <w:r>
+        <w:rPr>
+          <w:rFonts w:ascii="Roboto" w:hAnsi="Roboto" w:cs="System Font"/>
+          <w:color w:val="0E0E0E"/>
+          <w:kern w:val="0"/>
+        </w:rPr>
+        <w:t xml:space="preserve">Hard drive corruption led to a full system image </w:t>
+      </w:r>
+      <w:proofErr w:type="gramStart"/>
+      <w:r>
+        <w:rPr>
+          <w:rFonts w:ascii="Roboto" w:hAnsi="Roboto" w:cs="System Font"/>
+          <w:color w:val="0E0E0E"/>
+          <w:kern w:val="0"/>
+        </w:rPr>
+        <w:t>restore</w:t>
+      </w:r>
+      <w:proofErr w:type="gramEnd"/>
+      <w:r>
+        <w:rPr>
+          <w:rFonts w:ascii="Roboto" w:hAnsi="Roboto" w:cs="System Font"/>
+          <w:color w:val="0E0E0E"/>
+          <w:kern w:val="0"/>
+        </w:rPr>
+        <w:t xml:space="preserve"> from backup</w:t>
       </w:r>
     </w:p>
     <w:p>
@@ -7133,17 +6183,13 @@
           <w:rFonts w:ascii="Roboto" w:hAnsi="Roboto" w:cs="System Font"/>
           <w:color w:val="0E0E0E"/>
           <w:kern w:val="0"/>
-          <w:sz w:val="28"/>
-          <w:szCs w:val="28"/>
-        </w:rPr>
-      </w:pPr>
-      <w:r>
-        <w:rPr>
-          <w:rFonts w:ascii="Roboto" w:hAnsi="Roboto" w:cs="System Font"/>
-          <w:color w:val="0E0E0E"/>
-          <w:kern w:val="0"/>
-          <w:sz w:val="28"/>
-          <w:szCs w:val="28"/>
+        </w:rPr>
+      </w:pPr>
+      <w:r>
+        <w:rPr>
+          <w:rFonts w:ascii="Roboto" w:hAnsi="Roboto" w:cs="System Font"/>
+          <w:color w:val="0E0E0E"/>
+          <w:kern w:val="0"/>
         </w:rPr>
         <w:t>User performs full factory reset to remove all data before resale</w:t>
       </w:r>
@@ -7158,17 +6204,13 @@
           <w:rFonts w:ascii="Roboto" w:hAnsi="Roboto" w:cs="System Font"/>
           <w:color w:val="0E0E0E"/>
           <w:kern w:val="0"/>
-          <w:sz w:val="28"/>
-          <w:szCs w:val="28"/>
-        </w:rPr>
-      </w:pPr>
-      <w:r>
-        <w:rPr>
-          <w:rFonts w:ascii="Roboto" w:hAnsi="Roboto" w:cs="System Font"/>
-          <w:color w:val="0E0E0E"/>
-          <w:kern w:val="0"/>
-          <w:sz w:val="28"/>
-          <w:szCs w:val="28"/>
+        </w:rPr>
+      </w:pPr>
+      <w:r>
+        <w:rPr>
+          <w:rFonts w:ascii="Roboto" w:hAnsi="Roboto" w:cs="System Font"/>
+          <w:color w:val="0E0E0E"/>
+          <w:kern w:val="0"/>
         </w:rPr>
         <w:t>User uses recovery USB to perform full reinstallation of the OS</w:t>
       </w:r>
@@ -7183,19 +6225,33 @@
           <w:rFonts w:ascii="Roboto" w:hAnsi="Roboto" w:cs="System Font"/>
           <w:color w:val="0E0E0E"/>
           <w:kern w:val="0"/>
-          <w:sz w:val="28"/>
-          <w:szCs w:val="28"/>
-        </w:rPr>
-      </w:pPr>
-      <w:r>
-        <w:rPr>
-          <w:rFonts w:ascii="Roboto" w:hAnsi="Roboto" w:cs="System Font"/>
-          <w:color w:val="0E0E0E"/>
-          <w:kern w:val="0"/>
-          <w:sz w:val="28"/>
-          <w:szCs w:val="28"/>
-        </w:rPr>
-        <w:t xml:space="preserve">Hard drive corruption led to a full system image restore from backup </w:t>
+        </w:rPr>
+      </w:pPr>
+      <w:r>
+        <w:rPr>
+          <w:rFonts w:ascii="Roboto" w:hAnsi="Roboto" w:cs="System Font"/>
+          <w:color w:val="0E0E0E"/>
+          <w:kern w:val="0"/>
+        </w:rPr>
+        <w:t xml:space="preserve">Hard drive corruption led to a full system image </w:t>
+      </w:r>
+      <w:proofErr w:type="gramStart"/>
+      <w:r>
+        <w:rPr>
+          <w:rFonts w:ascii="Roboto" w:hAnsi="Roboto" w:cs="System Font"/>
+          <w:color w:val="0E0E0E"/>
+          <w:kern w:val="0"/>
+        </w:rPr>
+        <w:t>restore</w:t>
+      </w:r>
+      <w:proofErr w:type="gramEnd"/>
+      <w:r>
+        <w:rPr>
+          <w:rFonts w:ascii="Roboto" w:hAnsi="Roboto" w:cs="System Font"/>
+          <w:color w:val="0E0E0E"/>
+          <w:kern w:val="0"/>
+        </w:rPr>
+        <w:t xml:space="preserve"> from backup </w:t>
       </w:r>
       <w:r>
         <w:rPr>
@@ -7204,8 +6260,6 @@
           <w:iCs/>
           <w:color w:val="0E0E0E"/>
           <w:kern w:val="0"/>
-          <w:sz w:val="28"/>
-          <w:szCs w:val="28"/>
         </w:rPr>
         <w:t>(repeated)</w:t>
       </w:r>
@@ -7216,8 +6270,6 @@
           <w:rFonts w:ascii="Roboto" w:hAnsi="Roboto" w:cs="System Font"/>
           <w:color w:val="0E0E0E"/>
           <w:kern w:val="0"/>
-          <w:sz w:val="28"/>
-          <w:szCs w:val="28"/>
         </w:rPr>
       </w:pPr>
       <w:r>
@@ -7226,11 +6278,9 @@
           <w:noProof/>
           <w:color w:val="0E0E0E"/>
           <w:kern w:val="0"/>
-          <w:sz w:val="28"/>
-          <w:szCs w:val="28"/>
         </w:rPr>
         <w:pict w14:anchorId="1768057F">
-          <v:rect id="_x0000_i1030" alt="" style="width:468pt;height:.05pt;mso-width-percent:0;mso-height-percent:0;mso-width-percent:0;mso-height-percent:0" o:hralign="center" o:hrstd="t" o:hr="t" fillcolor="#a0a0a0" stroked="f"/>
+          <v:rect id="_x0000_i1028" alt="" style="width:468pt;height:.05pt;mso-width-percent:0;mso-height-percent:0;mso-width-percent:0;mso-height-percent:0" o:hralign="center" o:hrstd="t" o:hr="t" fillcolor="#a0a0a0" stroked="f"/>
         </w:pict>
       </w:r>
     </w:p>
@@ -7242,19 +6292,15 @@
           <w:bCs/>
           <w:color w:val="0E0E0E"/>
           <w:kern w:val="0"/>
-          <w:sz w:val="28"/>
-          <w:szCs w:val="28"/>
-        </w:rPr>
-      </w:pPr>
-      <w:r>
-        <w:rPr>
-          <w:rFonts w:ascii="Apple Color Emoji" w:hAnsi="Apple Color Emoji" w:cs="Apple Color Emoji"/>
-          <w:b/>
-          <w:bCs/>
-          <w:color w:val="0E0E0E"/>
-          <w:kern w:val="0"/>
-          <w:sz w:val="28"/>
-          <w:szCs w:val="28"/>
+        </w:rPr>
+      </w:pPr>
+      <w:r>
+        <w:rPr>
+          <w:rFonts w:ascii="Segoe UI Emoji" w:hAnsi="Segoe UI Emoji" w:cs="Segoe UI Emoji"/>
+          <w:b/>
+          <w:bCs/>
+          <w:color w:val="0E0E0E"/>
+          <w:kern w:val="0"/>
         </w:rPr>
         <w:t>🛠️</w:t>
       </w:r>
@@ -7265,8 +6311,6 @@
           <w:bCs/>
           <w:color w:val="0E0E0E"/>
           <w:kern w:val="0"/>
-          <w:sz w:val="28"/>
-          <w:szCs w:val="28"/>
         </w:rPr>
         <w:t> Reset and Repair Mode</w:t>
       </w:r>
@@ -7281,17 +6325,13 @@
           <w:rFonts w:ascii="Roboto" w:hAnsi="Roboto" w:cs="System Font"/>
           <w:color w:val="0E0E0E"/>
           <w:kern w:val="0"/>
-          <w:sz w:val="28"/>
-          <w:szCs w:val="28"/>
-        </w:rPr>
-      </w:pPr>
-      <w:r>
-        <w:rPr>
-          <w:rFonts w:ascii="Roboto" w:hAnsi="Roboto" w:cs="System Font"/>
-          <w:color w:val="0E0E0E"/>
-          <w:kern w:val="0"/>
-          <w:sz w:val="28"/>
-          <w:szCs w:val="28"/>
+        </w:rPr>
+      </w:pPr>
+      <w:r>
+        <w:rPr>
+          <w:rFonts w:ascii="Roboto" w:hAnsi="Roboto" w:cs="System Font"/>
+          <w:color w:val="0E0E0E"/>
+          <w:kern w:val="0"/>
         </w:rPr>
         <w:t>PC won’t boot, user launches Startup Repair to fix bootloader</w:t>
       </w:r>
@@ -7306,17 +6346,13 @@
           <w:rFonts w:ascii="Roboto" w:hAnsi="Roboto" w:cs="System Font"/>
           <w:color w:val="0E0E0E"/>
           <w:kern w:val="0"/>
-          <w:sz w:val="28"/>
-          <w:szCs w:val="28"/>
-        </w:rPr>
-      </w:pPr>
-      <w:r>
-        <w:rPr>
-          <w:rFonts w:ascii="Roboto" w:hAnsi="Roboto" w:cs="System Font"/>
-          <w:color w:val="0E0E0E"/>
-          <w:kern w:val="0"/>
-          <w:sz w:val="28"/>
-          <w:szCs w:val="28"/>
+        </w:rPr>
+      </w:pPr>
+      <w:r>
+        <w:rPr>
+          <w:rFonts w:ascii="Roboto" w:hAnsi="Roboto" w:cs="System Font"/>
+          <w:color w:val="0E0E0E"/>
+          <w:kern w:val="0"/>
         </w:rPr>
         <w:t>User rolls back to a restore point after failed software install</w:t>
       </w:r>
@@ -7331,19 +6367,25 @@
           <w:rFonts w:ascii="Roboto" w:hAnsi="Roboto" w:cs="System Font"/>
           <w:color w:val="0E0E0E"/>
           <w:kern w:val="0"/>
-          <w:sz w:val="28"/>
-          <w:szCs w:val="28"/>
-        </w:rPr>
-      </w:pPr>
-      <w:r>
-        <w:rPr>
-          <w:rFonts w:ascii="Roboto" w:hAnsi="Roboto" w:cs="System Font"/>
-          <w:color w:val="0E0E0E"/>
-          <w:kern w:val="0"/>
-          <w:sz w:val="28"/>
-          <w:szCs w:val="28"/>
-        </w:rPr>
-        <w:t>Technician uses DISM to fix deep OS image corruption</w:t>
+        </w:rPr>
+      </w:pPr>
+      <w:proofErr w:type="gramStart"/>
+      <w:r>
+        <w:rPr>
+          <w:rFonts w:ascii="Roboto" w:hAnsi="Roboto" w:cs="System Font"/>
+          <w:color w:val="0E0E0E"/>
+          <w:kern w:val="0"/>
+        </w:rPr>
+        <w:t>Technician uses</w:t>
+      </w:r>
+      <w:proofErr w:type="gramEnd"/>
+      <w:r>
+        <w:rPr>
+          <w:rFonts w:ascii="Roboto" w:hAnsi="Roboto" w:cs="System Font"/>
+          <w:color w:val="0E0E0E"/>
+          <w:kern w:val="0"/>
+        </w:rPr>
+        <w:t xml:space="preserve"> DISM to fix deep OS image corruption</w:t>
       </w:r>
     </w:p>
     <w:p>
@@ -7356,17 +6398,13 @@
           <w:rFonts w:ascii="Roboto" w:hAnsi="Roboto" w:cs="System Font"/>
           <w:color w:val="0E0E0E"/>
           <w:kern w:val="0"/>
-          <w:sz w:val="28"/>
-          <w:szCs w:val="28"/>
-        </w:rPr>
-      </w:pPr>
-      <w:r>
-        <w:rPr>
-          <w:rFonts w:ascii="Roboto" w:hAnsi="Roboto" w:cs="System Font"/>
-          <w:color w:val="0E0E0E"/>
-          <w:kern w:val="0"/>
-          <w:sz w:val="28"/>
-          <w:szCs w:val="28"/>
+        </w:rPr>
+      </w:pPr>
+      <w:r>
+        <w:rPr>
+          <w:rFonts w:ascii="Roboto" w:hAnsi="Roboto" w:cs="System Font"/>
+          <w:color w:val="0E0E0E"/>
+          <w:kern w:val="0"/>
         </w:rPr>
         <w:t xml:space="preserve">User rolls back to a restore point after failed software install </w:t>
       </w:r>
@@ -7377,8 +6415,6 @@
           <w:iCs/>
           <w:color w:val="0E0E0E"/>
           <w:kern w:val="0"/>
-          <w:sz w:val="28"/>
-          <w:szCs w:val="28"/>
         </w:rPr>
         <w:t>(repeated)</w:t>
       </w:r>
@@ -7389,8 +6425,6 @@
           <w:rFonts w:ascii="Roboto" w:hAnsi="Roboto" w:cs="System Font"/>
           <w:color w:val="0E0E0E"/>
           <w:kern w:val="0"/>
-          <w:sz w:val="28"/>
-          <w:szCs w:val="28"/>
         </w:rPr>
       </w:pPr>
       <w:r>
@@ -7399,8 +6433,6 @@
           <w:noProof/>
           <w:color w:val="0E0E0E"/>
           <w:kern w:val="0"/>
-          <w:sz w:val="28"/>
-          <w:szCs w:val="28"/>
         </w:rPr>
         <w:pict w14:anchorId="0CA7A6C4">
           <v:rect id="_x0000_i1029" alt="" style="width:468pt;height:.05pt;mso-width-percent:0;mso-height-percent:0;mso-width-percent:0;mso-height-percent:0" o:hralign="center" o:hrstd="t" o:hr="t" fillcolor="#a0a0a0" stroked="f"/>
@@ -7415,19 +6447,15 @@
           <w:bCs/>
           <w:color w:val="0E0E0E"/>
           <w:kern w:val="0"/>
-          <w:sz w:val="28"/>
-          <w:szCs w:val="28"/>
-        </w:rPr>
-      </w:pPr>
-      <w:r>
-        <w:rPr>
-          <w:rFonts w:ascii="Apple Color Emoji" w:hAnsi="Apple Color Emoji" w:cs="Apple Color Emoji"/>
-          <w:b/>
-          <w:bCs/>
-          <w:color w:val="0E0E0E"/>
-          <w:kern w:val="0"/>
-          <w:sz w:val="28"/>
-          <w:szCs w:val="28"/>
+        </w:rPr>
+      </w:pPr>
+      <w:r>
+        <w:rPr>
+          <w:rFonts w:ascii="Segoe UI Emoji" w:hAnsi="Segoe UI Emoji" w:cs="Segoe UI Emoji"/>
+          <w:b/>
+          <w:bCs/>
+          <w:color w:val="0E0E0E"/>
+          <w:kern w:val="0"/>
         </w:rPr>
         <w:t>🧼</w:t>
       </w:r>
@@ -7438,8 +6466,6 @@
           <w:bCs/>
           <w:color w:val="0E0E0E"/>
           <w:kern w:val="0"/>
-          <w:sz w:val="28"/>
-          <w:szCs w:val="28"/>
         </w:rPr>
         <w:t> System File Refresh</w:t>
       </w:r>
@@ -7454,17 +6480,13 @@
           <w:rFonts w:ascii="Roboto" w:hAnsi="Roboto" w:cs="System Font"/>
           <w:color w:val="0E0E0E"/>
           <w:kern w:val="0"/>
-          <w:sz w:val="28"/>
-          <w:szCs w:val="28"/>
-        </w:rPr>
-      </w:pPr>
-      <w:r>
-        <w:rPr>
-          <w:rFonts w:ascii="Roboto" w:hAnsi="Roboto" w:cs="System Font"/>
-          <w:color w:val="0E0E0E"/>
-          <w:kern w:val="0"/>
-          <w:sz w:val="28"/>
-          <w:szCs w:val="28"/>
+        </w:rPr>
+      </w:pPr>
+      <w:r>
+        <w:rPr>
+          <w:rFonts w:ascii="Roboto" w:hAnsi="Roboto" w:cs="System Font"/>
+          <w:color w:val="0E0E0E"/>
+          <w:kern w:val="0"/>
         </w:rPr>
         <w:t>Corrupt DLL errors resolved using System File Checker</w:t>
       </w:r>
@@ -7479,17 +6501,13 @@
           <w:rFonts w:ascii="Roboto" w:hAnsi="Roboto" w:cs="System Font"/>
           <w:color w:val="0E0E0E"/>
           <w:kern w:val="0"/>
-          <w:sz w:val="28"/>
-          <w:szCs w:val="28"/>
-        </w:rPr>
-      </w:pPr>
-      <w:r>
-        <w:rPr>
-          <w:rFonts w:ascii="Roboto" w:hAnsi="Roboto" w:cs="System Font"/>
-          <w:color w:val="0E0E0E"/>
-          <w:kern w:val="0"/>
-          <w:sz w:val="28"/>
-          <w:szCs w:val="28"/>
+        </w:rPr>
+      </w:pPr>
+      <w:r>
+        <w:rPr>
+          <w:rFonts w:ascii="Roboto" w:hAnsi="Roboto" w:cs="System Font"/>
+          <w:color w:val="0E0E0E"/>
+          <w:kern w:val="0"/>
         </w:rPr>
         <w:t>SFC is run to fix broken Windows menu or missing components</w:t>
       </w:r>
@@ -7504,17 +6522,13 @@
           <w:rFonts w:ascii="Roboto" w:hAnsi="Roboto" w:cs="System Font"/>
           <w:color w:val="0E0E0E"/>
           <w:kern w:val="0"/>
-          <w:sz w:val="28"/>
-          <w:szCs w:val="28"/>
-        </w:rPr>
-      </w:pPr>
-      <w:r>
-        <w:rPr>
-          <w:rFonts w:ascii="Roboto" w:hAnsi="Roboto" w:cs="System Font"/>
-          <w:color w:val="0E0E0E"/>
-          <w:kern w:val="0"/>
-          <w:sz w:val="28"/>
-          <w:szCs w:val="28"/>
+        </w:rPr>
+      </w:pPr>
+      <w:r>
+        <w:rPr>
+          <w:rFonts w:ascii="Roboto" w:hAnsi="Roboto" w:cs="System Font"/>
+          <w:color w:val="0E0E0E"/>
+          <w:kern w:val="0"/>
         </w:rPr>
         <w:t>Windows features stop responding; user repairs with DISM</w:t>
       </w:r>
@@ -7529,17 +6543,13 @@
           <w:rFonts w:ascii="Roboto" w:hAnsi="Roboto" w:cs="System Font"/>
           <w:color w:val="0E0E0E"/>
           <w:kern w:val="0"/>
-          <w:sz w:val="28"/>
-          <w:szCs w:val="28"/>
-        </w:rPr>
-      </w:pPr>
-      <w:r>
-        <w:rPr>
-          <w:rFonts w:ascii="Roboto" w:hAnsi="Roboto" w:cs="System Font"/>
-          <w:color w:val="0E0E0E"/>
-          <w:kern w:val="0"/>
-          <w:sz w:val="28"/>
-          <w:szCs w:val="28"/>
+        </w:rPr>
+      </w:pPr>
+      <w:r>
+        <w:rPr>
+          <w:rFonts w:ascii="Roboto" w:hAnsi="Roboto" w:cs="System Font"/>
+          <w:color w:val="0E0E0E"/>
+          <w:kern w:val="0"/>
         </w:rPr>
         <w:t xml:space="preserve">SFC is run to fix broken Windows menu or missing components </w:t>
       </w:r>
@@ -7550,8 +6560,6 @@
           <w:iCs/>
           <w:color w:val="0E0E0E"/>
           <w:kern w:val="0"/>
-          <w:sz w:val="28"/>
-          <w:szCs w:val="28"/>
         </w:rPr>
         <w:t>(repeated)</w:t>
       </w:r>
@@ -7562,8 +6570,6 @@
           <w:rFonts w:ascii="Roboto" w:hAnsi="Roboto" w:cs="System Font"/>
           <w:color w:val="0E0E0E"/>
           <w:kern w:val="0"/>
-          <w:sz w:val="28"/>
-          <w:szCs w:val="28"/>
         </w:rPr>
       </w:pPr>
       <w:r>
@@ -7572,11 +6578,9 @@
           <w:noProof/>
           <w:color w:val="0E0E0E"/>
           <w:kern w:val="0"/>
-          <w:sz w:val="28"/>
-          <w:szCs w:val="28"/>
         </w:rPr>
         <w:pict w14:anchorId="16B56793">
-          <v:rect id="_x0000_i1028" alt="" style="width:468pt;height:.05pt;mso-width-percent:0;mso-height-percent:0;mso-width-percent:0;mso-height-percent:0" o:hralign="center" o:hrstd="t" o:hr="t" fillcolor="#a0a0a0" stroked="f"/>
+          <v:rect id="_x0000_i1030" alt="" style="width:468pt;height:.05pt;mso-width-percent:0;mso-height-percent:0;mso-width-percent:0;mso-height-percent:0" o:hralign="center" o:hrstd="t" o:hr="t" fillcolor="#a0a0a0" stroked="f"/>
         </w:pict>
       </w:r>
     </w:p>
@@ -7588,19 +6592,15 @@
           <w:bCs/>
           <w:color w:val="0E0E0E"/>
           <w:kern w:val="0"/>
-          <w:sz w:val="28"/>
-          <w:szCs w:val="28"/>
-        </w:rPr>
-      </w:pPr>
-      <w:r>
-        <w:rPr>
-          <w:rFonts w:ascii="Apple Color Emoji" w:hAnsi="Apple Color Emoji" w:cs="Apple Color Emoji"/>
-          <w:b/>
-          <w:bCs/>
-          <w:color w:val="0E0E0E"/>
-          <w:kern w:val="0"/>
-          <w:sz w:val="28"/>
-          <w:szCs w:val="28"/>
+        </w:rPr>
+      </w:pPr>
+      <w:r>
+        <w:rPr>
+          <w:rFonts w:ascii="Segoe UI Emoji" w:hAnsi="Segoe UI Emoji" w:cs="Segoe UI Emoji"/>
+          <w:b/>
+          <w:bCs/>
+          <w:color w:val="0E0E0E"/>
+          <w:kern w:val="0"/>
         </w:rPr>
         <w:t>🔁</w:t>
       </w:r>
@@ -7611,8 +6611,6 @@
           <w:bCs/>
           <w:color w:val="0E0E0E"/>
           <w:kern w:val="0"/>
-          <w:sz w:val="28"/>
-          <w:szCs w:val="28"/>
         </w:rPr>
         <w:t> Default Setting Reset</w:t>
       </w:r>
@@ -7627,17 +6625,13 @@
           <w:rFonts w:ascii="Roboto" w:hAnsi="Roboto" w:cs="System Font"/>
           <w:color w:val="0E0E0E"/>
           <w:kern w:val="0"/>
-          <w:sz w:val="28"/>
-          <w:szCs w:val="28"/>
-        </w:rPr>
-      </w:pPr>
-      <w:r>
-        <w:rPr>
-          <w:rFonts w:ascii="Roboto" w:hAnsi="Roboto" w:cs="System Font"/>
-          <w:color w:val="0E0E0E"/>
-          <w:kern w:val="0"/>
-          <w:sz w:val="28"/>
-          <w:szCs w:val="28"/>
+        </w:rPr>
+      </w:pPr>
+      <w:r>
+        <w:rPr>
+          <w:rFonts w:ascii="Roboto" w:hAnsi="Roboto" w:cs="System Font"/>
+          <w:color w:val="0E0E0E"/>
+          <w:kern w:val="0"/>
         </w:rPr>
         <w:t>Network settings reset after a misconfiguration broke connectivity</w:t>
       </w:r>
@@ -7652,17 +6646,13 @@
           <w:rFonts w:ascii="Roboto" w:hAnsi="Roboto" w:cs="System Font"/>
           <w:color w:val="0E0E0E"/>
           <w:kern w:val="0"/>
-          <w:sz w:val="28"/>
-          <w:szCs w:val="28"/>
-        </w:rPr>
-      </w:pPr>
-      <w:r>
-        <w:rPr>
-          <w:rFonts w:ascii="Roboto" w:hAnsi="Roboto" w:cs="System Font"/>
-          <w:color w:val="0E0E0E"/>
-          <w:kern w:val="0"/>
-          <w:sz w:val="28"/>
-          <w:szCs w:val="28"/>
+        </w:rPr>
+      </w:pPr>
+      <w:r>
+        <w:rPr>
+          <w:rFonts w:ascii="Roboto" w:hAnsi="Roboto" w:cs="System Font"/>
+          <w:color w:val="0E0E0E"/>
+          <w:kern w:val="0"/>
         </w:rPr>
         <w:t>User resets all Windows settings after breaking UI with tweaks</w:t>
       </w:r>
@@ -7677,17 +6667,13 @@
           <w:rFonts w:ascii="Roboto" w:hAnsi="Roboto" w:cs="System Font"/>
           <w:color w:val="0E0E0E"/>
           <w:kern w:val="0"/>
-          <w:sz w:val="28"/>
-          <w:szCs w:val="28"/>
-        </w:rPr>
-      </w:pPr>
-      <w:r>
-        <w:rPr>
-          <w:rFonts w:ascii="Roboto" w:hAnsi="Roboto" w:cs="System Font"/>
-          <w:color w:val="0E0E0E"/>
-          <w:kern w:val="0"/>
-          <w:sz w:val="28"/>
-          <w:szCs w:val="28"/>
+        </w:rPr>
+      </w:pPr>
+      <w:r>
+        <w:rPr>
+          <w:rFonts w:ascii="Roboto" w:hAnsi="Roboto" w:cs="System Font"/>
+          <w:color w:val="0E0E0E"/>
+          <w:kern w:val="0"/>
         </w:rPr>
         <w:t>Privacy settings and group policies reset using system reset</w:t>
       </w:r>
@@ -7702,17 +6688,13 @@
           <w:rFonts w:ascii="Roboto" w:hAnsi="Roboto" w:cs="System Font"/>
           <w:color w:val="0E0E0E"/>
           <w:kern w:val="0"/>
-          <w:sz w:val="28"/>
-          <w:szCs w:val="28"/>
-        </w:rPr>
-      </w:pPr>
-      <w:r>
-        <w:rPr>
-          <w:rFonts w:ascii="Roboto" w:hAnsi="Roboto" w:cs="System Font"/>
-          <w:color w:val="0E0E0E"/>
-          <w:kern w:val="0"/>
-          <w:sz w:val="28"/>
-          <w:szCs w:val="28"/>
+        </w:rPr>
+      </w:pPr>
+      <w:r>
+        <w:rPr>
+          <w:rFonts w:ascii="Roboto" w:hAnsi="Roboto" w:cs="System Font"/>
+          <w:color w:val="0E0E0E"/>
+          <w:kern w:val="0"/>
         </w:rPr>
         <w:t xml:space="preserve">User resets all Windows settings after breaking UI with tweaks </w:t>
       </w:r>
@@ -7723,8 +6705,6 @@
           <w:iCs/>
           <w:color w:val="0E0E0E"/>
           <w:kern w:val="0"/>
-          <w:sz w:val="28"/>
-          <w:szCs w:val="28"/>
         </w:rPr>
         <w:t>(repeated)</w:t>
       </w:r>
@@ -7735,8 +6715,6 @@
           <w:rFonts w:ascii="Roboto" w:hAnsi="Roboto" w:cs="System Font"/>
           <w:color w:val="0E0E0E"/>
           <w:kern w:val="0"/>
-          <w:sz w:val="28"/>
-          <w:szCs w:val="28"/>
         </w:rPr>
       </w:pPr>
       <w:r>
@@ -7745,11 +6723,9 @@
           <w:noProof/>
           <w:color w:val="0E0E0E"/>
           <w:kern w:val="0"/>
-          <w:sz w:val="28"/>
-          <w:szCs w:val="28"/>
         </w:rPr>
         <w:pict w14:anchorId="485338FC">
-          <v:rect id="_x0000_i1027" alt="" style="width:468pt;height:.05pt;mso-width-percent:0;mso-height-percent:0;mso-width-percent:0;mso-height-percent:0" o:hralign="center" o:hrstd="t" o:hr="t" fillcolor="#a0a0a0" stroked="f"/>
+          <v:rect id="_x0000_i1031" alt="" style="width:468pt;height:.05pt;mso-width-percent:0;mso-height-percent:0;mso-width-percent:0;mso-height-percent:0" o:hralign="center" o:hrstd="t" o:hr="t" fillcolor="#a0a0a0" stroked="f"/>
         </w:pict>
       </w:r>
     </w:p>
@@ -7761,19 +6737,15 @@
           <w:bCs/>
           <w:color w:val="0E0E0E"/>
           <w:kern w:val="0"/>
-          <w:sz w:val="28"/>
-          <w:szCs w:val="28"/>
-        </w:rPr>
-      </w:pPr>
-      <w:r>
-        <w:rPr>
-          <w:rFonts w:ascii="Apple Color Emoji" w:hAnsi="Apple Color Emoji" w:cs="Apple Color Emoji"/>
-          <w:b/>
-          <w:bCs/>
-          <w:color w:val="0E0E0E"/>
-          <w:kern w:val="0"/>
-          <w:sz w:val="28"/>
-          <w:szCs w:val="28"/>
+        </w:rPr>
+      </w:pPr>
+      <w:r>
+        <w:rPr>
+          <w:rFonts w:ascii="Segoe UI Emoji" w:hAnsi="Segoe UI Emoji" w:cs="Segoe UI Emoji"/>
+          <w:b/>
+          <w:bCs/>
+          <w:color w:val="0E0E0E"/>
+          <w:kern w:val="0"/>
         </w:rPr>
         <w:t>🧹</w:t>
       </w:r>
@@ -7784,8 +6756,6 @@
           <w:bCs/>
           <w:color w:val="0E0E0E"/>
           <w:kern w:val="0"/>
-          <w:sz w:val="28"/>
-          <w:szCs w:val="28"/>
         </w:rPr>
         <w:t> Desktop Application Removal</w:t>
       </w:r>
@@ -7800,17 +6770,13 @@
           <w:rFonts w:ascii="Roboto" w:hAnsi="Roboto" w:cs="System Font"/>
           <w:color w:val="0E0E0E"/>
           <w:kern w:val="0"/>
-          <w:sz w:val="28"/>
-          <w:szCs w:val="28"/>
-        </w:rPr>
-      </w:pPr>
-      <w:r>
-        <w:rPr>
-          <w:rFonts w:ascii="Roboto" w:hAnsi="Roboto" w:cs="System Font"/>
-          <w:color w:val="0E0E0E"/>
-          <w:kern w:val="0"/>
-          <w:sz w:val="28"/>
-          <w:szCs w:val="28"/>
+        </w:rPr>
+      </w:pPr>
+      <w:r>
+        <w:rPr>
+          <w:rFonts w:ascii="Roboto" w:hAnsi="Roboto" w:cs="System Font"/>
+          <w:color w:val="0E0E0E"/>
+          <w:kern w:val="0"/>
         </w:rPr>
         <w:t>User runs Reset This PC to remove all third-party apps</w:t>
       </w:r>
@@ -7825,17 +6791,13 @@
           <w:rFonts w:ascii="Roboto" w:hAnsi="Roboto" w:cs="System Font"/>
           <w:color w:val="0E0E0E"/>
           <w:kern w:val="0"/>
-          <w:sz w:val="28"/>
-          <w:szCs w:val="28"/>
-        </w:rPr>
-      </w:pPr>
-      <w:r>
-        <w:rPr>
-          <w:rFonts w:ascii="Roboto" w:hAnsi="Roboto" w:cs="System Font"/>
-          <w:color w:val="0E0E0E"/>
-          <w:kern w:val="0"/>
-          <w:sz w:val="28"/>
-          <w:szCs w:val="28"/>
+        </w:rPr>
+      </w:pPr>
+      <w:r>
+        <w:rPr>
+          <w:rFonts w:ascii="Roboto" w:hAnsi="Roboto" w:cs="System Font"/>
+          <w:color w:val="0E0E0E"/>
+          <w:kern w:val="0"/>
         </w:rPr>
         <w:t>PC is overloaded with junk software; reset clears them out</w:t>
       </w:r>
@@ -7850,17 +6812,13 @@
           <w:rFonts w:ascii="Roboto" w:hAnsi="Roboto" w:cs="System Font"/>
           <w:color w:val="0E0E0E"/>
           <w:kern w:val="0"/>
-          <w:sz w:val="28"/>
-          <w:szCs w:val="28"/>
-        </w:rPr>
-      </w:pPr>
-      <w:r>
-        <w:rPr>
-          <w:rFonts w:ascii="Roboto" w:hAnsi="Roboto" w:cs="System Font"/>
-          <w:color w:val="0E0E0E"/>
-          <w:kern w:val="0"/>
-          <w:sz w:val="28"/>
-          <w:szCs w:val="28"/>
+        </w:rPr>
+      </w:pPr>
+      <w:r>
+        <w:rPr>
+          <w:rFonts w:ascii="Roboto" w:hAnsi="Roboto" w:cs="System Font"/>
+          <w:color w:val="0E0E0E"/>
+          <w:kern w:val="0"/>
         </w:rPr>
         <w:t>User infected with PUPs performs reset to remove unwanted apps</w:t>
       </w:r>
@@ -7875,17 +6833,13 @@
           <w:rFonts w:ascii="Roboto" w:hAnsi="Roboto" w:cs="System Font"/>
           <w:color w:val="0E0E0E"/>
           <w:kern w:val="0"/>
-          <w:sz w:val="28"/>
-          <w:szCs w:val="28"/>
-        </w:rPr>
-      </w:pPr>
-      <w:r>
-        <w:rPr>
-          <w:rFonts w:ascii="Roboto" w:hAnsi="Roboto" w:cs="System Font"/>
-          <w:color w:val="0E0E0E"/>
-          <w:kern w:val="0"/>
-          <w:sz w:val="28"/>
-          <w:szCs w:val="28"/>
+        </w:rPr>
+      </w:pPr>
+      <w:r>
+        <w:rPr>
+          <w:rFonts w:ascii="Roboto" w:hAnsi="Roboto" w:cs="System Font"/>
+          <w:color w:val="0E0E0E"/>
+          <w:kern w:val="0"/>
         </w:rPr>
         <w:t xml:space="preserve">PC is overloaded with junk software; reset clears them out </w:t>
       </w:r>
@@ -7896,8 +6850,6 @@
           <w:iCs/>
           <w:color w:val="0E0E0E"/>
           <w:kern w:val="0"/>
-          <w:sz w:val="28"/>
-          <w:szCs w:val="28"/>
         </w:rPr>
         <w:t>(repeated)</w:t>
       </w:r>
@@ -7908,8 +6860,6 @@
           <w:rFonts w:ascii="Roboto" w:hAnsi="Roboto" w:cs="System Font"/>
           <w:color w:val="0E0E0E"/>
           <w:kern w:val="0"/>
-          <w:sz w:val="28"/>
-          <w:szCs w:val="28"/>
         </w:rPr>
       </w:pPr>
       <w:r>
@@ -7918,11 +6868,9 @@
           <w:noProof/>
           <w:color w:val="0E0E0E"/>
           <w:kern w:val="0"/>
-          <w:sz w:val="28"/>
-          <w:szCs w:val="28"/>
         </w:rPr>
         <w:pict w14:anchorId="3BBDF96F">
-          <v:rect id="_x0000_i1026" alt="" style="width:468pt;height:.05pt;mso-width-percent:0;mso-height-percent:0;mso-width-percent:0;mso-height-percent:0" o:hralign="center" o:hrstd="t" o:hr="t" fillcolor="#a0a0a0" stroked="f"/>
+          <v:rect id="_x0000_i1032" alt="" style="width:468pt;height:.05pt;mso-width-percent:0;mso-height-percent:0;mso-width-percent:0;mso-height-percent:0" o:hralign="center" o:hrstd="t" o:hr="t" fillcolor="#a0a0a0" stroked="f"/>
         </w:pict>
       </w:r>
     </w:p>
@@ -7934,19 +6882,15 @@
           <w:bCs/>
           <w:color w:val="0E0E0E"/>
           <w:kern w:val="0"/>
-          <w:sz w:val="28"/>
-          <w:szCs w:val="28"/>
-        </w:rPr>
-      </w:pPr>
-      <w:r>
-        <w:rPr>
-          <w:rFonts w:ascii="Apple Color Emoji" w:hAnsi="Apple Color Emoji" w:cs="Apple Color Emoji"/>
-          <w:b/>
-          <w:bCs/>
-          <w:color w:val="0E0E0E"/>
-          <w:kern w:val="0"/>
-          <w:sz w:val="28"/>
-          <w:szCs w:val="28"/>
+        </w:rPr>
+      </w:pPr>
+      <w:r>
+        <w:rPr>
+          <w:rFonts w:ascii="Segoe UI Emoji" w:hAnsi="Segoe UI Emoji" w:cs="Segoe UI Emoji"/>
+          <w:b/>
+          <w:bCs/>
+          <w:color w:val="0E0E0E"/>
+          <w:kern w:val="0"/>
         </w:rPr>
         <w:t>💣</w:t>
       </w:r>
@@ -7957,8 +6901,6 @@
           <w:bCs/>
           <w:color w:val="0E0E0E"/>
           <w:kern w:val="0"/>
-          <w:sz w:val="28"/>
-          <w:szCs w:val="28"/>
         </w:rPr>
         <w:t> Full Reset Option</w:t>
       </w:r>
@@ -7973,17 +6915,13 @@
           <w:rFonts w:ascii="Roboto" w:hAnsi="Roboto" w:cs="System Font"/>
           <w:color w:val="0E0E0E"/>
           <w:kern w:val="0"/>
-          <w:sz w:val="28"/>
-          <w:szCs w:val="28"/>
-        </w:rPr>
-      </w:pPr>
-      <w:r>
-        <w:rPr>
-          <w:rFonts w:ascii="Roboto" w:hAnsi="Roboto" w:cs="System Font"/>
-          <w:color w:val="0E0E0E"/>
-          <w:kern w:val="0"/>
-          <w:sz w:val="28"/>
-          <w:szCs w:val="28"/>
+        </w:rPr>
+      </w:pPr>
+      <w:r>
+        <w:rPr>
+          <w:rFonts w:ascii="Roboto" w:hAnsi="Roboto" w:cs="System Font"/>
+          <w:color w:val="0E0E0E"/>
+          <w:kern w:val="0"/>
         </w:rPr>
         <w:t>System beyond repair; Reset This PC – Remove Everything is used</w:t>
       </w:r>
@@ -7998,17 +6936,13 @@
           <w:rFonts w:ascii="Roboto" w:hAnsi="Roboto" w:cs="System Font"/>
           <w:color w:val="0E0E0E"/>
           <w:kern w:val="0"/>
-          <w:sz w:val="28"/>
-          <w:szCs w:val="28"/>
-        </w:rPr>
-      </w:pPr>
-      <w:r>
-        <w:rPr>
-          <w:rFonts w:ascii="Roboto" w:hAnsi="Roboto" w:cs="System Font"/>
-          <w:color w:val="0E0E0E"/>
-          <w:kern w:val="0"/>
-          <w:sz w:val="28"/>
-          <w:szCs w:val="28"/>
+        </w:rPr>
+      </w:pPr>
+      <w:r>
+        <w:rPr>
+          <w:rFonts w:ascii="Roboto" w:hAnsi="Roboto" w:cs="System Font"/>
+          <w:color w:val="0E0E0E"/>
+          <w:kern w:val="0"/>
         </w:rPr>
         <w:t>User wants a clean start with no files, apps, or settings left</w:t>
       </w:r>
@@ -8023,19 +6957,33 @@
           <w:rFonts w:ascii="Roboto" w:hAnsi="Roboto" w:cs="System Font"/>
           <w:color w:val="0E0E0E"/>
           <w:kern w:val="0"/>
-          <w:sz w:val="28"/>
-          <w:szCs w:val="28"/>
-        </w:rPr>
-      </w:pPr>
-      <w:r>
-        <w:rPr>
-          <w:rFonts w:ascii="Roboto" w:hAnsi="Roboto" w:cs="System Font"/>
-          <w:color w:val="0E0E0E"/>
-          <w:kern w:val="0"/>
-          <w:sz w:val="28"/>
-          <w:szCs w:val="28"/>
-        </w:rPr>
-        <w:t>Company-issued laptop is sanitized using full reset before reassignment</w:t>
+        </w:rPr>
+      </w:pPr>
+      <w:r>
+        <w:rPr>
+          <w:rFonts w:ascii="Roboto" w:hAnsi="Roboto" w:cs="System Font"/>
+          <w:color w:val="0E0E0E"/>
+          <w:kern w:val="0"/>
+        </w:rPr>
+        <w:t xml:space="preserve">Company-issued </w:t>
+      </w:r>
+      <w:proofErr w:type="gramStart"/>
+      <w:r>
+        <w:rPr>
+          <w:rFonts w:ascii="Roboto" w:hAnsi="Roboto" w:cs="System Font"/>
+          <w:color w:val="0E0E0E"/>
+          <w:kern w:val="0"/>
+        </w:rPr>
+        <w:t>laptop is</w:t>
+      </w:r>
+      <w:proofErr w:type="gramEnd"/>
+      <w:r>
+        <w:rPr>
+          <w:rFonts w:ascii="Roboto" w:hAnsi="Roboto" w:cs="System Font"/>
+          <w:color w:val="0E0E0E"/>
+          <w:kern w:val="0"/>
+        </w:rPr>
+        <w:t xml:space="preserve"> sanitized using full reset before reassignment</w:t>
       </w:r>
     </w:p>
     <w:p>
@@ -8048,17 +6996,13 @@
           <w:rFonts w:ascii="Roboto" w:hAnsi="Roboto" w:cs="System Font"/>
           <w:color w:val="0E0E0E"/>
           <w:kern w:val="0"/>
-          <w:sz w:val="28"/>
-          <w:szCs w:val="28"/>
-        </w:rPr>
-      </w:pPr>
-      <w:r>
-        <w:rPr>
-          <w:rFonts w:ascii="Roboto" w:hAnsi="Roboto" w:cs="System Font"/>
-          <w:color w:val="0E0E0E"/>
-          <w:kern w:val="0"/>
-          <w:sz w:val="28"/>
-          <w:szCs w:val="28"/>
+        </w:rPr>
+      </w:pPr>
+      <w:r>
+        <w:rPr>
+          <w:rFonts w:ascii="Roboto" w:hAnsi="Roboto" w:cs="System Font"/>
+          <w:color w:val="0E0E0E"/>
+          <w:kern w:val="0"/>
         </w:rPr>
         <w:t xml:space="preserve">User wants a clean start with no files, apps, or settings left </w:t>
       </w:r>
@@ -8069,8 +7013,6 @@
           <w:iCs/>
           <w:color w:val="0E0E0E"/>
           <w:kern w:val="0"/>
-          <w:sz w:val="28"/>
-          <w:szCs w:val="28"/>
         </w:rPr>
         <w:t>(repeated)</w:t>
       </w:r>
@@ -8081,8 +7023,6 @@
           <w:rFonts w:ascii="Roboto" w:hAnsi="Roboto" w:cs="System Font"/>
           <w:color w:val="0E0E0E"/>
           <w:kern w:val="0"/>
-          <w:sz w:val="28"/>
-          <w:szCs w:val="28"/>
         </w:rPr>
       </w:pPr>
       <w:r>
@@ -8091,11 +7031,9 @@
           <w:noProof/>
           <w:color w:val="0E0E0E"/>
           <w:kern w:val="0"/>
-          <w:sz w:val="28"/>
-          <w:szCs w:val="28"/>
         </w:rPr>
         <w:pict w14:anchorId="1DD8A58D">
-          <v:rect id="_x0000_i1025" alt="" style="width:468pt;height:.05pt;mso-width-percent:0;mso-height-percent:0;mso-width-percent:0;mso-height-percent:0" o:hralign="center" o:hrstd="t" o:hr="t" fillcolor="#a0a0a0" stroked="f"/>
+          <v:rect id="_x0000_i1033" alt="" style="width:468pt;height:.05pt;mso-width-percent:0;mso-height-percent:0;mso-width-percent:0;mso-height-percent:0" o:hralign="center" o:hrstd="t" o:hr="t" fillcolor="#a0a0a0" stroked="f"/>
         </w:pict>
       </w:r>
     </w:p>
